--- a/Documentacion/Entrega 1 IW Historial Medico.docx
+++ b/Documentacion/Entrega 1 IW Historial Medico.docx
@@ -36,8 +36,6 @@
                 <w:lang w:val="es-CO"/>
               </w:rPr>
             </w:pPr>
-            <w:bookmarkStart w:id="0" w:name="_GoBack"/>
-            <w:bookmarkEnd w:id="0"/>
             <w:r>
               <w:rPr>
                 <w:rFonts w:ascii="Arial" w:hAnsi="Arial" w:cs="Arial"/>
@@ -18085,7 +18083,7 @@
                 <w:lang w:val="es-ES" w:eastAsia="es-ES"/>
               </w:rPr>
               <w:lastRenderedPageBreak/>
-              <w:t>RFH-0XX</w:t>
+              <w:t>RFH-013</w:t>
             </w:r>
           </w:p>
         </w:tc>
@@ -19719,6 +19717,18 @@
         </w:tc>
       </w:tr>
     </w:tbl>
+    <w:p>
+      <w:pPr>
+        <w:suppressAutoHyphens w:val="0"/>
+        <w:rPr>
+          <w:rFonts w:ascii="Arial" w:eastAsia="Times New Roman" w:hAnsi="Arial" w:cs="Arial"/>
+          <w:b/>
+          <w:sz w:val="28"/>
+          <w:szCs w:val="28"/>
+          <w:lang w:val="es-ES"/>
+        </w:rPr>
+      </w:pPr>
+    </w:p>
     <w:p>
       <w:pPr>
         <w:suppressAutoHyphens w:val="0"/>
@@ -19737,6 +19747,5079 @@
           <w:sz w:val="28"/>
           <w:szCs w:val="28"/>
           <w:lang w:val="es-ES"/>
+        </w:rPr>
+        <w:br w:type="page"/>
+      </w:r>
+    </w:p>
+    <w:tbl>
+      <w:tblPr>
+        <w:tblW w:w="8520" w:type="dxa"/>
+        <w:tblInd w:w="55" w:type="dxa"/>
+        <w:tblCellMar>
+          <w:left w:w="70" w:type="dxa"/>
+          <w:right w:w="70" w:type="dxa"/>
+        </w:tblCellMar>
+        <w:tblLook w:val="04A0" w:firstRow="1" w:lastRow="0" w:firstColumn="1" w:lastColumn="0" w:noHBand="0" w:noVBand="1"/>
+      </w:tblPr>
+      <w:tblGrid>
+        <w:gridCol w:w="4126"/>
+        <w:gridCol w:w="4394"/>
+      </w:tblGrid>
+      <w:tr>
+        <w:trPr>
+          <w:trHeight w:val="300"/>
+        </w:trPr>
+        <w:tc>
+          <w:tcPr>
+            <w:tcW w:w="4126" w:type="dxa"/>
+            <w:tcBorders>
+              <w:top w:val="single" w:sz="4" w:space="0" w:color="auto"/>
+              <w:left w:val="single" w:sz="4" w:space="0" w:color="auto"/>
+              <w:bottom w:val="single" w:sz="4" w:space="0" w:color="auto"/>
+              <w:right w:val="single" w:sz="4" w:space="0" w:color="auto"/>
+            </w:tcBorders>
+            <w:shd w:val="clear" w:color="auto" w:fill="auto"/>
+            <w:vAlign w:val="bottom"/>
+            <w:hideMark/>
+          </w:tcPr>
+          <w:p>
+            <w:pPr>
+              <w:suppressAutoHyphens w:val="0"/>
+              <w:spacing w:after="0" w:line="240" w:lineRule="auto"/>
+              <w:rPr>
+                <w:rFonts w:eastAsia="Times New Roman" w:cs="Times New Roman"/>
+                <w:b/>
+                <w:bCs/>
+                <w:color w:val="000000"/>
+                <w:lang w:val="es-ES" w:eastAsia="es-ES"/>
+              </w:rPr>
+            </w:pPr>
+            <w:r>
+              <w:rPr>
+                <w:rFonts w:eastAsia="Times New Roman" w:cs="Times New Roman"/>
+                <w:b/>
+                <w:bCs/>
+                <w:color w:val="000000"/>
+                <w:lang w:val="es-ES" w:eastAsia="es-ES"/>
+              </w:rPr>
+              <w:lastRenderedPageBreak/>
+              <w:t>RFH-014</w:t>
+            </w:r>
+          </w:p>
+        </w:tc>
+        <w:tc>
+          <w:tcPr>
+            <w:tcW w:w="4394" w:type="dxa"/>
+            <w:tcBorders>
+              <w:top w:val="single" w:sz="4" w:space="0" w:color="auto"/>
+              <w:left w:val="nil"/>
+              <w:bottom w:val="single" w:sz="4" w:space="0" w:color="auto"/>
+              <w:right w:val="single" w:sz="4" w:space="0" w:color="auto"/>
+            </w:tcBorders>
+            <w:shd w:val="clear" w:color="auto" w:fill="auto"/>
+            <w:vAlign w:val="bottom"/>
+            <w:hideMark/>
+          </w:tcPr>
+          <w:p>
+            <w:pPr>
+              <w:suppressAutoHyphens w:val="0"/>
+              <w:spacing w:after="0" w:line="240" w:lineRule="auto"/>
+              <w:rPr>
+                <w:rFonts w:eastAsia="Times New Roman" w:cs="Times New Roman"/>
+                <w:b/>
+                <w:bCs/>
+                <w:color w:val="000000"/>
+                <w:lang w:val="es-ES" w:eastAsia="es-ES"/>
+              </w:rPr>
+            </w:pPr>
+            <w:r>
+              <w:rPr>
+                <w:rFonts w:eastAsia="Times New Roman" w:cs="Times New Roman"/>
+                <w:b/>
+                <w:bCs/>
+                <w:color w:val="000000"/>
+                <w:lang w:val="es-ES" w:eastAsia="es-ES"/>
+              </w:rPr>
+              <w:t>Nombre:</w:t>
+            </w:r>
+            <w:r>
+              <w:rPr>
+                <w:rFonts w:eastAsia="Times New Roman" w:cs="Times New Roman"/>
+                <w:color w:val="000000"/>
+                <w:lang w:val="es-ES" w:eastAsia="es-ES"/>
+              </w:rPr>
+              <w:t xml:space="preserve"> Consultar</w:t>
+            </w:r>
+            <w:r>
+              <w:rPr>
+                <w:rFonts w:eastAsia="Times New Roman" w:cs="Times New Roman"/>
+                <w:color w:val="000000"/>
+                <w:lang w:val="es-ES" w:eastAsia="es-ES"/>
+              </w:rPr>
+              <w:t xml:space="preserve"> </w:t>
+            </w:r>
+            <w:r>
+              <w:rPr>
+                <w:color w:val="000000"/>
+                <w:sz w:val="21"/>
+                <w:szCs w:val="21"/>
+                <w:shd w:val="clear" w:color="auto" w:fill="FFFFFF"/>
+              </w:rPr>
+              <w:t>Información Reciente Ultimo Año</w:t>
+            </w:r>
+          </w:p>
+        </w:tc>
+      </w:tr>
+      <w:tr>
+        <w:trPr>
+          <w:trHeight w:val="300"/>
+        </w:trPr>
+        <w:tc>
+          <w:tcPr>
+            <w:tcW w:w="4126" w:type="dxa"/>
+            <w:tcBorders>
+              <w:top w:val="nil"/>
+              <w:left w:val="single" w:sz="4" w:space="0" w:color="auto"/>
+              <w:bottom w:val="single" w:sz="4" w:space="0" w:color="auto"/>
+              <w:right w:val="single" w:sz="4" w:space="0" w:color="auto"/>
+            </w:tcBorders>
+            <w:shd w:val="clear" w:color="auto" w:fill="auto"/>
+            <w:vAlign w:val="bottom"/>
+            <w:hideMark/>
+          </w:tcPr>
+          <w:p>
+            <w:pPr>
+              <w:suppressAutoHyphens w:val="0"/>
+              <w:spacing w:after="0" w:line="240" w:lineRule="auto"/>
+              <w:rPr>
+                <w:rFonts w:eastAsia="Times New Roman" w:cs="Times New Roman"/>
+                <w:b/>
+                <w:bCs/>
+                <w:color w:val="000000"/>
+                <w:lang w:val="es-ES" w:eastAsia="es-ES"/>
+              </w:rPr>
+            </w:pPr>
+            <w:r>
+              <w:rPr>
+                <w:rFonts w:eastAsia="Times New Roman" w:cs="Times New Roman"/>
+                <w:b/>
+                <w:bCs/>
+                <w:color w:val="000000"/>
+                <w:lang w:val="es-ES" w:eastAsia="es-ES"/>
+              </w:rPr>
+              <w:t>Fecha:</w:t>
+            </w:r>
+            <w:r>
+              <w:rPr>
+                <w:rFonts w:eastAsia="Times New Roman" w:cs="Times New Roman"/>
+                <w:color w:val="000000"/>
+                <w:lang w:val="es-ES" w:eastAsia="es-ES"/>
+              </w:rPr>
+              <w:t xml:space="preserve">  28/02/2013</w:t>
+            </w:r>
+          </w:p>
+        </w:tc>
+        <w:tc>
+          <w:tcPr>
+            <w:tcW w:w="4394" w:type="dxa"/>
+            <w:tcBorders>
+              <w:top w:val="nil"/>
+              <w:left w:val="nil"/>
+              <w:bottom w:val="single" w:sz="4" w:space="0" w:color="auto"/>
+              <w:right w:val="single" w:sz="4" w:space="0" w:color="auto"/>
+            </w:tcBorders>
+            <w:shd w:val="clear" w:color="auto" w:fill="auto"/>
+            <w:vAlign w:val="bottom"/>
+            <w:hideMark/>
+          </w:tcPr>
+          <w:p>
+            <w:pPr>
+              <w:suppressAutoHyphens w:val="0"/>
+              <w:spacing w:after="0" w:line="240" w:lineRule="auto"/>
+              <w:rPr>
+                <w:rFonts w:eastAsia="Times New Roman" w:cs="Times New Roman"/>
+                <w:b/>
+                <w:bCs/>
+                <w:color w:val="000000"/>
+                <w:lang w:val="es-ES" w:eastAsia="es-ES"/>
+              </w:rPr>
+            </w:pPr>
+            <w:r>
+              <w:rPr>
+                <w:rFonts w:eastAsia="Times New Roman" w:cs="Times New Roman"/>
+                <w:b/>
+                <w:bCs/>
+                <w:color w:val="000000"/>
+                <w:lang w:val="es-ES" w:eastAsia="es-ES"/>
+              </w:rPr>
+              <w:t>Autor:</w:t>
+            </w:r>
+            <w:r>
+              <w:rPr>
+                <w:rFonts w:eastAsia="Times New Roman" w:cs="Times New Roman"/>
+                <w:color w:val="000000"/>
+                <w:lang w:val="es-ES" w:eastAsia="es-ES"/>
+              </w:rPr>
+              <w:t xml:space="preserve"> </w:t>
+            </w:r>
+            <w:r>
+              <w:rPr>
+                <w:rFonts w:eastAsia="Times New Roman" w:cs="Times New Roman"/>
+                <w:color w:val="000000"/>
+                <w:lang w:val="es-ES" w:eastAsia="es-ES"/>
+              </w:rPr>
+              <w:t>Oscar Iván Rada Osorio</w:t>
+            </w:r>
+          </w:p>
+        </w:tc>
+      </w:tr>
+      <w:tr>
+        <w:trPr>
+          <w:trHeight w:val="300"/>
+        </w:trPr>
+        <w:tc>
+          <w:tcPr>
+            <w:tcW w:w="4126" w:type="dxa"/>
+            <w:tcBorders>
+              <w:top w:val="nil"/>
+              <w:left w:val="single" w:sz="4" w:space="0" w:color="auto"/>
+              <w:bottom w:val="single" w:sz="4" w:space="0" w:color="auto"/>
+              <w:right w:val="single" w:sz="4" w:space="0" w:color="auto"/>
+            </w:tcBorders>
+            <w:shd w:val="clear" w:color="auto" w:fill="auto"/>
+            <w:vAlign w:val="bottom"/>
+            <w:hideMark/>
+          </w:tcPr>
+          <w:p>
+            <w:pPr>
+              <w:suppressAutoHyphens w:val="0"/>
+              <w:spacing w:after="0" w:line="240" w:lineRule="auto"/>
+              <w:rPr>
+                <w:rFonts w:eastAsia="Times New Roman" w:cs="Times New Roman"/>
+                <w:b/>
+                <w:bCs/>
+                <w:color w:val="000000"/>
+                <w:lang w:val="es-ES" w:eastAsia="es-ES"/>
+              </w:rPr>
+            </w:pPr>
+            <w:r>
+              <w:rPr>
+                <w:rFonts w:eastAsia="Times New Roman" w:cs="Times New Roman"/>
+                <w:b/>
+                <w:bCs/>
+                <w:color w:val="000000"/>
+                <w:lang w:val="es-ES" w:eastAsia="es-ES"/>
+              </w:rPr>
+              <w:t xml:space="preserve">Necesidad: </w:t>
+            </w:r>
+            <w:r>
+              <w:rPr>
+                <w:rFonts w:eastAsia="Times New Roman" w:cs="Times New Roman"/>
+                <w:color w:val="000000"/>
+                <w:lang w:val="es-ES" w:eastAsia="es-ES"/>
+              </w:rPr>
+              <w:t>Indispensable</w:t>
+            </w:r>
+          </w:p>
+        </w:tc>
+        <w:tc>
+          <w:tcPr>
+            <w:tcW w:w="4394" w:type="dxa"/>
+            <w:tcBorders>
+              <w:top w:val="nil"/>
+              <w:left w:val="nil"/>
+              <w:bottom w:val="single" w:sz="4" w:space="0" w:color="auto"/>
+              <w:right w:val="single" w:sz="4" w:space="0" w:color="auto"/>
+            </w:tcBorders>
+            <w:shd w:val="clear" w:color="auto" w:fill="auto"/>
+            <w:vAlign w:val="bottom"/>
+            <w:hideMark/>
+          </w:tcPr>
+          <w:p>
+            <w:pPr>
+              <w:suppressAutoHyphens w:val="0"/>
+              <w:spacing w:after="0" w:line="240" w:lineRule="auto"/>
+              <w:rPr>
+                <w:rFonts w:eastAsia="Times New Roman" w:cs="Times New Roman"/>
+                <w:b/>
+                <w:bCs/>
+                <w:color w:val="000000"/>
+                <w:lang w:val="es-ES" w:eastAsia="es-ES"/>
+              </w:rPr>
+            </w:pPr>
+            <w:r>
+              <w:rPr>
+                <w:rFonts w:eastAsia="Times New Roman" w:cs="Times New Roman"/>
+                <w:b/>
+                <w:bCs/>
+                <w:color w:val="000000"/>
+                <w:lang w:val="es-ES" w:eastAsia="es-ES"/>
+              </w:rPr>
+              <w:t xml:space="preserve">Prioridad: </w:t>
+            </w:r>
+            <w:r>
+              <w:rPr>
+                <w:rFonts w:eastAsia="Times New Roman" w:cs="Times New Roman"/>
+                <w:color w:val="000000"/>
+                <w:lang w:val="es-ES" w:eastAsia="es-ES"/>
+              </w:rPr>
+              <w:t xml:space="preserve"> </w:t>
+            </w:r>
+            <w:r>
+              <w:rPr>
+                <w:rFonts w:eastAsia="Times New Roman" w:cs="Times New Roman"/>
+                <w:color w:val="000000"/>
+                <w:lang w:val="es-ES" w:eastAsia="es-ES"/>
+              </w:rPr>
+              <w:t>Baja</w:t>
+            </w:r>
+          </w:p>
+        </w:tc>
+      </w:tr>
+      <w:tr>
+        <w:trPr>
+          <w:trHeight w:val="600"/>
+        </w:trPr>
+        <w:tc>
+          <w:tcPr>
+            <w:tcW w:w="4126" w:type="dxa"/>
+            <w:tcBorders>
+              <w:top w:val="nil"/>
+              <w:left w:val="single" w:sz="4" w:space="0" w:color="auto"/>
+              <w:bottom w:val="single" w:sz="4" w:space="0" w:color="auto"/>
+              <w:right w:val="single" w:sz="4" w:space="0" w:color="auto"/>
+            </w:tcBorders>
+            <w:shd w:val="clear" w:color="969696" w:fill="948A54"/>
+            <w:vAlign w:val="bottom"/>
+            <w:hideMark/>
+          </w:tcPr>
+          <w:p>
+            <w:pPr>
+              <w:suppressAutoHyphens w:val="0"/>
+              <w:spacing w:after="0" w:line="240" w:lineRule="auto"/>
+              <w:rPr>
+                <w:rFonts w:eastAsia="Times New Roman" w:cs="Times New Roman"/>
+                <w:b/>
+                <w:bCs/>
+                <w:color w:val="000000"/>
+                <w:lang w:val="es-ES" w:eastAsia="es-ES"/>
+              </w:rPr>
+            </w:pPr>
+            <w:r>
+              <w:rPr>
+                <w:rFonts w:eastAsia="Times New Roman" w:cs="Times New Roman"/>
+                <w:b/>
+                <w:bCs/>
+                <w:color w:val="000000"/>
+                <w:lang w:val="es-ES" w:eastAsia="es-ES"/>
+              </w:rPr>
+              <w:t>Descripción:</w:t>
+            </w:r>
+          </w:p>
+        </w:tc>
+        <w:tc>
+          <w:tcPr>
+            <w:tcW w:w="4394" w:type="dxa"/>
+            <w:tcBorders>
+              <w:top w:val="nil"/>
+              <w:left w:val="nil"/>
+              <w:bottom w:val="single" w:sz="4" w:space="0" w:color="auto"/>
+              <w:right w:val="single" w:sz="4" w:space="0" w:color="auto"/>
+            </w:tcBorders>
+            <w:shd w:val="clear" w:color="auto" w:fill="auto"/>
+            <w:vAlign w:val="bottom"/>
+            <w:hideMark/>
+          </w:tcPr>
+          <w:p>
+            <w:pPr>
+              <w:suppressAutoHyphens w:val="0"/>
+              <w:spacing w:after="0" w:line="240" w:lineRule="auto"/>
+              <w:rPr>
+                <w:rFonts w:eastAsia="Times New Roman" w:cs="Times New Roman"/>
+                <w:color w:val="000000"/>
+                <w:lang w:val="es-ES" w:eastAsia="es-ES"/>
+              </w:rPr>
+            </w:pPr>
+            <w:r>
+              <w:rPr>
+                <w:rFonts w:eastAsia="Times New Roman" w:cs="Times New Roman"/>
+                <w:color w:val="000000"/>
+                <w:lang w:val="es-ES" w:eastAsia="es-ES"/>
+              </w:rPr>
+              <w:t xml:space="preserve">Permite al </w:t>
+            </w:r>
+            <w:r>
+              <w:rPr>
+                <w:rFonts w:eastAsia="Times New Roman" w:cs="Times New Roman"/>
+                <w:color w:val="000000"/>
+                <w:lang w:val="es-ES" w:eastAsia="es-ES"/>
+              </w:rPr>
+              <w:t>paciente</w:t>
+            </w:r>
+            <w:r>
+              <w:rPr>
+                <w:rFonts w:eastAsia="Times New Roman" w:cs="Times New Roman"/>
+                <w:color w:val="000000"/>
+                <w:lang w:val="es-ES" w:eastAsia="es-ES"/>
+              </w:rPr>
+              <w:t xml:space="preserve"> buscar la </w:t>
+            </w:r>
+            <w:r>
+              <w:rPr>
+                <w:rFonts w:eastAsia="Times New Roman" w:cs="Times New Roman"/>
+                <w:color w:val="000000"/>
+                <w:lang w:val="es-ES" w:eastAsia="es-ES"/>
+              </w:rPr>
+              <w:t>información</w:t>
+            </w:r>
+            <w:r>
+              <w:rPr>
+                <w:rFonts w:eastAsia="Times New Roman" w:cs="Times New Roman"/>
+                <w:color w:val="000000"/>
+                <w:lang w:val="es-ES" w:eastAsia="es-ES"/>
+              </w:rPr>
+              <w:t xml:space="preserve"> clínica </w:t>
+            </w:r>
+            <w:r>
+              <w:rPr>
+                <w:rFonts w:eastAsia="Times New Roman" w:cs="Times New Roman"/>
+                <w:color w:val="000000"/>
+                <w:lang w:val="es-ES" w:eastAsia="es-ES"/>
+              </w:rPr>
+              <w:t>de citas e intervenciones del último año.</w:t>
+            </w:r>
+          </w:p>
+        </w:tc>
+      </w:tr>
+      <w:tr>
+        <w:trPr>
+          <w:trHeight w:val="300"/>
+        </w:trPr>
+        <w:tc>
+          <w:tcPr>
+            <w:tcW w:w="4126" w:type="dxa"/>
+            <w:tcBorders>
+              <w:top w:val="nil"/>
+              <w:left w:val="single" w:sz="4" w:space="0" w:color="auto"/>
+              <w:bottom w:val="single" w:sz="4" w:space="0" w:color="auto"/>
+              <w:right w:val="single" w:sz="4" w:space="0" w:color="auto"/>
+            </w:tcBorders>
+            <w:shd w:val="clear" w:color="969696" w:fill="948A54"/>
+            <w:vAlign w:val="bottom"/>
+            <w:hideMark/>
+          </w:tcPr>
+          <w:p>
+            <w:pPr>
+              <w:suppressAutoHyphens w:val="0"/>
+              <w:spacing w:after="0" w:line="240" w:lineRule="auto"/>
+              <w:rPr>
+                <w:rFonts w:eastAsia="Times New Roman" w:cs="Times New Roman"/>
+                <w:b/>
+                <w:bCs/>
+                <w:color w:val="000000"/>
+                <w:lang w:val="es-ES" w:eastAsia="es-ES"/>
+              </w:rPr>
+            </w:pPr>
+            <w:r>
+              <w:rPr>
+                <w:rFonts w:eastAsia="Times New Roman" w:cs="Times New Roman"/>
+                <w:b/>
+                <w:bCs/>
+                <w:color w:val="000000"/>
+                <w:lang w:val="es-ES" w:eastAsia="es-ES"/>
+              </w:rPr>
+              <w:t>Actor:</w:t>
+            </w:r>
+          </w:p>
+        </w:tc>
+        <w:tc>
+          <w:tcPr>
+            <w:tcW w:w="4394" w:type="dxa"/>
+            <w:tcBorders>
+              <w:top w:val="nil"/>
+              <w:left w:val="nil"/>
+              <w:bottom w:val="single" w:sz="4" w:space="0" w:color="auto"/>
+              <w:right w:val="single" w:sz="4" w:space="0" w:color="auto"/>
+            </w:tcBorders>
+            <w:shd w:val="clear" w:color="auto" w:fill="auto"/>
+            <w:vAlign w:val="bottom"/>
+            <w:hideMark/>
+          </w:tcPr>
+          <w:p>
+            <w:pPr>
+              <w:suppressAutoHyphens w:val="0"/>
+              <w:spacing w:after="0" w:line="240" w:lineRule="auto"/>
+              <w:rPr>
+                <w:rFonts w:eastAsia="Times New Roman" w:cs="Times New Roman"/>
+                <w:color w:val="000000"/>
+                <w:lang w:val="es-ES" w:eastAsia="es-ES"/>
+              </w:rPr>
+            </w:pPr>
+            <w:r>
+              <w:rPr>
+                <w:rFonts w:eastAsia="Times New Roman" w:cs="Times New Roman"/>
+                <w:color w:val="000000"/>
+                <w:lang w:val="es-ES" w:eastAsia="es-ES"/>
+              </w:rPr>
+              <w:t>Paciente</w:t>
+            </w:r>
+          </w:p>
+        </w:tc>
+      </w:tr>
+      <w:tr>
+        <w:trPr>
+          <w:trHeight w:val="300"/>
+        </w:trPr>
+        <w:tc>
+          <w:tcPr>
+            <w:tcW w:w="4126" w:type="dxa"/>
+            <w:tcBorders>
+              <w:top w:val="nil"/>
+              <w:left w:val="single" w:sz="4" w:space="0" w:color="auto"/>
+              <w:bottom w:val="single" w:sz="4" w:space="0" w:color="auto"/>
+              <w:right w:val="single" w:sz="4" w:space="0" w:color="auto"/>
+            </w:tcBorders>
+            <w:shd w:val="clear" w:color="969696" w:fill="948A54"/>
+            <w:vAlign w:val="center"/>
+            <w:hideMark/>
+          </w:tcPr>
+          <w:p>
+            <w:pPr>
+              <w:suppressAutoHyphens w:val="0"/>
+              <w:spacing w:after="0" w:line="240" w:lineRule="auto"/>
+              <w:rPr>
+                <w:rFonts w:eastAsia="Times New Roman" w:cs="Times New Roman"/>
+                <w:b/>
+                <w:bCs/>
+                <w:color w:val="000000"/>
+                <w:lang w:val="es-ES" w:eastAsia="es-ES"/>
+              </w:rPr>
+            </w:pPr>
+            <w:r>
+              <w:rPr>
+                <w:rFonts w:eastAsia="Times New Roman" w:cs="Times New Roman"/>
+                <w:b/>
+                <w:bCs/>
+                <w:color w:val="000000"/>
+                <w:lang w:val="es-ES" w:eastAsia="es-ES"/>
+              </w:rPr>
+              <w:t>Precondición:</w:t>
+            </w:r>
+          </w:p>
+        </w:tc>
+        <w:tc>
+          <w:tcPr>
+            <w:tcW w:w="4394" w:type="dxa"/>
+            <w:tcBorders>
+              <w:top w:val="nil"/>
+              <w:left w:val="nil"/>
+              <w:bottom w:val="single" w:sz="4" w:space="0" w:color="auto"/>
+              <w:right w:val="single" w:sz="4" w:space="0" w:color="auto"/>
+            </w:tcBorders>
+            <w:shd w:val="clear" w:color="auto" w:fill="auto"/>
+            <w:vAlign w:val="center"/>
+            <w:hideMark/>
+          </w:tcPr>
+          <w:p>
+            <w:pPr>
+              <w:suppressAutoHyphens w:val="0"/>
+              <w:spacing w:after="0" w:line="240" w:lineRule="auto"/>
+              <w:rPr>
+                <w:rFonts w:eastAsia="Times New Roman" w:cs="Times New Roman"/>
+                <w:color w:val="000000"/>
+                <w:lang w:val="es-ES" w:eastAsia="es-ES"/>
+              </w:rPr>
+            </w:pPr>
+            <w:r>
+              <w:rPr>
+                <w:rFonts w:eastAsia="Times New Roman" w:cs="Times New Roman"/>
+                <w:color w:val="000000"/>
+                <w:lang w:val="es-ES" w:eastAsia="es-ES"/>
+              </w:rPr>
+              <w:t>Tiene que existir una historia clínica del paciente</w:t>
+            </w:r>
+          </w:p>
+        </w:tc>
+      </w:tr>
+      <w:tr>
+        <w:trPr>
+          <w:trHeight w:val="300"/>
+        </w:trPr>
+        <w:tc>
+          <w:tcPr>
+            <w:tcW w:w="8520" w:type="dxa"/>
+            <w:gridSpan w:val="2"/>
+            <w:tcBorders>
+              <w:top w:val="single" w:sz="4" w:space="0" w:color="auto"/>
+              <w:left w:val="single" w:sz="4" w:space="0" w:color="auto"/>
+              <w:bottom w:val="single" w:sz="4" w:space="0" w:color="auto"/>
+              <w:right w:val="single" w:sz="4" w:space="0" w:color="auto"/>
+            </w:tcBorders>
+            <w:shd w:val="clear" w:color="auto" w:fill="auto"/>
+            <w:vAlign w:val="bottom"/>
+            <w:hideMark/>
+          </w:tcPr>
+          <w:p>
+            <w:pPr>
+              <w:suppressAutoHyphens w:val="0"/>
+              <w:spacing w:after="0" w:line="240" w:lineRule="auto"/>
+              <w:jc w:val="center"/>
+              <w:rPr>
+                <w:rFonts w:eastAsia="Times New Roman" w:cs="Times New Roman"/>
+                <w:b/>
+                <w:bCs/>
+                <w:color w:val="000000"/>
+                <w:lang w:val="es-ES" w:eastAsia="es-ES"/>
+              </w:rPr>
+            </w:pPr>
+            <w:r>
+              <w:rPr>
+                <w:rFonts w:eastAsia="Times New Roman" w:cs="Times New Roman"/>
+                <w:b/>
+                <w:bCs/>
+                <w:color w:val="000000"/>
+                <w:lang w:val="es-ES" w:eastAsia="es-ES"/>
+              </w:rPr>
+              <w:t>Flujo básico de eventos</w:t>
+            </w:r>
+          </w:p>
+        </w:tc>
+      </w:tr>
+      <w:tr>
+        <w:trPr>
+          <w:trHeight w:val="300"/>
+        </w:trPr>
+        <w:tc>
+          <w:tcPr>
+            <w:tcW w:w="4126" w:type="dxa"/>
+            <w:tcBorders>
+              <w:top w:val="nil"/>
+              <w:left w:val="single" w:sz="4" w:space="0" w:color="auto"/>
+              <w:bottom w:val="single" w:sz="4" w:space="0" w:color="auto"/>
+              <w:right w:val="single" w:sz="4" w:space="0" w:color="auto"/>
+            </w:tcBorders>
+            <w:shd w:val="clear" w:color="969696" w:fill="948A54"/>
+            <w:vAlign w:val="bottom"/>
+            <w:hideMark/>
+          </w:tcPr>
+          <w:p>
+            <w:pPr>
+              <w:suppressAutoHyphens w:val="0"/>
+              <w:spacing w:after="0" w:line="240" w:lineRule="auto"/>
+              <w:jc w:val="center"/>
+              <w:rPr>
+                <w:rFonts w:eastAsia="Times New Roman" w:cs="Times New Roman"/>
+                <w:b/>
+                <w:bCs/>
+                <w:color w:val="000000"/>
+                <w:lang w:val="es-ES" w:eastAsia="es-ES"/>
+              </w:rPr>
+            </w:pPr>
+            <w:r>
+              <w:rPr>
+                <w:rFonts w:eastAsia="Times New Roman" w:cs="Times New Roman"/>
+                <w:b/>
+                <w:bCs/>
+                <w:color w:val="000000"/>
+                <w:lang w:val="es-ES" w:eastAsia="es-ES"/>
+              </w:rPr>
+              <w:t>Actor</w:t>
+            </w:r>
+          </w:p>
+        </w:tc>
+        <w:tc>
+          <w:tcPr>
+            <w:tcW w:w="4394" w:type="dxa"/>
+            <w:tcBorders>
+              <w:top w:val="nil"/>
+              <w:left w:val="nil"/>
+              <w:bottom w:val="single" w:sz="4" w:space="0" w:color="auto"/>
+              <w:right w:val="single" w:sz="4" w:space="0" w:color="auto"/>
+            </w:tcBorders>
+            <w:shd w:val="clear" w:color="969696" w:fill="948A54"/>
+            <w:vAlign w:val="bottom"/>
+            <w:hideMark/>
+          </w:tcPr>
+          <w:p>
+            <w:pPr>
+              <w:suppressAutoHyphens w:val="0"/>
+              <w:spacing w:after="0" w:line="240" w:lineRule="auto"/>
+              <w:jc w:val="center"/>
+              <w:rPr>
+                <w:rFonts w:eastAsia="Times New Roman" w:cs="Times New Roman"/>
+                <w:color w:val="000000"/>
+                <w:lang w:val="es-ES" w:eastAsia="es-ES"/>
+              </w:rPr>
+            </w:pPr>
+            <w:r>
+              <w:rPr>
+                <w:rFonts w:eastAsia="Times New Roman" w:cs="Times New Roman"/>
+                <w:color w:val="000000"/>
+                <w:lang w:val="es-ES" w:eastAsia="es-ES"/>
+              </w:rPr>
+              <w:t>Sistema</w:t>
+            </w:r>
+          </w:p>
+        </w:tc>
+      </w:tr>
+      <w:tr>
+        <w:trPr>
+          <w:trHeight w:val="600"/>
+        </w:trPr>
+        <w:tc>
+          <w:tcPr>
+            <w:tcW w:w="4126" w:type="dxa"/>
+            <w:tcBorders>
+              <w:top w:val="nil"/>
+              <w:left w:val="single" w:sz="4" w:space="0" w:color="auto"/>
+              <w:bottom w:val="single" w:sz="4" w:space="0" w:color="auto"/>
+              <w:right w:val="single" w:sz="4" w:space="0" w:color="auto"/>
+            </w:tcBorders>
+            <w:shd w:val="clear" w:color="auto" w:fill="auto"/>
+            <w:vAlign w:val="bottom"/>
+          </w:tcPr>
+          <w:p>
+            <w:pPr>
+              <w:suppressAutoHyphens w:val="0"/>
+              <w:spacing w:after="0" w:line="240" w:lineRule="auto"/>
+              <w:rPr>
+                <w:rFonts w:eastAsia="Times New Roman" w:cs="Times New Roman"/>
+                <w:bCs/>
+                <w:color w:val="000000"/>
+                <w:lang w:val="es-ES" w:eastAsia="es-ES"/>
+              </w:rPr>
+            </w:pPr>
+            <w:r>
+              <w:rPr>
+                <w:rFonts w:eastAsia="Times New Roman" w:cs="Times New Roman"/>
+                <w:b/>
+                <w:bCs/>
+                <w:color w:val="000000"/>
+                <w:lang w:val="es-ES" w:eastAsia="es-ES"/>
+              </w:rPr>
+              <w:t>1.</w:t>
+            </w:r>
+            <w:r>
+              <w:rPr>
+                <w:rFonts w:eastAsia="Times New Roman" w:cs="Times New Roman"/>
+                <w:b/>
+                <w:bCs/>
+                <w:color w:val="000000"/>
+                <w:lang w:val="es-ES" w:eastAsia="es-ES"/>
+              </w:rPr>
+              <w:t xml:space="preserve"> </w:t>
+            </w:r>
+            <w:r>
+              <w:rPr>
+                <w:rFonts w:eastAsia="Times New Roman" w:cs="Times New Roman"/>
+                <w:bCs/>
+                <w:color w:val="000000"/>
+                <w:lang w:val="es-ES" w:eastAsia="es-ES"/>
+              </w:rPr>
+              <w:t>El paciente ingresa al sitio de administración de su información médica.</w:t>
+            </w:r>
+          </w:p>
+        </w:tc>
+        <w:tc>
+          <w:tcPr>
+            <w:tcW w:w="4394" w:type="dxa"/>
+            <w:tcBorders>
+              <w:top w:val="nil"/>
+              <w:left w:val="nil"/>
+              <w:bottom w:val="single" w:sz="4" w:space="0" w:color="auto"/>
+              <w:right w:val="single" w:sz="4" w:space="0" w:color="auto"/>
+            </w:tcBorders>
+            <w:shd w:val="clear" w:color="auto" w:fill="auto"/>
+          </w:tcPr>
+          <w:p>
+            <w:pPr>
+              <w:suppressAutoHyphens w:val="0"/>
+              <w:spacing w:after="0" w:line="240" w:lineRule="auto"/>
+              <w:rPr>
+                <w:rFonts w:eastAsia="Times New Roman" w:cs="Times New Roman"/>
+                <w:bCs/>
+                <w:color w:val="000000"/>
+                <w:lang w:val="es-ES" w:eastAsia="es-ES"/>
+              </w:rPr>
+            </w:pPr>
+            <w:r>
+              <w:rPr>
+                <w:rFonts w:eastAsia="Times New Roman" w:cs="Times New Roman"/>
+                <w:b/>
+                <w:bCs/>
+                <w:color w:val="000000"/>
+                <w:lang w:val="es-ES" w:eastAsia="es-ES"/>
+              </w:rPr>
+              <w:t xml:space="preserve">2. </w:t>
+            </w:r>
+            <w:r>
+              <w:rPr>
+                <w:rFonts w:eastAsia="Times New Roman" w:cs="Times New Roman"/>
+                <w:bCs/>
+                <w:color w:val="000000"/>
+                <w:lang w:val="es-ES" w:eastAsia="es-ES"/>
+              </w:rPr>
+              <w:t>El sistema muestra las opciones propias del perfil del paciente.</w:t>
+            </w:r>
+          </w:p>
+        </w:tc>
+      </w:tr>
+      <w:tr>
+        <w:trPr>
+          <w:trHeight w:val="600"/>
+        </w:trPr>
+        <w:tc>
+          <w:tcPr>
+            <w:tcW w:w="4126" w:type="dxa"/>
+            <w:tcBorders>
+              <w:top w:val="nil"/>
+              <w:left w:val="single" w:sz="4" w:space="0" w:color="auto"/>
+              <w:bottom w:val="single" w:sz="4" w:space="0" w:color="auto"/>
+              <w:right w:val="single" w:sz="4" w:space="0" w:color="auto"/>
+            </w:tcBorders>
+            <w:shd w:val="clear" w:color="auto" w:fill="auto"/>
+            <w:vAlign w:val="bottom"/>
+            <w:hideMark/>
+          </w:tcPr>
+          <w:p>
+            <w:pPr>
+              <w:suppressAutoHyphens w:val="0"/>
+              <w:spacing w:after="0" w:line="240" w:lineRule="auto"/>
+              <w:rPr>
+                <w:rFonts w:eastAsia="Times New Roman" w:cs="Times New Roman"/>
+                <w:color w:val="000000"/>
+                <w:lang w:val="es-ES" w:eastAsia="es-ES"/>
+              </w:rPr>
+            </w:pPr>
+            <w:r>
+              <w:rPr>
+                <w:rFonts w:eastAsia="Times New Roman" w:cs="Times New Roman"/>
+                <w:b/>
+                <w:bCs/>
+                <w:color w:val="000000"/>
+                <w:lang w:val="es-ES" w:eastAsia="es-ES"/>
+              </w:rPr>
+              <w:t>2</w:t>
+            </w:r>
+            <w:r>
+              <w:rPr>
+                <w:rFonts w:eastAsia="Times New Roman" w:cs="Times New Roman"/>
+                <w:b/>
+                <w:bCs/>
+                <w:color w:val="000000"/>
+                <w:lang w:val="es-ES" w:eastAsia="es-ES"/>
+              </w:rPr>
+              <w:t>.</w:t>
+            </w:r>
+            <w:r>
+              <w:rPr>
+                <w:rFonts w:eastAsia="Times New Roman" w:cs="Times New Roman"/>
+                <w:color w:val="000000"/>
+                <w:lang w:val="es-ES" w:eastAsia="es-ES"/>
+              </w:rPr>
+              <w:t xml:space="preserve"> </w:t>
+            </w:r>
+            <w:r>
+              <w:rPr>
+                <w:rFonts w:eastAsia="Times New Roman" w:cs="Times New Roman"/>
+                <w:color w:val="000000"/>
+                <w:lang w:val="es-ES" w:eastAsia="es-ES"/>
+              </w:rPr>
+              <w:t>El paciente</w:t>
+            </w:r>
+            <w:r>
+              <w:rPr>
+                <w:rFonts w:eastAsia="Times New Roman" w:cs="Times New Roman"/>
+                <w:color w:val="000000"/>
+                <w:lang w:val="es-ES" w:eastAsia="es-ES"/>
+              </w:rPr>
+              <w:t xml:space="preserve"> elige el módulo de </w:t>
+            </w:r>
+            <w:r>
+              <w:rPr>
+                <w:rFonts w:eastAsia="Times New Roman" w:cs="Times New Roman"/>
+                <w:color w:val="000000"/>
+                <w:lang w:val="es-ES" w:eastAsia="es-ES"/>
+              </w:rPr>
+              <w:t>“Consultar información reciente del último año.</w:t>
+            </w:r>
+            <w:r>
+              <w:rPr>
+                <w:rFonts w:eastAsia="Times New Roman" w:cs="Times New Roman"/>
+                <w:color w:val="000000"/>
+                <w:lang w:val="es-ES" w:eastAsia="es-ES"/>
+              </w:rPr>
+              <w:t xml:space="preserve"> opción "consultar historia clínica"</w:t>
+            </w:r>
+          </w:p>
+        </w:tc>
+        <w:tc>
+          <w:tcPr>
+            <w:tcW w:w="4394" w:type="dxa"/>
+            <w:tcBorders>
+              <w:top w:val="nil"/>
+              <w:left w:val="nil"/>
+              <w:bottom w:val="single" w:sz="4" w:space="0" w:color="auto"/>
+              <w:right w:val="single" w:sz="4" w:space="0" w:color="auto"/>
+            </w:tcBorders>
+            <w:shd w:val="clear" w:color="auto" w:fill="auto"/>
+          </w:tcPr>
+          <w:p>
+            <w:pPr>
+              <w:suppressAutoHyphens w:val="0"/>
+              <w:spacing w:after="0" w:line="240" w:lineRule="auto"/>
+              <w:rPr>
+                <w:rFonts w:eastAsia="Times New Roman" w:cs="Times New Roman"/>
+                <w:b/>
+                <w:bCs/>
+                <w:color w:val="000000"/>
+                <w:lang w:val="es-ES" w:eastAsia="es-ES"/>
+              </w:rPr>
+            </w:pPr>
+          </w:p>
+        </w:tc>
+      </w:tr>
+      <w:tr>
+        <w:trPr>
+          <w:trHeight w:val="300"/>
+        </w:trPr>
+        <w:tc>
+          <w:tcPr>
+            <w:tcW w:w="4126" w:type="dxa"/>
+            <w:tcBorders>
+              <w:top w:val="nil"/>
+              <w:left w:val="single" w:sz="4" w:space="0" w:color="auto"/>
+              <w:bottom w:val="single" w:sz="4" w:space="0" w:color="auto"/>
+              <w:right w:val="single" w:sz="4" w:space="0" w:color="auto"/>
+            </w:tcBorders>
+            <w:shd w:val="clear" w:color="auto" w:fill="auto"/>
+            <w:vAlign w:val="bottom"/>
+          </w:tcPr>
+          <w:p>
+            <w:pPr>
+              <w:suppressAutoHyphens w:val="0"/>
+              <w:spacing w:after="0" w:line="240" w:lineRule="auto"/>
+              <w:rPr>
+                <w:rFonts w:eastAsia="Times New Roman" w:cs="Times New Roman"/>
+                <w:b/>
+                <w:bCs/>
+                <w:color w:val="000000"/>
+                <w:lang w:val="es-ES" w:eastAsia="es-ES"/>
+              </w:rPr>
+            </w:pPr>
+            <w:bookmarkStart w:id="0" w:name="_GoBack"/>
+            <w:bookmarkEnd w:id="0"/>
+          </w:p>
+        </w:tc>
+        <w:tc>
+          <w:tcPr>
+            <w:tcW w:w="4394" w:type="dxa"/>
+            <w:tcBorders>
+              <w:top w:val="nil"/>
+              <w:left w:val="nil"/>
+              <w:bottom w:val="single" w:sz="4" w:space="0" w:color="auto"/>
+              <w:right w:val="single" w:sz="4" w:space="0" w:color="auto"/>
+            </w:tcBorders>
+            <w:shd w:val="clear" w:color="auto" w:fill="auto"/>
+          </w:tcPr>
+          <w:p>
+            <w:pPr>
+              <w:suppressAutoHyphens w:val="0"/>
+              <w:spacing w:after="0" w:line="240" w:lineRule="auto"/>
+              <w:rPr>
+                <w:rFonts w:eastAsia="Times New Roman" w:cs="Times New Roman"/>
+                <w:b/>
+                <w:bCs/>
+                <w:color w:val="000000"/>
+                <w:lang w:val="es-ES" w:eastAsia="es-ES"/>
+              </w:rPr>
+            </w:pPr>
+          </w:p>
+        </w:tc>
+      </w:tr>
+      <w:tr>
+        <w:trPr>
+          <w:trHeight w:val="600"/>
+        </w:trPr>
+        <w:tc>
+          <w:tcPr>
+            <w:tcW w:w="4126" w:type="dxa"/>
+            <w:tcBorders>
+              <w:top w:val="nil"/>
+              <w:left w:val="single" w:sz="4" w:space="0" w:color="auto"/>
+              <w:bottom w:val="single" w:sz="4" w:space="0" w:color="auto"/>
+              <w:right w:val="single" w:sz="4" w:space="0" w:color="auto"/>
+            </w:tcBorders>
+            <w:shd w:val="clear" w:color="auto" w:fill="auto"/>
+            <w:vAlign w:val="bottom"/>
+            <w:hideMark/>
+          </w:tcPr>
+          <w:p>
+            <w:pPr>
+              <w:suppressAutoHyphens w:val="0"/>
+              <w:spacing w:after="0" w:line="240" w:lineRule="auto"/>
+              <w:rPr>
+                <w:rFonts w:eastAsia="Times New Roman" w:cs="Times New Roman"/>
+                <w:color w:val="000000"/>
+                <w:lang w:val="es-ES" w:eastAsia="es-ES"/>
+              </w:rPr>
+            </w:pPr>
+            <w:r>
+              <w:rPr>
+                <w:rFonts w:eastAsia="Times New Roman" w:cs="Times New Roman"/>
+                <w:color w:val="000000"/>
+                <w:lang w:val="es-ES" w:eastAsia="es-ES"/>
+              </w:rPr>
+              <w:t> </w:t>
+            </w:r>
+          </w:p>
+        </w:tc>
+        <w:tc>
+          <w:tcPr>
+            <w:tcW w:w="4394" w:type="dxa"/>
+            <w:tcBorders>
+              <w:top w:val="nil"/>
+              <w:left w:val="nil"/>
+              <w:bottom w:val="single" w:sz="4" w:space="0" w:color="auto"/>
+              <w:right w:val="single" w:sz="4" w:space="0" w:color="auto"/>
+            </w:tcBorders>
+            <w:shd w:val="clear" w:color="auto" w:fill="auto"/>
+            <w:vAlign w:val="bottom"/>
+          </w:tcPr>
+          <w:p>
+            <w:pPr>
+              <w:suppressAutoHyphens w:val="0"/>
+              <w:spacing w:after="0" w:line="240" w:lineRule="auto"/>
+              <w:rPr>
+                <w:rFonts w:eastAsia="Times New Roman" w:cs="Times New Roman"/>
+                <w:b/>
+                <w:bCs/>
+                <w:color w:val="000000"/>
+                <w:lang w:val="es-ES" w:eastAsia="es-ES"/>
+              </w:rPr>
+            </w:pPr>
+          </w:p>
+        </w:tc>
+      </w:tr>
+      <w:tr>
+        <w:trPr>
+          <w:trHeight w:val="300"/>
+        </w:trPr>
+        <w:tc>
+          <w:tcPr>
+            <w:tcW w:w="4126" w:type="dxa"/>
+            <w:tcBorders>
+              <w:top w:val="nil"/>
+              <w:left w:val="single" w:sz="4" w:space="0" w:color="auto"/>
+              <w:bottom w:val="single" w:sz="4" w:space="0" w:color="auto"/>
+              <w:right w:val="single" w:sz="4" w:space="0" w:color="auto"/>
+            </w:tcBorders>
+            <w:shd w:val="clear" w:color="969696" w:fill="948A54"/>
+            <w:vAlign w:val="bottom"/>
+            <w:hideMark/>
+          </w:tcPr>
+          <w:p>
+            <w:pPr>
+              <w:suppressAutoHyphens w:val="0"/>
+              <w:spacing w:after="0" w:line="240" w:lineRule="auto"/>
+              <w:rPr>
+                <w:rFonts w:eastAsia="Times New Roman" w:cs="Times New Roman"/>
+                <w:b/>
+                <w:bCs/>
+                <w:color w:val="000000"/>
+                <w:lang w:val="es-ES" w:eastAsia="es-ES"/>
+              </w:rPr>
+            </w:pPr>
+            <w:proofErr w:type="spellStart"/>
+            <w:r>
+              <w:rPr>
+                <w:rFonts w:eastAsia="Times New Roman" w:cs="Times New Roman"/>
+                <w:b/>
+                <w:bCs/>
+                <w:color w:val="000000"/>
+                <w:lang w:val="es-ES" w:eastAsia="es-ES"/>
+              </w:rPr>
+              <w:t>Pos</w:t>
+            </w:r>
+            <w:proofErr w:type="spellEnd"/>
+            <w:r>
+              <w:rPr>
+                <w:rFonts w:eastAsia="Times New Roman" w:cs="Times New Roman"/>
+                <w:b/>
+                <w:bCs/>
+                <w:color w:val="000000"/>
+                <w:lang w:val="es-ES" w:eastAsia="es-ES"/>
+              </w:rPr>
+              <w:t xml:space="preserve"> condición:</w:t>
+            </w:r>
+          </w:p>
+        </w:tc>
+        <w:tc>
+          <w:tcPr>
+            <w:tcW w:w="4394" w:type="dxa"/>
+            <w:tcBorders>
+              <w:top w:val="nil"/>
+              <w:left w:val="nil"/>
+              <w:bottom w:val="single" w:sz="4" w:space="0" w:color="auto"/>
+              <w:right w:val="single" w:sz="4" w:space="0" w:color="auto"/>
+            </w:tcBorders>
+            <w:shd w:val="clear" w:color="auto" w:fill="auto"/>
+            <w:vAlign w:val="bottom"/>
+          </w:tcPr>
+          <w:p>
+            <w:pPr>
+              <w:suppressAutoHyphens w:val="0"/>
+              <w:spacing w:after="0" w:line="240" w:lineRule="auto"/>
+              <w:rPr>
+                <w:rFonts w:eastAsia="Times New Roman" w:cs="Times New Roman"/>
+                <w:color w:val="000000"/>
+                <w:lang w:val="es-ES" w:eastAsia="es-ES"/>
+              </w:rPr>
+            </w:pPr>
+          </w:p>
+        </w:tc>
+      </w:tr>
+      <w:tr>
+        <w:trPr>
+          <w:trHeight w:val="1200"/>
+        </w:trPr>
+        <w:tc>
+          <w:tcPr>
+            <w:tcW w:w="4126" w:type="dxa"/>
+            <w:tcBorders>
+              <w:top w:val="nil"/>
+              <w:left w:val="single" w:sz="4" w:space="0" w:color="auto"/>
+              <w:bottom w:val="single" w:sz="4" w:space="0" w:color="auto"/>
+              <w:right w:val="single" w:sz="4" w:space="0" w:color="auto"/>
+            </w:tcBorders>
+            <w:shd w:val="clear" w:color="969696" w:fill="948A54"/>
+            <w:vAlign w:val="center"/>
+            <w:hideMark/>
+          </w:tcPr>
+          <w:p>
+            <w:pPr>
+              <w:suppressAutoHyphens w:val="0"/>
+              <w:spacing w:after="0" w:line="240" w:lineRule="auto"/>
+              <w:rPr>
+                <w:rFonts w:eastAsia="Times New Roman" w:cs="Times New Roman"/>
+                <w:b/>
+                <w:bCs/>
+                <w:color w:val="000000"/>
+                <w:lang w:val="es-ES" w:eastAsia="es-ES"/>
+              </w:rPr>
+            </w:pPr>
+            <w:r>
+              <w:rPr>
+                <w:rFonts w:eastAsia="Times New Roman" w:cs="Times New Roman"/>
+                <w:b/>
+                <w:bCs/>
+                <w:color w:val="000000"/>
+                <w:lang w:val="es-ES" w:eastAsia="es-ES"/>
+              </w:rPr>
+              <w:t>Caminos Alternos [CA]:</w:t>
+            </w:r>
+          </w:p>
+        </w:tc>
+        <w:tc>
+          <w:tcPr>
+            <w:tcW w:w="4394" w:type="dxa"/>
+            <w:tcBorders>
+              <w:top w:val="nil"/>
+              <w:left w:val="nil"/>
+              <w:bottom w:val="single" w:sz="4" w:space="0" w:color="auto"/>
+              <w:right w:val="single" w:sz="4" w:space="0" w:color="auto"/>
+            </w:tcBorders>
+            <w:shd w:val="clear" w:color="auto" w:fill="auto"/>
+            <w:vAlign w:val="bottom"/>
+          </w:tcPr>
+          <w:p>
+            <w:pPr>
+              <w:suppressAutoHyphens w:val="0"/>
+              <w:spacing w:after="0" w:line="240" w:lineRule="auto"/>
+              <w:rPr>
+                <w:rFonts w:eastAsia="Times New Roman" w:cs="Times New Roman"/>
+                <w:b/>
+                <w:bCs/>
+                <w:color w:val="000000"/>
+                <w:lang w:val="es-ES" w:eastAsia="es-ES"/>
+              </w:rPr>
+            </w:pPr>
+          </w:p>
+        </w:tc>
+      </w:tr>
+      <w:tr>
+        <w:trPr>
+          <w:trHeight w:val="2100"/>
+        </w:trPr>
+        <w:tc>
+          <w:tcPr>
+            <w:tcW w:w="4126" w:type="dxa"/>
+            <w:tcBorders>
+              <w:top w:val="nil"/>
+              <w:left w:val="single" w:sz="4" w:space="0" w:color="auto"/>
+              <w:bottom w:val="single" w:sz="4" w:space="0" w:color="auto"/>
+              <w:right w:val="single" w:sz="4" w:space="0" w:color="auto"/>
+            </w:tcBorders>
+            <w:shd w:val="clear" w:color="969696" w:fill="948A54"/>
+            <w:vAlign w:val="center"/>
+            <w:hideMark/>
+          </w:tcPr>
+          <w:p>
+            <w:pPr>
+              <w:suppressAutoHyphens w:val="0"/>
+              <w:spacing w:after="0" w:line="240" w:lineRule="auto"/>
+              <w:rPr>
+                <w:rFonts w:eastAsia="Times New Roman" w:cs="Times New Roman"/>
+                <w:b/>
+                <w:bCs/>
+                <w:color w:val="000000"/>
+                <w:lang w:val="es-ES" w:eastAsia="es-ES"/>
+              </w:rPr>
+            </w:pPr>
+            <w:r>
+              <w:rPr>
+                <w:rFonts w:eastAsia="Times New Roman" w:cs="Times New Roman"/>
+                <w:b/>
+                <w:bCs/>
+                <w:color w:val="000000"/>
+                <w:lang w:val="es-ES" w:eastAsia="es-ES"/>
+              </w:rPr>
+              <w:t>Caminos de excepción [EX]:</w:t>
+            </w:r>
+          </w:p>
+        </w:tc>
+        <w:tc>
+          <w:tcPr>
+            <w:tcW w:w="4394" w:type="dxa"/>
+            <w:tcBorders>
+              <w:top w:val="nil"/>
+              <w:left w:val="nil"/>
+              <w:bottom w:val="single" w:sz="4" w:space="0" w:color="auto"/>
+              <w:right w:val="single" w:sz="4" w:space="0" w:color="auto"/>
+            </w:tcBorders>
+            <w:shd w:val="clear" w:color="auto" w:fill="auto"/>
+            <w:vAlign w:val="bottom"/>
+          </w:tcPr>
+          <w:p>
+            <w:pPr>
+              <w:suppressAutoHyphens w:val="0"/>
+              <w:spacing w:after="0" w:line="240" w:lineRule="auto"/>
+              <w:rPr>
+                <w:rFonts w:eastAsia="Times New Roman" w:cs="Times New Roman"/>
+                <w:b/>
+                <w:bCs/>
+                <w:color w:val="000000"/>
+                <w:lang w:val="es-ES" w:eastAsia="es-ES"/>
+              </w:rPr>
+            </w:pPr>
+          </w:p>
+        </w:tc>
+      </w:tr>
+    </w:tbl>
+    <w:p>
+      <w:pPr>
+        <w:suppressAutoHyphens w:val="0"/>
+        <w:rPr>
+          <w:rFonts w:ascii="Arial" w:eastAsia="Times New Roman" w:hAnsi="Arial" w:cs="Arial"/>
+          <w:b/>
+          <w:sz w:val="28"/>
+          <w:szCs w:val="28"/>
+        </w:rPr>
+      </w:pPr>
+    </w:p>
+    <w:p>
+      <w:pPr>
+        <w:suppressAutoHyphens w:val="0"/>
+        <w:rPr>
+          <w:rFonts w:ascii="Arial" w:eastAsia="Times New Roman" w:hAnsi="Arial" w:cs="Arial"/>
+          <w:b/>
+          <w:sz w:val="28"/>
+          <w:szCs w:val="28"/>
+        </w:rPr>
+      </w:pPr>
+      <w:r>
+        <w:rPr>
+          <w:rFonts w:ascii="Arial" w:eastAsia="Times New Roman" w:hAnsi="Arial" w:cs="Arial"/>
+          <w:b/>
+          <w:sz w:val="28"/>
+          <w:szCs w:val="28"/>
+        </w:rPr>
+        <w:br w:type="page"/>
+      </w:r>
+    </w:p>
+    <w:tbl>
+      <w:tblPr>
+        <w:tblW w:w="8520" w:type="dxa"/>
+        <w:tblInd w:w="55" w:type="dxa"/>
+        <w:tblCellMar>
+          <w:left w:w="70" w:type="dxa"/>
+          <w:right w:w="70" w:type="dxa"/>
+        </w:tblCellMar>
+        <w:tblLook w:val="04A0" w:firstRow="1" w:lastRow="0" w:firstColumn="1" w:lastColumn="0" w:noHBand="0" w:noVBand="1"/>
+      </w:tblPr>
+      <w:tblGrid>
+        <w:gridCol w:w="4126"/>
+        <w:gridCol w:w="4394"/>
+      </w:tblGrid>
+      <w:tr>
+        <w:trPr>
+          <w:trHeight w:val="300"/>
+        </w:trPr>
+        <w:tc>
+          <w:tcPr>
+            <w:tcW w:w="4126" w:type="dxa"/>
+            <w:tcBorders>
+              <w:top w:val="single" w:sz="4" w:space="0" w:color="auto"/>
+              <w:left w:val="single" w:sz="4" w:space="0" w:color="auto"/>
+              <w:bottom w:val="single" w:sz="4" w:space="0" w:color="auto"/>
+              <w:right w:val="single" w:sz="4" w:space="0" w:color="auto"/>
+            </w:tcBorders>
+            <w:shd w:val="clear" w:color="auto" w:fill="auto"/>
+            <w:vAlign w:val="bottom"/>
+            <w:hideMark/>
+          </w:tcPr>
+          <w:p>
+            <w:pPr>
+              <w:suppressAutoHyphens w:val="0"/>
+              <w:spacing w:after="0" w:line="240" w:lineRule="auto"/>
+              <w:rPr>
+                <w:rFonts w:eastAsia="Times New Roman" w:cs="Times New Roman"/>
+                <w:b/>
+                <w:bCs/>
+                <w:color w:val="000000"/>
+                <w:lang w:val="es-ES" w:eastAsia="es-ES"/>
+              </w:rPr>
+            </w:pPr>
+            <w:r>
+              <w:rPr>
+                <w:rFonts w:eastAsia="Times New Roman" w:cs="Times New Roman"/>
+                <w:b/>
+                <w:bCs/>
+                <w:color w:val="000000"/>
+                <w:lang w:val="es-ES" w:eastAsia="es-ES"/>
+              </w:rPr>
+              <w:lastRenderedPageBreak/>
+              <w:t>RFH-011</w:t>
+            </w:r>
+          </w:p>
+        </w:tc>
+        <w:tc>
+          <w:tcPr>
+            <w:tcW w:w="4394" w:type="dxa"/>
+            <w:tcBorders>
+              <w:top w:val="single" w:sz="4" w:space="0" w:color="auto"/>
+              <w:left w:val="nil"/>
+              <w:bottom w:val="single" w:sz="4" w:space="0" w:color="auto"/>
+              <w:right w:val="single" w:sz="4" w:space="0" w:color="auto"/>
+            </w:tcBorders>
+            <w:shd w:val="clear" w:color="auto" w:fill="auto"/>
+            <w:vAlign w:val="bottom"/>
+            <w:hideMark/>
+          </w:tcPr>
+          <w:p>
+            <w:pPr>
+              <w:suppressAutoHyphens w:val="0"/>
+              <w:spacing w:after="0" w:line="240" w:lineRule="auto"/>
+              <w:rPr>
+                <w:rFonts w:eastAsia="Times New Roman" w:cs="Times New Roman"/>
+                <w:b/>
+                <w:bCs/>
+                <w:color w:val="000000"/>
+                <w:lang w:val="es-ES" w:eastAsia="es-ES"/>
+              </w:rPr>
+            </w:pPr>
+            <w:r>
+              <w:rPr>
+                <w:rFonts w:eastAsia="Times New Roman" w:cs="Times New Roman"/>
+                <w:b/>
+                <w:bCs/>
+                <w:color w:val="000000"/>
+                <w:lang w:val="es-ES" w:eastAsia="es-ES"/>
+              </w:rPr>
+              <w:t>Nombre:</w:t>
+            </w:r>
+            <w:r>
+              <w:rPr>
+                <w:rFonts w:eastAsia="Times New Roman" w:cs="Times New Roman"/>
+                <w:color w:val="000000"/>
+                <w:lang w:val="es-ES" w:eastAsia="es-ES"/>
+              </w:rPr>
+              <w:t xml:space="preserve"> Consultar historia clínica</w:t>
+            </w:r>
+          </w:p>
+        </w:tc>
+      </w:tr>
+      <w:tr>
+        <w:trPr>
+          <w:trHeight w:val="300"/>
+        </w:trPr>
+        <w:tc>
+          <w:tcPr>
+            <w:tcW w:w="4126" w:type="dxa"/>
+            <w:tcBorders>
+              <w:top w:val="nil"/>
+              <w:left w:val="single" w:sz="4" w:space="0" w:color="auto"/>
+              <w:bottom w:val="single" w:sz="4" w:space="0" w:color="auto"/>
+              <w:right w:val="single" w:sz="4" w:space="0" w:color="auto"/>
+            </w:tcBorders>
+            <w:shd w:val="clear" w:color="auto" w:fill="auto"/>
+            <w:vAlign w:val="bottom"/>
+            <w:hideMark/>
+          </w:tcPr>
+          <w:p>
+            <w:pPr>
+              <w:suppressAutoHyphens w:val="0"/>
+              <w:spacing w:after="0" w:line="240" w:lineRule="auto"/>
+              <w:rPr>
+                <w:rFonts w:eastAsia="Times New Roman" w:cs="Times New Roman"/>
+                <w:b/>
+                <w:bCs/>
+                <w:color w:val="000000"/>
+                <w:lang w:val="es-ES" w:eastAsia="es-ES"/>
+              </w:rPr>
+            </w:pPr>
+            <w:r>
+              <w:rPr>
+                <w:rFonts w:eastAsia="Times New Roman" w:cs="Times New Roman"/>
+                <w:b/>
+                <w:bCs/>
+                <w:color w:val="000000"/>
+                <w:lang w:val="es-ES" w:eastAsia="es-ES"/>
+              </w:rPr>
+              <w:t>Fecha:</w:t>
+            </w:r>
+            <w:r>
+              <w:rPr>
+                <w:rFonts w:eastAsia="Times New Roman" w:cs="Times New Roman"/>
+                <w:color w:val="000000"/>
+                <w:lang w:val="es-ES" w:eastAsia="es-ES"/>
+              </w:rPr>
+              <w:t xml:space="preserve">  28/02/2013</w:t>
+            </w:r>
+          </w:p>
+        </w:tc>
+        <w:tc>
+          <w:tcPr>
+            <w:tcW w:w="4394" w:type="dxa"/>
+            <w:tcBorders>
+              <w:top w:val="nil"/>
+              <w:left w:val="nil"/>
+              <w:bottom w:val="single" w:sz="4" w:space="0" w:color="auto"/>
+              <w:right w:val="single" w:sz="4" w:space="0" w:color="auto"/>
+            </w:tcBorders>
+            <w:shd w:val="clear" w:color="auto" w:fill="auto"/>
+            <w:vAlign w:val="bottom"/>
+            <w:hideMark/>
+          </w:tcPr>
+          <w:p>
+            <w:pPr>
+              <w:suppressAutoHyphens w:val="0"/>
+              <w:spacing w:after="0" w:line="240" w:lineRule="auto"/>
+              <w:rPr>
+                <w:rFonts w:eastAsia="Times New Roman" w:cs="Times New Roman"/>
+                <w:b/>
+                <w:bCs/>
+                <w:color w:val="000000"/>
+                <w:lang w:val="es-ES" w:eastAsia="es-ES"/>
+              </w:rPr>
+            </w:pPr>
+            <w:r>
+              <w:rPr>
+                <w:rFonts w:eastAsia="Times New Roman" w:cs="Times New Roman"/>
+                <w:b/>
+                <w:bCs/>
+                <w:color w:val="000000"/>
+                <w:lang w:val="es-ES" w:eastAsia="es-ES"/>
+              </w:rPr>
+              <w:t>Autor:</w:t>
+            </w:r>
+            <w:r>
+              <w:rPr>
+                <w:rFonts w:eastAsia="Times New Roman" w:cs="Times New Roman"/>
+                <w:color w:val="000000"/>
+                <w:lang w:val="es-ES" w:eastAsia="es-ES"/>
+              </w:rPr>
+              <w:t xml:space="preserve"> Carlos Alberto Ramírez</w:t>
+            </w:r>
+          </w:p>
+        </w:tc>
+      </w:tr>
+      <w:tr>
+        <w:trPr>
+          <w:trHeight w:val="300"/>
+        </w:trPr>
+        <w:tc>
+          <w:tcPr>
+            <w:tcW w:w="4126" w:type="dxa"/>
+            <w:tcBorders>
+              <w:top w:val="nil"/>
+              <w:left w:val="single" w:sz="4" w:space="0" w:color="auto"/>
+              <w:bottom w:val="single" w:sz="4" w:space="0" w:color="auto"/>
+              <w:right w:val="single" w:sz="4" w:space="0" w:color="auto"/>
+            </w:tcBorders>
+            <w:shd w:val="clear" w:color="auto" w:fill="auto"/>
+            <w:vAlign w:val="bottom"/>
+            <w:hideMark/>
+          </w:tcPr>
+          <w:p>
+            <w:pPr>
+              <w:suppressAutoHyphens w:val="0"/>
+              <w:spacing w:after="0" w:line="240" w:lineRule="auto"/>
+              <w:rPr>
+                <w:rFonts w:eastAsia="Times New Roman" w:cs="Times New Roman"/>
+                <w:b/>
+                <w:bCs/>
+                <w:color w:val="000000"/>
+                <w:lang w:val="es-ES" w:eastAsia="es-ES"/>
+              </w:rPr>
+            </w:pPr>
+            <w:r>
+              <w:rPr>
+                <w:rFonts w:eastAsia="Times New Roman" w:cs="Times New Roman"/>
+                <w:b/>
+                <w:bCs/>
+                <w:color w:val="000000"/>
+                <w:lang w:val="es-ES" w:eastAsia="es-ES"/>
+              </w:rPr>
+              <w:t xml:space="preserve">Necesidad: </w:t>
+            </w:r>
+            <w:r>
+              <w:rPr>
+                <w:rFonts w:eastAsia="Times New Roman" w:cs="Times New Roman"/>
+                <w:color w:val="000000"/>
+                <w:lang w:val="es-ES" w:eastAsia="es-ES"/>
+              </w:rPr>
+              <w:t>Indispensable</w:t>
+            </w:r>
+          </w:p>
+        </w:tc>
+        <w:tc>
+          <w:tcPr>
+            <w:tcW w:w="4394" w:type="dxa"/>
+            <w:tcBorders>
+              <w:top w:val="nil"/>
+              <w:left w:val="nil"/>
+              <w:bottom w:val="single" w:sz="4" w:space="0" w:color="auto"/>
+              <w:right w:val="single" w:sz="4" w:space="0" w:color="auto"/>
+            </w:tcBorders>
+            <w:shd w:val="clear" w:color="auto" w:fill="auto"/>
+            <w:vAlign w:val="bottom"/>
+            <w:hideMark/>
+          </w:tcPr>
+          <w:p>
+            <w:pPr>
+              <w:suppressAutoHyphens w:val="0"/>
+              <w:spacing w:after="0" w:line="240" w:lineRule="auto"/>
+              <w:rPr>
+                <w:rFonts w:eastAsia="Times New Roman" w:cs="Times New Roman"/>
+                <w:b/>
+                <w:bCs/>
+                <w:color w:val="000000"/>
+                <w:lang w:val="es-ES" w:eastAsia="es-ES"/>
+              </w:rPr>
+            </w:pPr>
+            <w:r>
+              <w:rPr>
+                <w:rFonts w:eastAsia="Times New Roman" w:cs="Times New Roman"/>
+                <w:b/>
+                <w:bCs/>
+                <w:color w:val="000000"/>
+                <w:lang w:val="es-ES" w:eastAsia="es-ES"/>
+              </w:rPr>
+              <w:t xml:space="preserve">Prioridad: </w:t>
+            </w:r>
+            <w:r>
+              <w:rPr>
+                <w:rFonts w:eastAsia="Times New Roman" w:cs="Times New Roman"/>
+                <w:color w:val="000000"/>
+                <w:lang w:val="es-ES" w:eastAsia="es-ES"/>
+              </w:rPr>
+              <w:t xml:space="preserve"> Alta</w:t>
+            </w:r>
+          </w:p>
+        </w:tc>
+      </w:tr>
+      <w:tr>
+        <w:trPr>
+          <w:trHeight w:val="600"/>
+        </w:trPr>
+        <w:tc>
+          <w:tcPr>
+            <w:tcW w:w="4126" w:type="dxa"/>
+            <w:tcBorders>
+              <w:top w:val="nil"/>
+              <w:left w:val="single" w:sz="4" w:space="0" w:color="auto"/>
+              <w:bottom w:val="single" w:sz="4" w:space="0" w:color="auto"/>
+              <w:right w:val="single" w:sz="4" w:space="0" w:color="auto"/>
+            </w:tcBorders>
+            <w:shd w:val="clear" w:color="969696" w:fill="948A54"/>
+            <w:vAlign w:val="bottom"/>
+            <w:hideMark/>
+          </w:tcPr>
+          <w:p>
+            <w:pPr>
+              <w:suppressAutoHyphens w:val="0"/>
+              <w:spacing w:after="0" w:line="240" w:lineRule="auto"/>
+              <w:rPr>
+                <w:rFonts w:eastAsia="Times New Roman" w:cs="Times New Roman"/>
+                <w:b/>
+                <w:bCs/>
+                <w:color w:val="000000"/>
+                <w:lang w:val="es-ES" w:eastAsia="es-ES"/>
+              </w:rPr>
+            </w:pPr>
+            <w:r>
+              <w:rPr>
+                <w:rFonts w:eastAsia="Times New Roman" w:cs="Times New Roman"/>
+                <w:b/>
+                <w:bCs/>
+                <w:color w:val="000000"/>
+                <w:lang w:val="es-ES" w:eastAsia="es-ES"/>
+              </w:rPr>
+              <w:t>Descripción:</w:t>
+            </w:r>
+          </w:p>
+        </w:tc>
+        <w:tc>
+          <w:tcPr>
+            <w:tcW w:w="4394" w:type="dxa"/>
+            <w:tcBorders>
+              <w:top w:val="nil"/>
+              <w:left w:val="nil"/>
+              <w:bottom w:val="single" w:sz="4" w:space="0" w:color="auto"/>
+              <w:right w:val="single" w:sz="4" w:space="0" w:color="auto"/>
+            </w:tcBorders>
+            <w:shd w:val="clear" w:color="auto" w:fill="auto"/>
+            <w:vAlign w:val="bottom"/>
+            <w:hideMark/>
+          </w:tcPr>
+          <w:p>
+            <w:pPr>
+              <w:suppressAutoHyphens w:val="0"/>
+              <w:spacing w:after="0" w:line="240" w:lineRule="auto"/>
+              <w:rPr>
+                <w:rFonts w:eastAsia="Times New Roman" w:cs="Times New Roman"/>
+                <w:color w:val="000000"/>
+                <w:lang w:val="es-ES" w:eastAsia="es-ES"/>
+              </w:rPr>
+            </w:pPr>
+            <w:r>
+              <w:rPr>
+                <w:rFonts w:eastAsia="Times New Roman" w:cs="Times New Roman"/>
+                <w:color w:val="000000"/>
+                <w:lang w:val="es-ES" w:eastAsia="es-ES"/>
+              </w:rPr>
+              <w:t>Permite al médico buscar la historia clínica del paciente</w:t>
+            </w:r>
+          </w:p>
+        </w:tc>
+      </w:tr>
+      <w:tr>
+        <w:trPr>
+          <w:trHeight w:val="300"/>
+        </w:trPr>
+        <w:tc>
+          <w:tcPr>
+            <w:tcW w:w="4126" w:type="dxa"/>
+            <w:tcBorders>
+              <w:top w:val="nil"/>
+              <w:left w:val="single" w:sz="4" w:space="0" w:color="auto"/>
+              <w:bottom w:val="single" w:sz="4" w:space="0" w:color="auto"/>
+              <w:right w:val="single" w:sz="4" w:space="0" w:color="auto"/>
+            </w:tcBorders>
+            <w:shd w:val="clear" w:color="969696" w:fill="948A54"/>
+            <w:vAlign w:val="bottom"/>
+            <w:hideMark/>
+          </w:tcPr>
+          <w:p>
+            <w:pPr>
+              <w:suppressAutoHyphens w:val="0"/>
+              <w:spacing w:after="0" w:line="240" w:lineRule="auto"/>
+              <w:rPr>
+                <w:rFonts w:eastAsia="Times New Roman" w:cs="Times New Roman"/>
+                <w:b/>
+                <w:bCs/>
+                <w:color w:val="000000"/>
+                <w:lang w:val="es-ES" w:eastAsia="es-ES"/>
+              </w:rPr>
+            </w:pPr>
+            <w:r>
+              <w:rPr>
+                <w:rFonts w:eastAsia="Times New Roman" w:cs="Times New Roman"/>
+                <w:b/>
+                <w:bCs/>
+                <w:color w:val="000000"/>
+                <w:lang w:val="es-ES" w:eastAsia="es-ES"/>
+              </w:rPr>
+              <w:t>Actor:</w:t>
+            </w:r>
+          </w:p>
+        </w:tc>
+        <w:tc>
+          <w:tcPr>
+            <w:tcW w:w="4394" w:type="dxa"/>
+            <w:tcBorders>
+              <w:top w:val="nil"/>
+              <w:left w:val="nil"/>
+              <w:bottom w:val="single" w:sz="4" w:space="0" w:color="auto"/>
+              <w:right w:val="single" w:sz="4" w:space="0" w:color="auto"/>
+            </w:tcBorders>
+            <w:shd w:val="clear" w:color="auto" w:fill="auto"/>
+            <w:vAlign w:val="bottom"/>
+            <w:hideMark/>
+          </w:tcPr>
+          <w:p>
+            <w:pPr>
+              <w:suppressAutoHyphens w:val="0"/>
+              <w:spacing w:after="0" w:line="240" w:lineRule="auto"/>
+              <w:rPr>
+                <w:rFonts w:eastAsia="Times New Roman" w:cs="Times New Roman"/>
+                <w:color w:val="000000"/>
+                <w:lang w:val="es-ES" w:eastAsia="es-ES"/>
+              </w:rPr>
+            </w:pPr>
+            <w:r>
+              <w:rPr>
+                <w:rFonts w:eastAsia="Times New Roman" w:cs="Times New Roman"/>
+                <w:color w:val="000000"/>
+                <w:lang w:val="es-ES" w:eastAsia="es-ES"/>
+              </w:rPr>
+              <w:t>Medico</w:t>
+            </w:r>
+          </w:p>
+        </w:tc>
+      </w:tr>
+      <w:tr>
+        <w:trPr>
+          <w:trHeight w:val="300"/>
+        </w:trPr>
+        <w:tc>
+          <w:tcPr>
+            <w:tcW w:w="4126" w:type="dxa"/>
+            <w:tcBorders>
+              <w:top w:val="nil"/>
+              <w:left w:val="single" w:sz="4" w:space="0" w:color="auto"/>
+              <w:bottom w:val="single" w:sz="4" w:space="0" w:color="auto"/>
+              <w:right w:val="single" w:sz="4" w:space="0" w:color="auto"/>
+            </w:tcBorders>
+            <w:shd w:val="clear" w:color="969696" w:fill="948A54"/>
+            <w:vAlign w:val="center"/>
+            <w:hideMark/>
+          </w:tcPr>
+          <w:p>
+            <w:pPr>
+              <w:suppressAutoHyphens w:val="0"/>
+              <w:spacing w:after="0" w:line="240" w:lineRule="auto"/>
+              <w:rPr>
+                <w:rFonts w:eastAsia="Times New Roman" w:cs="Times New Roman"/>
+                <w:b/>
+                <w:bCs/>
+                <w:color w:val="000000"/>
+                <w:lang w:val="es-ES" w:eastAsia="es-ES"/>
+              </w:rPr>
+            </w:pPr>
+            <w:r>
+              <w:rPr>
+                <w:rFonts w:eastAsia="Times New Roman" w:cs="Times New Roman"/>
+                <w:b/>
+                <w:bCs/>
+                <w:color w:val="000000"/>
+                <w:lang w:val="es-ES" w:eastAsia="es-ES"/>
+              </w:rPr>
+              <w:t>Precondición:</w:t>
+            </w:r>
+          </w:p>
+        </w:tc>
+        <w:tc>
+          <w:tcPr>
+            <w:tcW w:w="4394" w:type="dxa"/>
+            <w:tcBorders>
+              <w:top w:val="nil"/>
+              <w:left w:val="nil"/>
+              <w:bottom w:val="single" w:sz="4" w:space="0" w:color="auto"/>
+              <w:right w:val="single" w:sz="4" w:space="0" w:color="auto"/>
+            </w:tcBorders>
+            <w:shd w:val="clear" w:color="auto" w:fill="auto"/>
+            <w:vAlign w:val="center"/>
+            <w:hideMark/>
+          </w:tcPr>
+          <w:p>
+            <w:pPr>
+              <w:suppressAutoHyphens w:val="0"/>
+              <w:spacing w:after="0" w:line="240" w:lineRule="auto"/>
+              <w:rPr>
+                <w:rFonts w:eastAsia="Times New Roman" w:cs="Times New Roman"/>
+                <w:color w:val="000000"/>
+                <w:lang w:val="es-ES" w:eastAsia="es-ES"/>
+              </w:rPr>
+            </w:pPr>
+            <w:r>
+              <w:rPr>
+                <w:rFonts w:eastAsia="Times New Roman" w:cs="Times New Roman"/>
+                <w:color w:val="000000"/>
+                <w:lang w:val="es-ES" w:eastAsia="es-ES"/>
+              </w:rPr>
+              <w:t>Tiene que existir una historia clínica del paciente</w:t>
+            </w:r>
+          </w:p>
+        </w:tc>
+      </w:tr>
+      <w:tr>
+        <w:trPr>
+          <w:trHeight w:val="300"/>
+        </w:trPr>
+        <w:tc>
+          <w:tcPr>
+            <w:tcW w:w="8520" w:type="dxa"/>
+            <w:gridSpan w:val="2"/>
+            <w:tcBorders>
+              <w:top w:val="single" w:sz="4" w:space="0" w:color="auto"/>
+              <w:left w:val="single" w:sz="4" w:space="0" w:color="auto"/>
+              <w:bottom w:val="single" w:sz="4" w:space="0" w:color="auto"/>
+              <w:right w:val="single" w:sz="4" w:space="0" w:color="auto"/>
+            </w:tcBorders>
+            <w:shd w:val="clear" w:color="auto" w:fill="auto"/>
+            <w:vAlign w:val="bottom"/>
+            <w:hideMark/>
+          </w:tcPr>
+          <w:p>
+            <w:pPr>
+              <w:suppressAutoHyphens w:val="0"/>
+              <w:spacing w:after="0" w:line="240" w:lineRule="auto"/>
+              <w:jc w:val="center"/>
+              <w:rPr>
+                <w:rFonts w:eastAsia="Times New Roman" w:cs="Times New Roman"/>
+                <w:b/>
+                <w:bCs/>
+                <w:color w:val="000000"/>
+                <w:lang w:val="es-ES" w:eastAsia="es-ES"/>
+              </w:rPr>
+            </w:pPr>
+            <w:r>
+              <w:rPr>
+                <w:rFonts w:eastAsia="Times New Roman" w:cs="Times New Roman"/>
+                <w:b/>
+                <w:bCs/>
+                <w:color w:val="000000"/>
+                <w:lang w:val="es-ES" w:eastAsia="es-ES"/>
+              </w:rPr>
+              <w:t>Flujo básico de eventos</w:t>
+            </w:r>
+          </w:p>
+        </w:tc>
+      </w:tr>
+      <w:tr>
+        <w:trPr>
+          <w:trHeight w:val="300"/>
+        </w:trPr>
+        <w:tc>
+          <w:tcPr>
+            <w:tcW w:w="4126" w:type="dxa"/>
+            <w:tcBorders>
+              <w:top w:val="nil"/>
+              <w:left w:val="single" w:sz="4" w:space="0" w:color="auto"/>
+              <w:bottom w:val="single" w:sz="4" w:space="0" w:color="auto"/>
+              <w:right w:val="single" w:sz="4" w:space="0" w:color="auto"/>
+            </w:tcBorders>
+            <w:shd w:val="clear" w:color="969696" w:fill="948A54"/>
+            <w:vAlign w:val="bottom"/>
+            <w:hideMark/>
+          </w:tcPr>
+          <w:p>
+            <w:pPr>
+              <w:suppressAutoHyphens w:val="0"/>
+              <w:spacing w:after="0" w:line="240" w:lineRule="auto"/>
+              <w:jc w:val="center"/>
+              <w:rPr>
+                <w:rFonts w:eastAsia="Times New Roman" w:cs="Times New Roman"/>
+                <w:b/>
+                <w:bCs/>
+                <w:color w:val="000000"/>
+                <w:lang w:val="es-ES" w:eastAsia="es-ES"/>
+              </w:rPr>
+            </w:pPr>
+            <w:r>
+              <w:rPr>
+                <w:rFonts w:eastAsia="Times New Roman" w:cs="Times New Roman"/>
+                <w:b/>
+                <w:bCs/>
+                <w:color w:val="000000"/>
+                <w:lang w:val="es-ES" w:eastAsia="es-ES"/>
+              </w:rPr>
+              <w:t>Actor</w:t>
+            </w:r>
+          </w:p>
+        </w:tc>
+        <w:tc>
+          <w:tcPr>
+            <w:tcW w:w="4394" w:type="dxa"/>
+            <w:tcBorders>
+              <w:top w:val="nil"/>
+              <w:left w:val="nil"/>
+              <w:bottom w:val="single" w:sz="4" w:space="0" w:color="auto"/>
+              <w:right w:val="single" w:sz="4" w:space="0" w:color="auto"/>
+            </w:tcBorders>
+            <w:shd w:val="clear" w:color="969696" w:fill="948A54"/>
+            <w:vAlign w:val="bottom"/>
+            <w:hideMark/>
+          </w:tcPr>
+          <w:p>
+            <w:pPr>
+              <w:suppressAutoHyphens w:val="0"/>
+              <w:spacing w:after="0" w:line="240" w:lineRule="auto"/>
+              <w:jc w:val="center"/>
+              <w:rPr>
+                <w:rFonts w:eastAsia="Times New Roman" w:cs="Times New Roman"/>
+                <w:color w:val="000000"/>
+                <w:lang w:val="es-ES" w:eastAsia="es-ES"/>
+              </w:rPr>
+            </w:pPr>
+            <w:r>
+              <w:rPr>
+                <w:rFonts w:eastAsia="Times New Roman" w:cs="Times New Roman"/>
+                <w:color w:val="000000"/>
+                <w:lang w:val="es-ES" w:eastAsia="es-ES"/>
+              </w:rPr>
+              <w:t>Sistema</w:t>
+            </w:r>
+          </w:p>
+        </w:tc>
+      </w:tr>
+      <w:tr>
+        <w:trPr>
+          <w:trHeight w:val="600"/>
+        </w:trPr>
+        <w:tc>
+          <w:tcPr>
+            <w:tcW w:w="4126" w:type="dxa"/>
+            <w:tcBorders>
+              <w:top w:val="nil"/>
+              <w:left w:val="single" w:sz="4" w:space="0" w:color="auto"/>
+              <w:bottom w:val="single" w:sz="4" w:space="0" w:color="auto"/>
+              <w:right w:val="single" w:sz="4" w:space="0" w:color="auto"/>
+            </w:tcBorders>
+            <w:shd w:val="clear" w:color="auto" w:fill="auto"/>
+            <w:vAlign w:val="bottom"/>
+            <w:hideMark/>
+          </w:tcPr>
+          <w:p>
+            <w:pPr>
+              <w:suppressAutoHyphens w:val="0"/>
+              <w:spacing w:after="0" w:line="240" w:lineRule="auto"/>
+              <w:rPr>
+                <w:rFonts w:eastAsia="Times New Roman" w:cs="Times New Roman"/>
+                <w:color w:val="000000"/>
+                <w:lang w:val="es-ES" w:eastAsia="es-ES"/>
+              </w:rPr>
+            </w:pPr>
+            <w:r>
+              <w:rPr>
+                <w:rFonts w:eastAsia="Times New Roman" w:cs="Times New Roman"/>
+                <w:b/>
+                <w:bCs/>
+                <w:color w:val="000000"/>
+                <w:lang w:val="es-ES" w:eastAsia="es-ES"/>
+              </w:rPr>
+              <w:t>1.</w:t>
+            </w:r>
+            <w:r>
+              <w:rPr>
+                <w:rFonts w:eastAsia="Times New Roman" w:cs="Times New Roman"/>
+                <w:color w:val="000000"/>
+                <w:lang w:val="es-ES" w:eastAsia="es-ES"/>
+              </w:rPr>
+              <w:t xml:space="preserve"> Se elige en el módulo de "Medico" la opción "consultar historia clínica"</w:t>
+            </w:r>
+          </w:p>
+        </w:tc>
+        <w:tc>
+          <w:tcPr>
+            <w:tcW w:w="4394" w:type="dxa"/>
+            <w:tcBorders>
+              <w:top w:val="nil"/>
+              <w:left w:val="nil"/>
+              <w:bottom w:val="single" w:sz="4" w:space="0" w:color="auto"/>
+              <w:right w:val="single" w:sz="4" w:space="0" w:color="auto"/>
+            </w:tcBorders>
+            <w:shd w:val="clear" w:color="auto" w:fill="auto"/>
+            <w:hideMark/>
+          </w:tcPr>
+          <w:p>
+            <w:pPr>
+              <w:suppressAutoHyphens w:val="0"/>
+              <w:spacing w:after="0" w:line="240" w:lineRule="auto"/>
+              <w:rPr>
+                <w:rFonts w:eastAsia="Times New Roman" w:cs="Times New Roman"/>
+                <w:b/>
+                <w:bCs/>
+                <w:color w:val="000000"/>
+                <w:lang w:val="es-ES" w:eastAsia="es-ES"/>
+              </w:rPr>
+            </w:pPr>
+            <w:r>
+              <w:rPr>
+                <w:rFonts w:eastAsia="Times New Roman" w:cs="Times New Roman"/>
+                <w:b/>
+                <w:bCs/>
+                <w:color w:val="000000"/>
+                <w:lang w:val="es-ES" w:eastAsia="es-ES"/>
+              </w:rPr>
+              <w:t xml:space="preserve">2. </w:t>
+            </w:r>
+            <w:r>
+              <w:rPr>
+                <w:rFonts w:eastAsia="Times New Roman" w:cs="Times New Roman"/>
+                <w:color w:val="000000"/>
+                <w:lang w:val="es-ES" w:eastAsia="es-ES"/>
+              </w:rPr>
+              <w:t>Despliega un formulario de búsqueda donde se debe ingresar la identificación del paciente</w:t>
+            </w:r>
+          </w:p>
+        </w:tc>
+      </w:tr>
+      <w:tr>
+        <w:trPr>
+          <w:trHeight w:val="300"/>
+        </w:trPr>
+        <w:tc>
+          <w:tcPr>
+            <w:tcW w:w="4126" w:type="dxa"/>
+            <w:tcBorders>
+              <w:top w:val="nil"/>
+              <w:left w:val="single" w:sz="4" w:space="0" w:color="auto"/>
+              <w:bottom w:val="single" w:sz="4" w:space="0" w:color="auto"/>
+              <w:right w:val="single" w:sz="4" w:space="0" w:color="auto"/>
+            </w:tcBorders>
+            <w:shd w:val="clear" w:color="auto" w:fill="auto"/>
+            <w:vAlign w:val="bottom"/>
+            <w:hideMark/>
+          </w:tcPr>
+          <w:p>
+            <w:pPr>
+              <w:suppressAutoHyphens w:val="0"/>
+              <w:spacing w:after="0" w:line="240" w:lineRule="auto"/>
+              <w:rPr>
+                <w:rFonts w:eastAsia="Times New Roman" w:cs="Times New Roman"/>
+                <w:b/>
+                <w:bCs/>
+                <w:color w:val="000000"/>
+                <w:lang w:val="es-ES" w:eastAsia="es-ES"/>
+              </w:rPr>
+            </w:pPr>
+            <w:r>
+              <w:rPr>
+                <w:rFonts w:eastAsia="Times New Roman" w:cs="Times New Roman"/>
+                <w:b/>
+                <w:bCs/>
+                <w:color w:val="000000"/>
+                <w:lang w:val="es-ES" w:eastAsia="es-ES"/>
+              </w:rPr>
+              <w:t xml:space="preserve">3. </w:t>
+            </w:r>
+            <w:r>
+              <w:rPr>
+                <w:rFonts w:eastAsia="Times New Roman" w:cs="Times New Roman"/>
+                <w:color w:val="000000"/>
+                <w:lang w:val="es-ES" w:eastAsia="es-ES"/>
+              </w:rPr>
+              <w:t>Ingresa la identificación del paciente</w:t>
+            </w:r>
+            <w:r>
+              <w:rPr>
+                <w:rFonts w:eastAsia="Times New Roman" w:cs="Times New Roman"/>
+                <w:b/>
+                <w:bCs/>
+                <w:color w:val="000000"/>
+                <w:lang w:val="es-ES" w:eastAsia="es-ES"/>
+              </w:rPr>
+              <w:t xml:space="preserve"> [CA 3.1]</w:t>
+            </w:r>
+          </w:p>
+        </w:tc>
+        <w:tc>
+          <w:tcPr>
+            <w:tcW w:w="4394" w:type="dxa"/>
+            <w:tcBorders>
+              <w:top w:val="nil"/>
+              <w:left w:val="nil"/>
+              <w:bottom w:val="single" w:sz="4" w:space="0" w:color="auto"/>
+              <w:right w:val="single" w:sz="4" w:space="0" w:color="auto"/>
+            </w:tcBorders>
+            <w:shd w:val="clear" w:color="auto" w:fill="auto"/>
+            <w:hideMark/>
+          </w:tcPr>
+          <w:p>
+            <w:pPr>
+              <w:suppressAutoHyphens w:val="0"/>
+              <w:spacing w:after="0" w:line="240" w:lineRule="auto"/>
+              <w:rPr>
+                <w:rFonts w:eastAsia="Times New Roman" w:cs="Times New Roman"/>
+                <w:b/>
+                <w:bCs/>
+                <w:color w:val="000000"/>
+                <w:lang w:val="es-ES" w:eastAsia="es-ES"/>
+              </w:rPr>
+            </w:pPr>
+            <w:r>
+              <w:rPr>
+                <w:rFonts w:eastAsia="Times New Roman" w:cs="Times New Roman"/>
+                <w:b/>
+                <w:bCs/>
+                <w:color w:val="000000"/>
+                <w:lang w:val="es-ES" w:eastAsia="es-ES"/>
+              </w:rPr>
+              <w:t xml:space="preserve">4. </w:t>
+            </w:r>
+            <w:proofErr w:type="spellStart"/>
+            <w:r>
+              <w:rPr>
+                <w:rFonts w:eastAsia="Times New Roman" w:cs="Times New Roman"/>
+                <w:color w:val="000000"/>
+                <w:lang w:val="es-ES" w:eastAsia="es-ES"/>
+              </w:rPr>
+              <w:t>valida</w:t>
+            </w:r>
+            <w:proofErr w:type="spellEnd"/>
+            <w:r>
+              <w:rPr>
+                <w:rFonts w:eastAsia="Times New Roman" w:cs="Times New Roman"/>
+                <w:color w:val="000000"/>
+                <w:lang w:val="es-ES" w:eastAsia="es-ES"/>
+              </w:rPr>
+              <w:t xml:space="preserve"> la información ingresada </w:t>
+            </w:r>
+            <w:r>
+              <w:rPr>
+                <w:rFonts w:eastAsia="Times New Roman" w:cs="Times New Roman"/>
+                <w:b/>
+                <w:bCs/>
+                <w:color w:val="000000"/>
+                <w:lang w:val="es-ES" w:eastAsia="es-ES"/>
+              </w:rPr>
+              <w:t>[EX 4.1]</w:t>
+            </w:r>
+          </w:p>
+        </w:tc>
+      </w:tr>
+      <w:tr>
+        <w:trPr>
+          <w:trHeight w:val="600"/>
+        </w:trPr>
+        <w:tc>
+          <w:tcPr>
+            <w:tcW w:w="4126" w:type="dxa"/>
+            <w:tcBorders>
+              <w:top w:val="nil"/>
+              <w:left w:val="single" w:sz="4" w:space="0" w:color="auto"/>
+              <w:bottom w:val="single" w:sz="4" w:space="0" w:color="auto"/>
+              <w:right w:val="single" w:sz="4" w:space="0" w:color="auto"/>
+            </w:tcBorders>
+            <w:shd w:val="clear" w:color="auto" w:fill="auto"/>
+            <w:vAlign w:val="bottom"/>
+            <w:hideMark/>
+          </w:tcPr>
+          <w:p>
+            <w:pPr>
+              <w:suppressAutoHyphens w:val="0"/>
+              <w:spacing w:after="0" w:line="240" w:lineRule="auto"/>
+              <w:rPr>
+                <w:rFonts w:eastAsia="Times New Roman" w:cs="Times New Roman"/>
+                <w:color w:val="000000"/>
+                <w:lang w:val="es-ES" w:eastAsia="es-ES"/>
+              </w:rPr>
+            </w:pPr>
+            <w:r>
+              <w:rPr>
+                <w:rFonts w:eastAsia="Times New Roman" w:cs="Times New Roman"/>
+                <w:color w:val="000000"/>
+                <w:lang w:val="es-ES" w:eastAsia="es-ES"/>
+              </w:rPr>
+              <w:t> </w:t>
+            </w:r>
+          </w:p>
+        </w:tc>
+        <w:tc>
+          <w:tcPr>
+            <w:tcW w:w="4394" w:type="dxa"/>
+            <w:tcBorders>
+              <w:top w:val="nil"/>
+              <w:left w:val="nil"/>
+              <w:bottom w:val="single" w:sz="4" w:space="0" w:color="auto"/>
+              <w:right w:val="single" w:sz="4" w:space="0" w:color="auto"/>
+            </w:tcBorders>
+            <w:shd w:val="clear" w:color="auto" w:fill="auto"/>
+            <w:vAlign w:val="bottom"/>
+            <w:hideMark/>
+          </w:tcPr>
+          <w:p>
+            <w:pPr>
+              <w:suppressAutoHyphens w:val="0"/>
+              <w:spacing w:after="0" w:line="240" w:lineRule="auto"/>
+              <w:rPr>
+                <w:rFonts w:eastAsia="Times New Roman" w:cs="Times New Roman"/>
+                <w:b/>
+                <w:bCs/>
+                <w:color w:val="000000"/>
+                <w:lang w:val="es-ES" w:eastAsia="es-ES"/>
+              </w:rPr>
+            </w:pPr>
+            <w:r>
+              <w:rPr>
+                <w:rFonts w:eastAsia="Times New Roman" w:cs="Times New Roman"/>
+                <w:b/>
+                <w:bCs/>
+                <w:color w:val="000000"/>
+                <w:lang w:val="es-ES" w:eastAsia="es-ES"/>
+              </w:rPr>
+              <w:t xml:space="preserve">5. </w:t>
+            </w:r>
+            <w:r>
+              <w:rPr>
+                <w:rFonts w:eastAsia="Times New Roman" w:cs="Times New Roman"/>
+                <w:color w:val="000000"/>
+                <w:lang w:val="es-ES" w:eastAsia="es-ES"/>
+              </w:rPr>
+              <w:t>Despliega la toda la información correspondiente con la historia clínica del paciente</w:t>
+            </w:r>
+          </w:p>
+        </w:tc>
+      </w:tr>
+      <w:tr>
+        <w:trPr>
+          <w:trHeight w:val="300"/>
+        </w:trPr>
+        <w:tc>
+          <w:tcPr>
+            <w:tcW w:w="4126" w:type="dxa"/>
+            <w:tcBorders>
+              <w:top w:val="nil"/>
+              <w:left w:val="single" w:sz="4" w:space="0" w:color="auto"/>
+              <w:bottom w:val="single" w:sz="4" w:space="0" w:color="auto"/>
+              <w:right w:val="single" w:sz="4" w:space="0" w:color="auto"/>
+            </w:tcBorders>
+            <w:shd w:val="clear" w:color="969696" w:fill="948A54"/>
+            <w:vAlign w:val="bottom"/>
+            <w:hideMark/>
+          </w:tcPr>
+          <w:p>
+            <w:pPr>
+              <w:suppressAutoHyphens w:val="0"/>
+              <w:spacing w:after="0" w:line="240" w:lineRule="auto"/>
+              <w:rPr>
+                <w:rFonts w:eastAsia="Times New Roman" w:cs="Times New Roman"/>
+                <w:b/>
+                <w:bCs/>
+                <w:color w:val="000000"/>
+                <w:lang w:val="es-ES" w:eastAsia="es-ES"/>
+              </w:rPr>
+            </w:pPr>
+            <w:proofErr w:type="spellStart"/>
+            <w:r>
+              <w:rPr>
+                <w:rFonts w:eastAsia="Times New Roman" w:cs="Times New Roman"/>
+                <w:b/>
+                <w:bCs/>
+                <w:color w:val="000000"/>
+                <w:lang w:val="es-ES" w:eastAsia="es-ES"/>
+              </w:rPr>
+              <w:t>Pos</w:t>
+            </w:r>
+            <w:proofErr w:type="spellEnd"/>
+            <w:r>
+              <w:rPr>
+                <w:rFonts w:eastAsia="Times New Roman" w:cs="Times New Roman"/>
+                <w:b/>
+                <w:bCs/>
+                <w:color w:val="000000"/>
+                <w:lang w:val="es-ES" w:eastAsia="es-ES"/>
+              </w:rPr>
+              <w:t xml:space="preserve"> condición:</w:t>
+            </w:r>
+          </w:p>
+        </w:tc>
+        <w:tc>
+          <w:tcPr>
+            <w:tcW w:w="4394" w:type="dxa"/>
+            <w:tcBorders>
+              <w:top w:val="nil"/>
+              <w:left w:val="nil"/>
+              <w:bottom w:val="single" w:sz="4" w:space="0" w:color="auto"/>
+              <w:right w:val="single" w:sz="4" w:space="0" w:color="auto"/>
+            </w:tcBorders>
+            <w:shd w:val="clear" w:color="auto" w:fill="auto"/>
+            <w:vAlign w:val="bottom"/>
+            <w:hideMark/>
+          </w:tcPr>
+          <w:p>
+            <w:pPr>
+              <w:suppressAutoHyphens w:val="0"/>
+              <w:spacing w:after="0" w:line="240" w:lineRule="auto"/>
+              <w:rPr>
+                <w:rFonts w:eastAsia="Times New Roman" w:cs="Times New Roman"/>
+                <w:color w:val="000000"/>
+                <w:lang w:val="es-ES" w:eastAsia="es-ES"/>
+              </w:rPr>
+            </w:pPr>
+            <w:r>
+              <w:rPr>
+                <w:rFonts w:eastAsia="Times New Roman" w:cs="Times New Roman"/>
+                <w:color w:val="000000"/>
+                <w:lang w:val="es-ES" w:eastAsia="es-ES"/>
+              </w:rPr>
+              <w:t>Ingresar nueva sintomatología</w:t>
+            </w:r>
+          </w:p>
+        </w:tc>
+      </w:tr>
+      <w:tr>
+        <w:trPr>
+          <w:trHeight w:val="1200"/>
+        </w:trPr>
+        <w:tc>
+          <w:tcPr>
+            <w:tcW w:w="4126" w:type="dxa"/>
+            <w:tcBorders>
+              <w:top w:val="nil"/>
+              <w:left w:val="single" w:sz="4" w:space="0" w:color="auto"/>
+              <w:bottom w:val="single" w:sz="4" w:space="0" w:color="auto"/>
+              <w:right w:val="single" w:sz="4" w:space="0" w:color="auto"/>
+            </w:tcBorders>
+            <w:shd w:val="clear" w:color="969696" w:fill="948A54"/>
+            <w:vAlign w:val="center"/>
+            <w:hideMark/>
+          </w:tcPr>
+          <w:p>
+            <w:pPr>
+              <w:suppressAutoHyphens w:val="0"/>
+              <w:spacing w:after="0" w:line="240" w:lineRule="auto"/>
+              <w:rPr>
+                <w:rFonts w:eastAsia="Times New Roman" w:cs="Times New Roman"/>
+                <w:b/>
+                <w:bCs/>
+                <w:color w:val="000000"/>
+                <w:lang w:val="es-ES" w:eastAsia="es-ES"/>
+              </w:rPr>
+            </w:pPr>
+            <w:r>
+              <w:rPr>
+                <w:rFonts w:eastAsia="Times New Roman" w:cs="Times New Roman"/>
+                <w:b/>
+                <w:bCs/>
+                <w:color w:val="000000"/>
+                <w:lang w:val="es-ES" w:eastAsia="es-ES"/>
+              </w:rPr>
+              <w:t>Caminos Alternos [CA]:</w:t>
+            </w:r>
+          </w:p>
+        </w:tc>
+        <w:tc>
+          <w:tcPr>
+            <w:tcW w:w="4394" w:type="dxa"/>
+            <w:tcBorders>
+              <w:top w:val="nil"/>
+              <w:left w:val="nil"/>
+              <w:bottom w:val="single" w:sz="4" w:space="0" w:color="auto"/>
+              <w:right w:val="single" w:sz="4" w:space="0" w:color="auto"/>
+            </w:tcBorders>
+            <w:shd w:val="clear" w:color="auto" w:fill="auto"/>
+            <w:vAlign w:val="bottom"/>
+            <w:hideMark/>
+          </w:tcPr>
+          <w:p>
+            <w:pPr>
+              <w:suppressAutoHyphens w:val="0"/>
+              <w:spacing w:after="0" w:line="240" w:lineRule="auto"/>
+              <w:rPr>
+                <w:rFonts w:eastAsia="Times New Roman" w:cs="Times New Roman"/>
+                <w:b/>
+                <w:bCs/>
+                <w:color w:val="000000"/>
+                <w:lang w:val="es-ES" w:eastAsia="es-ES"/>
+              </w:rPr>
+            </w:pPr>
+            <w:r>
+              <w:rPr>
+                <w:rFonts w:eastAsia="Times New Roman" w:cs="Times New Roman"/>
+                <w:b/>
+                <w:bCs/>
+                <w:color w:val="000000"/>
+                <w:lang w:val="es-ES" w:eastAsia="es-ES"/>
+              </w:rPr>
+              <w:t xml:space="preserve">3.1 </w:t>
+            </w:r>
+            <w:r>
+              <w:rPr>
+                <w:rFonts w:eastAsia="Times New Roman" w:cs="Times New Roman"/>
+                <w:color w:val="000000"/>
+                <w:lang w:val="es-ES" w:eastAsia="es-ES"/>
+              </w:rPr>
+              <w:t>Si el actor decide no terminar el proceso de ingreso de la nueva sintomatología, da clic en el botón "Cancelar" y este lo direcciona a la página principal del módulo medico</w:t>
+            </w:r>
+          </w:p>
+        </w:tc>
+      </w:tr>
+      <w:tr>
+        <w:trPr>
+          <w:trHeight w:val="2100"/>
+        </w:trPr>
+        <w:tc>
+          <w:tcPr>
+            <w:tcW w:w="4126" w:type="dxa"/>
+            <w:tcBorders>
+              <w:top w:val="nil"/>
+              <w:left w:val="single" w:sz="4" w:space="0" w:color="auto"/>
+              <w:bottom w:val="single" w:sz="4" w:space="0" w:color="auto"/>
+              <w:right w:val="single" w:sz="4" w:space="0" w:color="auto"/>
+            </w:tcBorders>
+            <w:shd w:val="clear" w:color="969696" w:fill="948A54"/>
+            <w:vAlign w:val="center"/>
+            <w:hideMark/>
+          </w:tcPr>
+          <w:p>
+            <w:pPr>
+              <w:suppressAutoHyphens w:val="0"/>
+              <w:spacing w:after="0" w:line="240" w:lineRule="auto"/>
+              <w:rPr>
+                <w:rFonts w:eastAsia="Times New Roman" w:cs="Times New Roman"/>
+                <w:b/>
+                <w:bCs/>
+                <w:color w:val="000000"/>
+                <w:lang w:val="es-ES" w:eastAsia="es-ES"/>
+              </w:rPr>
+            </w:pPr>
+            <w:r>
+              <w:rPr>
+                <w:rFonts w:eastAsia="Times New Roman" w:cs="Times New Roman"/>
+                <w:b/>
+                <w:bCs/>
+                <w:color w:val="000000"/>
+                <w:lang w:val="es-ES" w:eastAsia="es-ES"/>
+              </w:rPr>
+              <w:t>Caminos de excepción [EX]:</w:t>
+            </w:r>
+          </w:p>
+        </w:tc>
+        <w:tc>
+          <w:tcPr>
+            <w:tcW w:w="4394" w:type="dxa"/>
+            <w:tcBorders>
+              <w:top w:val="nil"/>
+              <w:left w:val="nil"/>
+              <w:bottom w:val="single" w:sz="4" w:space="0" w:color="auto"/>
+              <w:right w:val="single" w:sz="4" w:space="0" w:color="auto"/>
+            </w:tcBorders>
+            <w:shd w:val="clear" w:color="auto" w:fill="auto"/>
+            <w:vAlign w:val="bottom"/>
+            <w:hideMark/>
+          </w:tcPr>
+          <w:p>
+            <w:pPr>
+              <w:suppressAutoHyphens w:val="0"/>
+              <w:spacing w:after="0" w:line="240" w:lineRule="auto"/>
+              <w:rPr>
+                <w:rFonts w:eastAsia="Times New Roman" w:cs="Times New Roman"/>
+                <w:b/>
+                <w:bCs/>
+                <w:color w:val="000000"/>
+                <w:lang w:val="es-ES" w:eastAsia="es-ES"/>
+              </w:rPr>
+            </w:pPr>
+            <w:r>
+              <w:rPr>
+                <w:rFonts w:eastAsia="Times New Roman" w:cs="Times New Roman"/>
+                <w:b/>
+                <w:bCs/>
+                <w:color w:val="000000"/>
+                <w:lang w:val="es-ES" w:eastAsia="es-ES"/>
+              </w:rPr>
+              <w:t xml:space="preserve">4.1 </w:t>
+            </w:r>
+            <w:r>
+              <w:rPr>
+                <w:rFonts w:eastAsia="Times New Roman" w:cs="Times New Roman"/>
+                <w:color w:val="000000"/>
+                <w:lang w:val="es-ES" w:eastAsia="es-ES"/>
+              </w:rPr>
+              <w:t xml:space="preserve">El sistema </w:t>
+            </w:r>
+            <w:proofErr w:type="spellStart"/>
+            <w:proofErr w:type="gramStart"/>
+            <w:r>
+              <w:rPr>
+                <w:rFonts w:eastAsia="Times New Roman" w:cs="Times New Roman"/>
+                <w:color w:val="000000"/>
+                <w:lang w:val="es-ES" w:eastAsia="es-ES"/>
+              </w:rPr>
+              <w:t>valida</w:t>
+            </w:r>
+            <w:proofErr w:type="spellEnd"/>
+            <w:proofErr w:type="gramEnd"/>
+            <w:r>
+              <w:rPr>
+                <w:rFonts w:eastAsia="Times New Roman" w:cs="Times New Roman"/>
+                <w:color w:val="000000"/>
+                <w:lang w:val="es-ES" w:eastAsia="es-ES"/>
+              </w:rPr>
+              <w:t xml:space="preserve"> la información ingresada por el actor.</w:t>
+            </w:r>
+            <w:r>
+              <w:rPr>
+                <w:rFonts w:eastAsia="Times New Roman" w:cs="Times New Roman"/>
+                <w:color w:val="000000"/>
+                <w:lang w:val="es-ES" w:eastAsia="es-ES"/>
+              </w:rPr>
+              <w:br/>
+              <w:t>Si éste ha ingresado mal un dato (con respecto al tipo de dato), o ha dejado algún campo vacío, o está tratando de generar un registro que ya existe en el sistema, el sistema genera un error y muestra su respectivo mensaje al usuario.</w:t>
+            </w:r>
+          </w:p>
+        </w:tc>
+      </w:tr>
+    </w:tbl>
+    <w:p>
+      <w:pPr>
+        <w:suppressAutoHyphens w:val="0"/>
+        <w:rPr>
+          <w:rFonts w:ascii="Arial" w:eastAsia="Times New Roman" w:hAnsi="Arial" w:cs="Arial"/>
+          <w:b/>
+          <w:sz w:val="28"/>
+          <w:szCs w:val="28"/>
+        </w:rPr>
+      </w:pPr>
+    </w:p>
+    <w:p>
+      <w:pPr>
+        <w:suppressAutoHyphens w:val="0"/>
+        <w:rPr>
+          <w:rFonts w:ascii="Arial" w:eastAsia="Times New Roman" w:hAnsi="Arial" w:cs="Arial"/>
+          <w:b/>
+          <w:sz w:val="28"/>
+          <w:szCs w:val="28"/>
+        </w:rPr>
+      </w:pPr>
+      <w:r>
+        <w:rPr>
+          <w:rFonts w:ascii="Arial" w:eastAsia="Times New Roman" w:hAnsi="Arial" w:cs="Arial"/>
+          <w:b/>
+          <w:sz w:val="28"/>
+          <w:szCs w:val="28"/>
+        </w:rPr>
+        <w:br w:type="page"/>
+      </w:r>
+    </w:p>
+    <w:tbl>
+      <w:tblPr>
+        <w:tblW w:w="8520" w:type="dxa"/>
+        <w:tblInd w:w="55" w:type="dxa"/>
+        <w:tblCellMar>
+          <w:left w:w="70" w:type="dxa"/>
+          <w:right w:w="70" w:type="dxa"/>
+        </w:tblCellMar>
+        <w:tblLook w:val="04A0" w:firstRow="1" w:lastRow="0" w:firstColumn="1" w:lastColumn="0" w:noHBand="0" w:noVBand="1"/>
+      </w:tblPr>
+      <w:tblGrid>
+        <w:gridCol w:w="4126"/>
+        <w:gridCol w:w="4394"/>
+      </w:tblGrid>
+      <w:tr>
+        <w:trPr>
+          <w:trHeight w:val="300"/>
+        </w:trPr>
+        <w:tc>
+          <w:tcPr>
+            <w:tcW w:w="4126" w:type="dxa"/>
+            <w:tcBorders>
+              <w:top w:val="single" w:sz="4" w:space="0" w:color="auto"/>
+              <w:left w:val="single" w:sz="4" w:space="0" w:color="auto"/>
+              <w:bottom w:val="single" w:sz="4" w:space="0" w:color="auto"/>
+              <w:right w:val="single" w:sz="4" w:space="0" w:color="auto"/>
+            </w:tcBorders>
+            <w:shd w:val="clear" w:color="auto" w:fill="auto"/>
+            <w:vAlign w:val="bottom"/>
+            <w:hideMark/>
+          </w:tcPr>
+          <w:p>
+            <w:pPr>
+              <w:suppressAutoHyphens w:val="0"/>
+              <w:spacing w:after="0" w:line="240" w:lineRule="auto"/>
+              <w:rPr>
+                <w:rFonts w:eastAsia="Times New Roman" w:cs="Times New Roman"/>
+                <w:b/>
+                <w:bCs/>
+                <w:color w:val="000000"/>
+                <w:lang w:val="es-ES" w:eastAsia="es-ES"/>
+              </w:rPr>
+            </w:pPr>
+            <w:r>
+              <w:rPr>
+                <w:rFonts w:eastAsia="Times New Roman" w:cs="Times New Roman"/>
+                <w:b/>
+                <w:bCs/>
+                <w:color w:val="000000"/>
+                <w:lang w:val="es-ES" w:eastAsia="es-ES"/>
+              </w:rPr>
+              <w:lastRenderedPageBreak/>
+              <w:t>RFH-011</w:t>
+            </w:r>
+          </w:p>
+        </w:tc>
+        <w:tc>
+          <w:tcPr>
+            <w:tcW w:w="4394" w:type="dxa"/>
+            <w:tcBorders>
+              <w:top w:val="single" w:sz="4" w:space="0" w:color="auto"/>
+              <w:left w:val="nil"/>
+              <w:bottom w:val="single" w:sz="4" w:space="0" w:color="auto"/>
+              <w:right w:val="single" w:sz="4" w:space="0" w:color="auto"/>
+            </w:tcBorders>
+            <w:shd w:val="clear" w:color="auto" w:fill="auto"/>
+            <w:vAlign w:val="bottom"/>
+            <w:hideMark/>
+          </w:tcPr>
+          <w:p>
+            <w:pPr>
+              <w:suppressAutoHyphens w:val="0"/>
+              <w:spacing w:after="0" w:line="240" w:lineRule="auto"/>
+              <w:rPr>
+                <w:rFonts w:eastAsia="Times New Roman" w:cs="Times New Roman"/>
+                <w:b/>
+                <w:bCs/>
+                <w:color w:val="000000"/>
+                <w:lang w:val="es-ES" w:eastAsia="es-ES"/>
+              </w:rPr>
+            </w:pPr>
+            <w:r>
+              <w:rPr>
+                <w:rFonts w:eastAsia="Times New Roman" w:cs="Times New Roman"/>
+                <w:b/>
+                <w:bCs/>
+                <w:color w:val="000000"/>
+                <w:lang w:val="es-ES" w:eastAsia="es-ES"/>
+              </w:rPr>
+              <w:t>Nombre:</w:t>
+            </w:r>
+            <w:r>
+              <w:rPr>
+                <w:rFonts w:eastAsia="Times New Roman" w:cs="Times New Roman"/>
+                <w:color w:val="000000"/>
+                <w:lang w:val="es-ES" w:eastAsia="es-ES"/>
+              </w:rPr>
+              <w:t xml:space="preserve"> Consultar historia clínica</w:t>
+            </w:r>
+          </w:p>
+        </w:tc>
+      </w:tr>
+      <w:tr>
+        <w:trPr>
+          <w:trHeight w:val="300"/>
+        </w:trPr>
+        <w:tc>
+          <w:tcPr>
+            <w:tcW w:w="4126" w:type="dxa"/>
+            <w:tcBorders>
+              <w:top w:val="nil"/>
+              <w:left w:val="single" w:sz="4" w:space="0" w:color="auto"/>
+              <w:bottom w:val="single" w:sz="4" w:space="0" w:color="auto"/>
+              <w:right w:val="single" w:sz="4" w:space="0" w:color="auto"/>
+            </w:tcBorders>
+            <w:shd w:val="clear" w:color="auto" w:fill="auto"/>
+            <w:vAlign w:val="bottom"/>
+            <w:hideMark/>
+          </w:tcPr>
+          <w:p>
+            <w:pPr>
+              <w:suppressAutoHyphens w:val="0"/>
+              <w:spacing w:after="0" w:line="240" w:lineRule="auto"/>
+              <w:rPr>
+                <w:rFonts w:eastAsia="Times New Roman" w:cs="Times New Roman"/>
+                <w:b/>
+                <w:bCs/>
+                <w:color w:val="000000"/>
+                <w:lang w:val="es-ES" w:eastAsia="es-ES"/>
+              </w:rPr>
+            </w:pPr>
+            <w:r>
+              <w:rPr>
+                <w:rFonts w:eastAsia="Times New Roman" w:cs="Times New Roman"/>
+                <w:b/>
+                <w:bCs/>
+                <w:color w:val="000000"/>
+                <w:lang w:val="es-ES" w:eastAsia="es-ES"/>
+              </w:rPr>
+              <w:t>Fecha:</w:t>
+            </w:r>
+            <w:r>
+              <w:rPr>
+                <w:rFonts w:eastAsia="Times New Roman" w:cs="Times New Roman"/>
+                <w:color w:val="000000"/>
+                <w:lang w:val="es-ES" w:eastAsia="es-ES"/>
+              </w:rPr>
+              <w:t xml:space="preserve">  28/02/2013</w:t>
+            </w:r>
+          </w:p>
+        </w:tc>
+        <w:tc>
+          <w:tcPr>
+            <w:tcW w:w="4394" w:type="dxa"/>
+            <w:tcBorders>
+              <w:top w:val="nil"/>
+              <w:left w:val="nil"/>
+              <w:bottom w:val="single" w:sz="4" w:space="0" w:color="auto"/>
+              <w:right w:val="single" w:sz="4" w:space="0" w:color="auto"/>
+            </w:tcBorders>
+            <w:shd w:val="clear" w:color="auto" w:fill="auto"/>
+            <w:vAlign w:val="bottom"/>
+            <w:hideMark/>
+          </w:tcPr>
+          <w:p>
+            <w:pPr>
+              <w:suppressAutoHyphens w:val="0"/>
+              <w:spacing w:after="0" w:line="240" w:lineRule="auto"/>
+              <w:rPr>
+                <w:rFonts w:eastAsia="Times New Roman" w:cs="Times New Roman"/>
+                <w:b/>
+                <w:bCs/>
+                <w:color w:val="000000"/>
+                <w:lang w:val="es-ES" w:eastAsia="es-ES"/>
+              </w:rPr>
+            </w:pPr>
+            <w:r>
+              <w:rPr>
+                <w:rFonts w:eastAsia="Times New Roman" w:cs="Times New Roman"/>
+                <w:b/>
+                <w:bCs/>
+                <w:color w:val="000000"/>
+                <w:lang w:val="es-ES" w:eastAsia="es-ES"/>
+              </w:rPr>
+              <w:t>Autor:</w:t>
+            </w:r>
+            <w:r>
+              <w:rPr>
+                <w:rFonts w:eastAsia="Times New Roman" w:cs="Times New Roman"/>
+                <w:color w:val="000000"/>
+                <w:lang w:val="es-ES" w:eastAsia="es-ES"/>
+              </w:rPr>
+              <w:t xml:space="preserve"> Carlos Alberto Ramírez</w:t>
+            </w:r>
+          </w:p>
+        </w:tc>
+      </w:tr>
+      <w:tr>
+        <w:trPr>
+          <w:trHeight w:val="300"/>
+        </w:trPr>
+        <w:tc>
+          <w:tcPr>
+            <w:tcW w:w="4126" w:type="dxa"/>
+            <w:tcBorders>
+              <w:top w:val="nil"/>
+              <w:left w:val="single" w:sz="4" w:space="0" w:color="auto"/>
+              <w:bottom w:val="single" w:sz="4" w:space="0" w:color="auto"/>
+              <w:right w:val="single" w:sz="4" w:space="0" w:color="auto"/>
+            </w:tcBorders>
+            <w:shd w:val="clear" w:color="auto" w:fill="auto"/>
+            <w:vAlign w:val="bottom"/>
+            <w:hideMark/>
+          </w:tcPr>
+          <w:p>
+            <w:pPr>
+              <w:suppressAutoHyphens w:val="0"/>
+              <w:spacing w:after="0" w:line="240" w:lineRule="auto"/>
+              <w:rPr>
+                <w:rFonts w:eastAsia="Times New Roman" w:cs="Times New Roman"/>
+                <w:b/>
+                <w:bCs/>
+                <w:color w:val="000000"/>
+                <w:lang w:val="es-ES" w:eastAsia="es-ES"/>
+              </w:rPr>
+            </w:pPr>
+            <w:r>
+              <w:rPr>
+                <w:rFonts w:eastAsia="Times New Roman" w:cs="Times New Roman"/>
+                <w:b/>
+                <w:bCs/>
+                <w:color w:val="000000"/>
+                <w:lang w:val="es-ES" w:eastAsia="es-ES"/>
+              </w:rPr>
+              <w:t xml:space="preserve">Necesidad: </w:t>
+            </w:r>
+            <w:r>
+              <w:rPr>
+                <w:rFonts w:eastAsia="Times New Roman" w:cs="Times New Roman"/>
+                <w:color w:val="000000"/>
+                <w:lang w:val="es-ES" w:eastAsia="es-ES"/>
+              </w:rPr>
+              <w:t>Indispensable</w:t>
+            </w:r>
+          </w:p>
+        </w:tc>
+        <w:tc>
+          <w:tcPr>
+            <w:tcW w:w="4394" w:type="dxa"/>
+            <w:tcBorders>
+              <w:top w:val="nil"/>
+              <w:left w:val="nil"/>
+              <w:bottom w:val="single" w:sz="4" w:space="0" w:color="auto"/>
+              <w:right w:val="single" w:sz="4" w:space="0" w:color="auto"/>
+            </w:tcBorders>
+            <w:shd w:val="clear" w:color="auto" w:fill="auto"/>
+            <w:vAlign w:val="bottom"/>
+            <w:hideMark/>
+          </w:tcPr>
+          <w:p>
+            <w:pPr>
+              <w:suppressAutoHyphens w:val="0"/>
+              <w:spacing w:after="0" w:line="240" w:lineRule="auto"/>
+              <w:rPr>
+                <w:rFonts w:eastAsia="Times New Roman" w:cs="Times New Roman"/>
+                <w:b/>
+                <w:bCs/>
+                <w:color w:val="000000"/>
+                <w:lang w:val="es-ES" w:eastAsia="es-ES"/>
+              </w:rPr>
+            </w:pPr>
+            <w:r>
+              <w:rPr>
+                <w:rFonts w:eastAsia="Times New Roman" w:cs="Times New Roman"/>
+                <w:b/>
+                <w:bCs/>
+                <w:color w:val="000000"/>
+                <w:lang w:val="es-ES" w:eastAsia="es-ES"/>
+              </w:rPr>
+              <w:t xml:space="preserve">Prioridad: </w:t>
+            </w:r>
+            <w:r>
+              <w:rPr>
+                <w:rFonts w:eastAsia="Times New Roman" w:cs="Times New Roman"/>
+                <w:color w:val="000000"/>
+                <w:lang w:val="es-ES" w:eastAsia="es-ES"/>
+              </w:rPr>
+              <w:t xml:space="preserve"> Alta</w:t>
+            </w:r>
+          </w:p>
+        </w:tc>
+      </w:tr>
+      <w:tr>
+        <w:trPr>
+          <w:trHeight w:val="600"/>
+        </w:trPr>
+        <w:tc>
+          <w:tcPr>
+            <w:tcW w:w="4126" w:type="dxa"/>
+            <w:tcBorders>
+              <w:top w:val="nil"/>
+              <w:left w:val="single" w:sz="4" w:space="0" w:color="auto"/>
+              <w:bottom w:val="single" w:sz="4" w:space="0" w:color="auto"/>
+              <w:right w:val="single" w:sz="4" w:space="0" w:color="auto"/>
+            </w:tcBorders>
+            <w:shd w:val="clear" w:color="969696" w:fill="948A54"/>
+            <w:vAlign w:val="bottom"/>
+            <w:hideMark/>
+          </w:tcPr>
+          <w:p>
+            <w:pPr>
+              <w:suppressAutoHyphens w:val="0"/>
+              <w:spacing w:after="0" w:line="240" w:lineRule="auto"/>
+              <w:rPr>
+                <w:rFonts w:eastAsia="Times New Roman" w:cs="Times New Roman"/>
+                <w:b/>
+                <w:bCs/>
+                <w:color w:val="000000"/>
+                <w:lang w:val="es-ES" w:eastAsia="es-ES"/>
+              </w:rPr>
+            </w:pPr>
+            <w:r>
+              <w:rPr>
+                <w:rFonts w:eastAsia="Times New Roman" w:cs="Times New Roman"/>
+                <w:b/>
+                <w:bCs/>
+                <w:color w:val="000000"/>
+                <w:lang w:val="es-ES" w:eastAsia="es-ES"/>
+              </w:rPr>
+              <w:t>Descripción:</w:t>
+            </w:r>
+          </w:p>
+        </w:tc>
+        <w:tc>
+          <w:tcPr>
+            <w:tcW w:w="4394" w:type="dxa"/>
+            <w:tcBorders>
+              <w:top w:val="nil"/>
+              <w:left w:val="nil"/>
+              <w:bottom w:val="single" w:sz="4" w:space="0" w:color="auto"/>
+              <w:right w:val="single" w:sz="4" w:space="0" w:color="auto"/>
+            </w:tcBorders>
+            <w:shd w:val="clear" w:color="auto" w:fill="auto"/>
+            <w:vAlign w:val="bottom"/>
+            <w:hideMark/>
+          </w:tcPr>
+          <w:p>
+            <w:pPr>
+              <w:suppressAutoHyphens w:val="0"/>
+              <w:spacing w:after="0" w:line="240" w:lineRule="auto"/>
+              <w:rPr>
+                <w:rFonts w:eastAsia="Times New Roman" w:cs="Times New Roman"/>
+                <w:color w:val="000000"/>
+                <w:lang w:val="es-ES" w:eastAsia="es-ES"/>
+              </w:rPr>
+            </w:pPr>
+            <w:r>
+              <w:rPr>
+                <w:rFonts w:eastAsia="Times New Roman" w:cs="Times New Roman"/>
+                <w:color w:val="000000"/>
+                <w:lang w:val="es-ES" w:eastAsia="es-ES"/>
+              </w:rPr>
+              <w:t>Permite al médico buscar la historia clínica del paciente</w:t>
+            </w:r>
+          </w:p>
+        </w:tc>
+      </w:tr>
+      <w:tr>
+        <w:trPr>
+          <w:trHeight w:val="300"/>
+        </w:trPr>
+        <w:tc>
+          <w:tcPr>
+            <w:tcW w:w="4126" w:type="dxa"/>
+            <w:tcBorders>
+              <w:top w:val="nil"/>
+              <w:left w:val="single" w:sz="4" w:space="0" w:color="auto"/>
+              <w:bottom w:val="single" w:sz="4" w:space="0" w:color="auto"/>
+              <w:right w:val="single" w:sz="4" w:space="0" w:color="auto"/>
+            </w:tcBorders>
+            <w:shd w:val="clear" w:color="969696" w:fill="948A54"/>
+            <w:vAlign w:val="bottom"/>
+            <w:hideMark/>
+          </w:tcPr>
+          <w:p>
+            <w:pPr>
+              <w:suppressAutoHyphens w:val="0"/>
+              <w:spacing w:after="0" w:line="240" w:lineRule="auto"/>
+              <w:rPr>
+                <w:rFonts w:eastAsia="Times New Roman" w:cs="Times New Roman"/>
+                <w:b/>
+                <w:bCs/>
+                <w:color w:val="000000"/>
+                <w:lang w:val="es-ES" w:eastAsia="es-ES"/>
+              </w:rPr>
+            </w:pPr>
+            <w:r>
+              <w:rPr>
+                <w:rFonts w:eastAsia="Times New Roman" w:cs="Times New Roman"/>
+                <w:b/>
+                <w:bCs/>
+                <w:color w:val="000000"/>
+                <w:lang w:val="es-ES" w:eastAsia="es-ES"/>
+              </w:rPr>
+              <w:t>Actor:</w:t>
+            </w:r>
+          </w:p>
+        </w:tc>
+        <w:tc>
+          <w:tcPr>
+            <w:tcW w:w="4394" w:type="dxa"/>
+            <w:tcBorders>
+              <w:top w:val="nil"/>
+              <w:left w:val="nil"/>
+              <w:bottom w:val="single" w:sz="4" w:space="0" w:color="auto"/>
+              <w:right w:val="single" w:sz="4" w:space="0" w:color="auto"/>
+            </w:tcBorders>
+            <w:shd w:val="clear" w:color="auto" w:fill="auto"/>
+            <w:vAlign w:val="bottom"/>
+            <w:hideMark/>
+          </w:tcPr>
+          <w:p>
+            <w:pPr>
+              <w:suppressAutoHyphens w:val="0"/>
+              <w:spacing w:after="0" w:line="240" w:lineRule="auto"/>
+              <w:rPr>
+                <w:rFonts w:eastAsia="Times New Roman" w:cs="Times New Roman"/>
+                <w:color w:val="000000"/>
+                <w:lang w:val="es-ES" w:eastAsia="es-ES"/>
+              </w:rPr>
+            </w:pPr>
+            <w:r>
+              <w:rPr>
+                <w:rFonts w:eastAsia="Times New Roman" w:cs="Times New Roman"/>
+                <w:color w:val="000000"/>
+                <w:lang w:val="es-ES" w:eastAsia="es-ES"/>
+              </w:rPr>
+              <w:t>Medico</w:t>
+            </w:r>
+          </w:p>
+        </w:tc>
+      </w:tr>
+      <w:tr>
+        <w:trPr>
+          <w:trHeight w:val="300"/>
+        </w:trPr>
+        <w:tc>
+          <w:tcPr>
+            <w:tcW w:w="4126" w:type="dxa"/>
+            <w:tcBorders>
+              <w:top w:val="nil"/>
+              <w:left w:val="single" w:sz="4" w:space="0" w:color="auto"/>
+              <w:bottom w:val="single" w:sz="4" w:space="0" w:color="auto"/>
+              <w:right w:val="single" w:sz="4" w:space="0" w:color="auto"/>
+            </w:tcBorders>
+            <w:shd w:val="clear" w:color="969696" w:fill="948A54"/>
+            <w:vAlign w:val="center"/>
+            <w:hideMark/>
+          </w:tcPr>
+          <w:p>
+            <w:pPr>
+              <w:suppressAutoHyphens w:val="0"/>
+              <w:spacing w:after="0" w:line="240" w:lineRule="auto"/>
+              <w:rPr>
+                <w:rFonts w:eastAsia="Times New Roman" w:cs="Times New Roman"/>
+                <w:b/>
+                <w:bCs/>
+                <w:color w:val="000000"/>
+                <w:lang w:val="es-ES" w:eastAsia="es-ES"/>
+              </w:rPr>
+            </w:pPr>
+            <w:r>
+              <w:rPr>
+                <w:rFonts w:eastAsia="Times New Roman" w:cs="Times New Roman"/>
+                <w:b/>
+                <w:bCs/>
+                <w:color w:val="000000"/>
+                <w:lang w:val="es-ES" w:eastAsia="es-ES"/>
+              </w:rPr>
+              <w:t>Precondición:</w:t>
+            </w:r>
+          </w:p>
+        </w:tc>
+        <w:tc>
+          <w:tcPr>
+            <w:tcW w:w="4394" w:type="dxa"/>
+            <w:tcBorders>
+              <w:top w:val="nil"/>
+              <w:left w:val="nil"/>
+              <w:bottom w:val="single" w:sz="4" w:space="0" w:color="auto"/>
+              <w:right w:val="single" w:sz="4" w:space="0" w:color="auto"/>
+            </w:tcBorders>
+            <w:shd w:val="clear" w:color="auto" w:fill="auto"/>
+            <w:vAlign w:val="center"/>
+            <w:hideMark/>
+          </w:tcPr>
+          <w:p>
+            <w:pPr>
+              <w:suppressAutoHyphens w:val="0"/>
+              <w:spacing w:after="0" w:line="240" w:lineRule="auto"/>
+              <w:rPr>
+                <w:rFonts w:eastAsia="Times New Roman" w:cs="Times New Roman"/>
+                <w:color w:val="000000"/>
+                <w:lang w:val="es-ES" w:eastAsia="es-ES"/>
+              </w:rPr>
+            </w:pPr>
+            <w:r>
+              <w:rPr>
+                <w:rFonts w:eastAsia="Times New Roman" w:cs="Times New Roman"/>
+                <w:color w:val="000000"/>
+                <w:lang w:val="es-ES" w:eastAsia="es-ES"/>
+              </w:rPr>
+              <w:t>Tiene que existir una historia clínica del paciente</w:t>
+            </w:r>
+          </w:p>
+        </w:tc>
+      </w:tr>
+      <w:tr>
+        <w:trPr>
+          <w:trHeight w:val="300"/>
+        </w:trPr>
+        <w:tc>
+          <w:tcPr>
+            <w:tcW w:w="8520" w:type="dxa"/>
+            <w:gridSpan w:val="2"/>
+            <w:tcBorders>
+              <w:top w:val="single" w:sz="4" w:space="0" w:color="auto"/>
+              <w:left w:val="single" w:sz="4" w:space="0" w:color="auto"/>
+              <w:bottom w:val="single" w:sz="4" w:space="0" w:color="auto"/>
+              <w:right w:val="single" w:sz="4" w:space="0" w:color="auto"/>
+            </w:tcBorders>
+            <w:shd w:val="clear" w:color="auto" w:fill="auto"/>
+            <w:vAlign w:val="bottom"/>
+            <w:hideMark/>
+          </w:tcPr>
+          <w:p>
+            <w:pPr>
+              <w:suppressAutoHyphens w:val="0"/>
+              <w:spacing w:after="0" w:line="240" w:lineRule="auto"/>
+              <w:jc w:val="center"/>
+              <w:rPr>
+                <w:rFonts w:eastAsia="Times New Roman" w:cs="Times New Roman"/>
+                <w:b/>
+                <w:bCs/>
+                <w:color w:val="000000"/>
+                <w:lang w:val="es-ES" w:eastAsia="es-ES"/>
+              </w:rPr>
+            </w:pPr>
+            <w:r>
+              <w:rPr>
+                <w:rFonts w:eastAsia="Times New Roman" w:cs="Times New Roman"/>
+                <w:b/>
+                <w:bCs/>
+                <w:color w:val="000000"/>
+                <w:lang w:val="es-ES" w:eastAsia="es-ES"/>
+              </w:rPr>
+              <w:t>Flujo básico de eventos</w:t>
+            </w:r>
+          </w:p>
+        </w:tc>
+      </w:tr>
+      <w:tr>
+        <w:trPr>
+          <w:trHeight w:val="300"/>
+        </w:trPr>
+        <w:tc>
+          <w:tcPr>
+            <w:tcW w:w="4126" w:type="dxa"/>
+            <w:tcBorders>
+              <w:top w:val="nil"/>
+              <w:left w:val="single" w:sz="4" w:space="0" w:color="auto"/>
+              <w:bottom w:val="single" w:sz="4" w:space="0" w:color="auto"/>
+              <w:right w:val="single" w:sz="4" w:space="0" w:color="auto"/>
+            </w:tcBorders>
+            <w:shd w:val="clear" w:color="969696" w:fill="948A54"/>
+            <w:vAlign w:val="bottom"/>
+            <w:hideMark/>
+          </w:tcPr>
+          <w:p>
+            <w:pPr>
+              <w:suppressAutoHyphens w:val="0"/>
+              <w:spacing w:after="0" w:line="240" w:lineRule="auto"/>
+              <w:jc w:val="center"/>
+              <w:rPr>
+                <w:rFonts w:eastAsia="Times New Roman" w:cs="Times New Roman"/>
+                <w:b/>
+                <w:bCs/>
+                <w:color w:val="000000"/>
+                <w:lang w:val="es-ES" w:eastAsia="es-ES"/>
+              </w:rPr>
+            </w:pPr>
+            <w:r>
+              <w:rPr>
+                <w:rFonts w:eastAsia="Times New Roman" w:cs="Times New Roman"/>
+                <w:b/>
+                <w:bCs/>
+                <w:color w:val="000000"/>
+                <w:lang w:val="es-ES" w:eastAsia="es-ES"/>
+              </w:rPr>
+              <w:t>Actor</w:t>
+            </w:r>
+          </w:p>
+        </w:tc>
+        <w:tc>
+          <w:tcPr>
+            <w:tcW w:w="4394" w:type="dxa"/>
+            <w:tcBorders>
+              <w:top w:val="nil"/>
+              <w:left w:val="nil"/>
+              <w:bottom w:val="single" w:sz="4" w:space="0" w:color="auto"/>
+              <w:right w:val="single" w:sz="4" w:space="0" w:color="auto"/>
+            </w:tcBorders>
+            <w:shd w:val="clear" w:color="969696" w:fill="948A54"/>
+            <w:vAlign w:val="bottom"/>
+            <w:hideMark/>
+          </w:tcPr>
+          <w:p>
+            <w:pPr>
+              <w:suppressAutoHyphens w:val="0"/>
+              <w:spacing w:after="0" w:line="240" w:lineRule="auto"/>
+              <w:jc w:val="center"/>
+              <w:rPr>
+                <w:rFonts w:eastAsia="Times New Roman" w:cs="Times New Roman"/>
+                <w:color w:val="000000"/>
+                <w:lang w:val="es-ES" w:eastAsia="es-ES"/>
+              </w:rPr>
+            </w:pPr>
+            <w:r>
+              <w:rPr>
+                <w:rFonts w:eastAsia="Times New Roman" w:cs="Times New Roman"/>
+                <w:color w:val="000000"/>
+                <w:lang w:val="es-ES" w:eastAsia="es-ES"/>
+              </w:rPr>
+              <w:t>Sistema</w:t>
+            </w:r>
+          </w:p>
+        </w:tc>
+      </w:tr>
+      <w:tr>
+        <w:trPr>
+          <w:trHeight w:val="600"/>
+        </w:trPr>
+        <w:tc>
+          <w:tcPr>
+            <w:tcW w:w="4126" w:type="dxa"/>
+            <w:tcBorders>
+              <w:top w:val="nil"/>
+              <w:left w:val="single" w:sz="4" w:space="0" w:color="auto"/>
+              <w:bottom w:val="single" w:sz="4" w:space="0" w:color="auto"/>
+              <w:right w:val="single" w:sz="4" w:space="0" w:color="auto"/>
+            </w:tcBorders>
+            <w:shd w:val="clear" w:color="auto" w:fill="auto"/>
+            <w:vAlign w:val="bottom"/>
+            <w:hideMark/>
+          </w:tcPr>
+          <w:p>
+            <w:pPr>
+              <w:suppressAutoHyphens w:val="0"/>
+              <w:spacing w:after="0" w:line="240" w:lineRule="auto"/>
+              <w:rPr>
+                <w:rFonts w:eastAsia="Times New Roman" w:cs="Times New Roman"/>
+                <w:color w:val="000000"/>
+                <w:lang w:val="es-ES" w:eastAsia="es-ES"/>
+              </w:rPr>
+            </w:pPr>
+            <w:r>
+              <w:rPr>
+                <w:rFonts w:eastAsia="Times New Roman" w:cs="Times New Roman"/>
+                <w:b/>
+                <w:bCs/>
+                <w:color w:val="000000"/>
+                <w:lang w:val="es-ES" w:eastAsia="es-ES"/>
+              </w:rPr>
+              <w:t>1.</w:t>
+            </w:r>
+            <w:r>
+              <w:rPr>
+                <w:rFonts w:eastAsia="Times New Roman" w:cs="Times New Roman"/>
+                <w:color w:val="000000"/>
+                <w:lang w:val="es-ES" w:eastAsia="es-ES"/>
+              </w:rPr>
+              <w:t xml:space="preserve"> Se elige en el módulo de "Medico" la opción "consultar historia clínica"</w:t>
+            </w:r>
+          </w:p>
+        </w:tc>
+        <w:tc>
+          <w:tcPr>
+            <w:tcW w:w="4394" w:type="dxa"/>
+            <w:tcBorders>
+              <w:top w:val="nil"/>
+              <w:left w:val="nil"/>
+              <w:bottom w:val="single" w:sz="4" w:space="0" w:color="auto"/>
+              <w:right w:val="single" w:sz="4" w:space="0" w:color="auto"/>
+            </w:tcBorders>
+            <w:shd w:val="clear" w:color="auto" w:fill="auto"/>
+            <w:hideMark/>
+          </w:tcPr>
+          <w:p>
+            <w:pPr>
+              <w:suppressAutoHyphens w:val="0"/>
+              <w:spacing w:after="0" w:line="240" w:lineRule="auto"/>
+              <w:rPr>
+                <w:rFonts w:eastAsia="Times New Roman" w:cs="Times New Roman"/>
+                <w:b/>
+                <w:bCs/>
+                <w:color w:val="000000"/>
+                <w:lang w:val="es-ES" w:eastAsia="es-ES"/>
+              </w:rPr>
+            </w:pPr>
+            <w:r>
+              <w:rPr>
+                <w:rFonts w:eastAsia="Times New Roman" w:cs="Times New Roman"/>
+                <w:b/>
+                <w:bCs/>
+                <w:color w:val="000000"/>
+                <w:lang w:val="es-ES" w:eastAsia="es-ES"/>
+              </w:rPr>
+              <w:t xml:space="preserve">2. </w:t>
+            </w:r>
+            <w:r>
+              <w:rPr>
+                <w:rFonts w:eastAsia="Times New Roman" w:cs="Times New Roman"/>
+                <w:color w:val="000000"/>
+                <w:lang w:val="es-ES" w:eastAsia="es-ES"/>
+              </w:rPr>
+              <w:t>Despliega un formulario de búsqueda donde se debe ingresar la identificación del paciente</w:t>
+            </w:r>
+          </w:p>
+        </w:tc>
+      </w:tr>
+      <w:tr>
+        <w:trPr>
+          <w:trHeight w:val="300"/>
+        </w:trPr>
+        <w:tc>
+          <w:tcPr>
+            <w:tcW w:w="4126" w:type="dxa"/>
+            <w:tcBorders>
+              <w:top w:val="nil"/>
+              <w:left w:val="single" w:sz="4" w:space="0" w:color="auto"/>
+              <w:bottom w:val="single" w:sz="4" w:space="0" w:color="auto"/>
+              <w:right w:val="single" w:sz="4" w:space="0" w:color="auto"/>
+            </w:tcBorders>
+            <w:shd w:val="clear" w:color="auto" w:fill="auto"/>
+            <w:vAlign w:val="bottom"/>
+            <w:hideMark/>
+          </w:tcPr>
+          <w:p>
+            <w:pPr>
+              <w:suppressAutoHyphens w:val="0"/>
+              <w:spacing w:after="0" w:line="240" w:lineRule="auto"/>
+              <w:rPr>
+                <w:rFonts w:eastAsia="Times New Roman" w:cs="Times New Roman"/>
+                <w:b/>
+                <w:bCs/>
+                <w:color w:val="000000"/>
+                <w:lang w:val="es-ES" w:eastAsia="es-ES"/>
+              </w:rPr>
+            </w:pPr>
+            <w:r>
+              <w:rPr>
+                <w:rFonts w:eastAsia="Times New Roman" w:cs="Times New Roman"/>
+                <w:b/>
+                <w:bCs/>
+                <w:color w:val="000000"/>
+                <w:lang w:val="es-ES" w:eastAsia="es-ES"/>
+              </w:rPr>
+              <w:t xml:space="preserve">3. </w:t>
+            </w:r>
+            <w:r>
+              <w:rPr>
+                <w:rFonts w:eastAsia="Times New Roman" w:cs="Times New Roman"/>
+                <w:color w:val="000000"/>
+                <w:lang w:val="es-ES" w:eastAsia="es-ES"/>
+              </w:rPr>
+              <w:t>Ingresa la identificación del paciente</w:t>
+            </w:r>
+            <w:r>
+              <w:rPr>
+                <w:rFonts w:eastAsia="Times New Roman" w:cs="Times New Roman"/>
+                <w:b/>
+                <w:bCs/>
+                <w:color w:val="000000"/>
+                <w:lang w:val="es-ES" w:eastAsia="es-ES"/>
+              </w:rPr>
+              <w:t xml:space="preserve"> [CA 3.1]</w:t>
+            </w:r>
+          </w:p>
+        </w:tc>
+        <w:tc>
+          <w:tcPr>
+            <w:tcW w:w="4394" w:type="dxa"/>
+            <w:tcBorders>
+              <w:top w:val="nil"/>
+              <w:left w:val="nil"/>
+              <w:bottom w:val="single" w:sz="4" w:space="0" w:color="auto"/>
+              <w:right w:val="single" w:sz="4" w:space="0" w:color="auto"/>
+            </w:tcBorders>
+            <w:shd w:val="clear" w:color="auto" w:fill="auto"/>
+            <w:hideMark/>
+          </w:tcPr>
+          <w:p>
+            <w:pPr>
+              <w:suppressAutoHyphens w:val="0"/>
+              <w:spacing w:after="0" w:line="240" w:lineRule="auto"/>
+              <w:rPr>
+                <w:rFonts w:eastAsia="Times New Roman" w:cs="Times New Roman"/>
+                <w:b/>
+                <w:bCs/>
+                <w:color w:val="000000"/>
+                <w:lang w:val="es-ES" w:eastAsia="es-ES"/>
+              </w:rPr>
+            </w:pPr>
+            <w:r>
+              <w:rPr>
+                <w:rFonts w:eastAsia="Times New Roman" w:cs="Times New Roman"/>
+                <w:b/>
+                <w:bCs/>
+                <w:color w:val="000000"/>
+                <w:lang w:val="es-ES" w:eastAsia="es-ES"/>
+              </w:rPr>
+              <w:t xml:space="preserve">4. </w:t>
+            </w:r>
+            <w:proofErr w:type="spellStart"/>
+            <w:r>
+              <w:rPr>
+                <w:rFonts w:eastAsia="Times New Roman" w:cs="Times New Roman"/>
+                <w:color w:val="000000"/>
+                <w:lang w:val="es-ES" w:eastAsia="es-ES"/>
+              </w:rPr>
+              <w:t>valida</w:t>
+            </w:r>
+            <w:proofErr w:type="spellEnd"/>
+            <w:r>
+              <w:rPr>
+                <w:rFonts w:eastAsia="Times New Roman" w:cs="Times New Roman"/>
+                <w:color w:val="000000"/>
+                <w:lang w:val="es-ES" w:eastAsia="es-ES"/>
+              </w:rPr>
+              <w:t xml:space="preserve"> la información ingresada </w:t>
+            </w:r>
+            <w:r>
+              <w:rPr>
+                <w:rFonts w:eastAsia="Times New Roman" w:cs="Times New Roman"/>
+                <w:b/>
+                <w:bCs/>
+                <w:color w:val="000000"/>
+                <w:lang w:val="es-ES" w:eastAsia="es-ES"/>
+              </w:rPr>
+              <w:t>[EX 4.1]</w:t>
+            </w:r>
+          </w:p>
+        </w:tc>
+      </w:tr>
+      <w:tr>
+        <w:trPr>
+          <w:trHeight w:val="600"/>
+        </w:trPr>
+        <w:tc>
+          <w:tcPr>
+            <w:tcW w:w="4126" w:type="dxa"/>
+            <w:tcBorders>
+              <w:top w:val="nil"/>
+              <w:left w:val="single" w:sz="4" w:space="0" w:color="auto"/>
+              <w:bottom w:val="single" w:sz="4" w:space="0" w:color="auto"/>
+              <w:right w:val="single" w:sz="4" w:space="0" w:color="auto"/>
+            </w:tcBorders>
+            <w:shd w:val="clear" w:color="auto" w:fill="auto"/>
+            <w:vAlign w:val="bottom"/>
+            <w:hideMark/>
+          </w:tcPr>
+          <w:p>
+            <w:pPr>
+              <w:suppressAutoHyphens w:val="0"/>
+              <w:spacing w:after="0" w:line="240" w:lineRule="auto"/>
+              <w:rPr>
+                <w:rFonts w:eastAsia="Times New Roman" w:cs="Times New Roman"/>
+                <w:color w:val="000000"/>
+                <w:lang w:val="es-ES" w:eastAsia="es-ES"/>
+              </w:rPr>
+            </w:pPr>
+            <w:r>
+              <w:rPr>
+                <w:rFonts w:eastAsia="Times New Roman" w:cs="Times New Roman"/>
+                <w:color w:val="000000"/>
+                <w:lang w:val="es-ES" w:eastAsia="es-ES"/>
+              </w:rPr>
+              <w:t> </w:t>
+            </w:r>
+          </w:p>
+        </w:tc>
+        <w:tc>
+          <w:tcPr>
+            <w:tcW w:w="4394" w:type="dxa"/>
+            <w:tcBorders>
+              <w:top w:val="nil"/>
+              <w:left w:val="nil"/>
+              <w:bottom w:val="single" w:sz="4" w:space="0" w:color="auto"/>
+              <w:right w:val="single" w:sz="4" w:space="0" w:color="auto"/>
+            </w:tcBorders>
+            <w:shd w:val="clear" w:color="auto" w:fill="auto"/>
+            <w:vAlign w:val="bottom"/>
+            <w:hideMark/>
+          </w:tcPr>
+          <w:p>
+            <w:pPr>
+              <w:suppressAutoHyphens w:val="0"/>
+              <w:spacing w:after="0" w:line="240" w:lineRule="auto"/>
+              <w:rPr>
+                <w:rFonts w:eastAsia="Times New Roman" w:cs="Times New Roman"/>
+                <w:b/>
+                <w:bCs/>
+                <w:color w:val="000000"/>
+                <w:lang w:val="es-ES" w:eastAsia="es-ES"/>
+              </w:rPr>
+            </w:pPr>
+            <w:r>
+              <w:rPr>
+                <w:rFonts w:eastAsia="Times New Roman" w:cs="Times New Roman"/>
+                <w:b/>
+                <w:bCs/>
+                <w:color w:val="000000"/>
+                <w:lang w:val="es-ES" w:eastAsia="es-ES"/>
+              </w:rPr>
+              <w:t xml:space="preserve">5. </w:t>
+            </w:r>
+            <w:r>
+              <w:rPr>
+                <w:rFonts w:eastAsia="Times New Roman" w:cs="Times New Roman"/>
+                <w:color w:val="000000"/>
+                <w:lang w:val="es-ES" w:eastAsia="es-ES"/>
+              </w:rPr>
+              <w:t>Despliega la toda la información correspondiente con la historia clínica del paciente</w:t>
+            </w:r>
+          </w:p>
+        </w:tc>
+      </w:tr>
+      <w:tr>
+        <w:trPr>
+          <w:trHeight w:val="300"/>
+        </w:trPr>
+        <w:tc>
+          <w:tcPr>
+            <w:tcW w:w="4126" w:type="dxa"/>
+            <w:tcBorders>
+              <w:top w:val="nil"/>
+              <w:left w:val="single" w:sz="4" w:space="0" w:color="auto"/>
+              <w:bottom w:val="single" w:sz="4" w:space="0" w:color="auto"/>
+              <w:right w:val="single" w:sz="4" w:space="0" w:color="auto"/>
+            </w:tcBorders>
+            <w:shd w:val="clear" w:color="969696" w:fill="948A54"/>
+            <w:vAlign w:val="bottom"/>
+            <w:hideMark/>
+          </w:tcPr>
+          <w:p>
+            <w:pPr>
+              <w:suppressAutoHyphens w:val="0"/>
+              <w:spacing w:after="0" w:line="240" w:lineRule="auto"/>
+              <w:rPr>
+                <w:rFonts w:eastAsia="Times New Roman" w:cs="Times New Roman"/>
+                <w:b/>
+                <w:bCs/>
+                <w:color w:val="000000"/>
+                <w:lang w:val="es-ES" w:eastAsia="es-ES"/>
+              </w:rPr>
+            </w:pPr>
+            <w:proofErr w:type="spellStart"/>
+            <w:r>
+              <w:rPr>
+                <w:rFonts w:eastAsia="Times New Roman" w:cs="Times New Roman"/>
+                <w:b/>
+                <w:bCs/>
+                <w:color w:val="000000"/>
+                <w:lang w:val="es-ES" w:eastAsia="es-ES"/>
+              </w:rPr>
+              <w:t>Pos</w:t>
+            </w:r>
+            <w:proofErr w:type="spellEnd"/>
+            <w:r>
+              <w:rPr>
+                <w:rFonts w:eastAsia="Times New Roman" w:cs="Times New Roman"/>
+                <w:b/>
+                <w:bCs/>
+                <w:color w:val="000000"/>
+                <w:lang w:val="es-ES" w:eastAsia="es-ES"/>
+              </w:rPr>
+              <w:t xml:space="preserve"> condición:</w:t>
+            </w:r>
+          </w:p>
+        </w:tc>
+        <w:tc>
+          <w:tcPr>
+            <w:tcW w:w="4394" w:type="dxa"/>
+            <w:tcBorders>
+              <w:top w:val="nil"/>
+              <w:left w:val="nil"/>
+              <w:bottom w:val="single" w:sz="4" w:space="0" w:color="auto"/>
+              <w:right w:val="single" w:sz="4" w:space="0" w:color="auto"/>
+            </w:tcBorders>
+            <w:shd w:val="clear" w:color="auto" w:fill="auto"/>
+            <w:vAlign w:val="bottom"/>
+            <w:hideMark/>
+          </w:tcPr>
+          <w:p>
+            <w:pPr>
+              <w:suppressAutoHyphens w:val="0"/>
+              <w:spacing w:after="0" w:line="240" w:lineRule="auto"/>
+              <w:rPr>
+                <w:rFonts w:eastAsia="Times New Roman" w:cs="Times New Roman"/>
+                <w:color w:val="000000"/>
+                <w:lang w:val="es-ES" w:eastAsia="es-ES"/>
+              </w:rPr>
+            </w:pPr>
+            <w:r>
+              <w:rPr>
+                <w:rFonts w:eastAsia="Times New Roman" w:cs="Times New Roman"/>
+                <w:color w:val="000000"/>
+                <w:lang w:val="es-ES" w:eastAsia="es-ES"/>
+              </w:rPr>
+              <w:t>Ingresar nueva sintomatología</w:t>
+            </w:r>
+          </w:p>
+        </w:tc>
+      </w:tr>
+      <w:tr>
+        <w:trPr>
+          <w:trHeight w:val="1200"/>
+        </w:trPr>
+        <w:tc>
+          <w:tcPr>
+            <w:tcW w:w="4126" w:type="dxa"/>
+            <w:tcBorders>
+              <w:top w:val="nil"/>
+              <w:left w:val="single" w:sz="4" w:space="0" w:color="auto"/>
+              <w:bottom w:val="single" w:sz="4" w:space="0" w:color="auto"/>
+              <w:right w:val="single" w:sz="4" w:space="0" w:color="auto"/>
+            </w:tcBorders>
+            <w:shd w:val="clear" w:color="969696" w:fill="948A54"/>
+            <w:vAlign w:val="center"/>
+            <w:hideMark/>
+          </w:tcPr>
+          <w:p>
+            <w:pPr>
+              <w:suppressAutoHyphens w:val="0"/>
+              <w:spacing w:after="0" w:line="240" w:lineRule="auto"/>
+              <w:rPr>
+                <w:rFonts w:eastAsia="Times New Roman" w:cs="Times New Roman"/>
+                <w:b/>
+                <w:bCs/>
+                <w:color w:val="000000"/>
+                <w:lang w:val="es-ES" w:eastAsia="es-ES"/>
+              </w:rPr>
+            </w:pPr>
+            <w:r>
+              <w:rPr>
+                <w:rFonts w:eastAsia="Times New Roman" w:cs="Times New Roman"/>
+                <w:b/>
+                <w:bCs/>
+                <w:color w:val="000000"/>
+                <w:lang w:val="es-ES" w:eastAsia="es-ES"/>
+              </w:rPr>
+              <w:t>Caminos Alternos [CA]:</w:t>
+            </w:r>
+          </w:p>
+        </w:tc>
+        <w:tc>
+          <w:tcPr>
+            <w:tcW w:w="4394" w:type="dxa"/>
+            <w:tcBorders>
+              <w:top w:val="nil"/>
+              <w:left w:val="nil"/>
+              <w:bottom w:val="single" w:sz="4" w:space="0" w:color="auto"/>
+              <w:right w:val="single" w:sz="4" w:space="0" w:color="auto"/>
+            </w:tcBorders>
+            <w:shd w:val="clear" w:color="auto" w:fill="auto"/>
+            <w:vAlign w:val="bottom"/>
+            <w:hideMark/>
+          </w:tcPr>
+          <w:p>
+            <w:pPr>
+              <w:suppressAutoHyphens w:val="0"/>
+              <w:spacing w:after="0" w:line="240" w:lineRule="auto"/>
+              <w:rPr>
+                <w:rFonts w:eastAsia="Times New Roman" w:cs="Times New Roman"/>
+                <w:b/>
+                <w:bCs/>
+                <w:color w:val="000000"/>
+                <w:lang w:val="es-ES" w:eastAsia="es-ES"/>
+              </w:rPr>
+            </w:pPr>
+            <w:r>
+              <w:rPr>
+                <w:rFonts w:eastAsia="Times New Roman" w:cs="Times New Roman"/>
+                <w:b/>
+                <w:bCs/>
+                <w:color w:val="000000"/>
+                <w:lang w:val="es-ES" w:eastAsia="es-ES"/>
+              </w:rPr>
+              <w:t xml:space="preserve">3.1 </w:t>
+            </w:r>
+            <w:r>
+              <w:rPr>
+                <w:rFonts w:eastAsia="Times New Roman" w:cs="Times New Roman"/>
+                <w:color w:val="000000"/>
+                <w:lang w:val="es-ES" w:eastAsia="es-ES"/>
+              </w:rPr>
+              <w:t>Si el actor decide no terminar el proceso de ingreso de la nueva sintomatología, da clic en el botón "Cancelar" y este lo direcciona a la página principal del módulo medico</w:t>
+            </w:r>
+          </w:p>
+        </w:tc>
+      </w:tr>
+      <w:tr>
+        <w:trPr>
+          <w:trHeight w:val="2100"/>
+        </w:trPr>
+        <w:tc>
+          <w:tcPr>
+            <w:tcW w:w="4126" w:type="dxa"/>
+            <w:tcBorders>
+              <w:top w:val="nil"/>
+              <w:left w:val="single" w:sz="4" w:space="0" w:color="auto"/>
+              <w:bottom w:val="single" w:sz="4" w:space="0" w:color="auto"/>
+              <w:right w:val="single" w:sz="4" w:space="0" w:color="auto"/>
+            </w:tcBorders>
+            <w:shd w:val="clear" w:color="969696" w:fill="948A54"/>
+            <w:vAlign w:val="center"/>
+            <w:hideMark/>
+          </w:tcPr>
+          <w:p>
+            <w:pPr>
+              <w:suppressAutoHyphens w:val="0"/>
+              <w:spacing w:after="0" w:line="240" w:lineRule="auto"/>
+              <w:rPr>
+                <w:rFonts w:eastAsia="Times New Roman" w:cs="Times New Roman"/>
+                <w:b/>
+                <w:bCs/>
+                <w:color w:val="000000"/>
+                <w:lang w:val="es-ES" w:eastAsia="es-ES"/>
+              </w:rPr>
+            </w:pPr>
+            <w:r>
+              <w:rPr>
+                <w:rFonts w:eastAsia="Times New Roman" w:cs="Times New Roman"/>
+                <w:b/>
+                <w:bCs/>
+                <w:color w:val="000000"/>
+                <w:lang w:val="es-ES" w:eastAsia="es-ES"/>
+              </w:rPr>
+              <w:t>Caminos de excepción [EX]:</w:t>
+            </w:r>
+          </w:p>
+        </w:tc>
+        <w:tc>
+          <w:tcPr>
+            <w:tcW w:w="4394" w:type="dxa"/>
+            <w:tcBorders>
+              <w:top w:val="nil"/>
+              <w:left w:val="nil"/>
+              <w:bottom w:val="single" w:sz="4" w:space="0" w:color="auto"/>
+              <w:right w:val="single" w:sz="4" w:space="0" w:color="auto"/>
+            </w:tcBorders>
+            <w:shd w:val="clear" w:color="auto" w:fill="auto"/>
+            <w:vAlign w:val="bottom"/>
+            <w:hideMark/>
+          </w:tcPr>
+          <w:p>
+            <w:pPr>
+              <w:suppressAutoHyphens w:val="0"/>
+              <w:spacing w:after="0" w:line="240" w:lineRule="auto"/>
+              <w:rPr>
+                <w:rFonts w:eastAsia="Times New Roman" w:cs="Times New Roman"/>
+                <w:b/>
+                <w:bCs/>
+                <w:color w:val="000000"/>
+                <w:lang w:val="es-ES" w:eastAsia="es-ES"/>
+              </w:rPr>
+            </w:pPr>
+            <w:r>
+              <w:rPr>
+                <w:rFonts w:eastAsia="Times New Roman" w:cs="Times New Roman"/>
+                <w:b/>
+                <w:bCs/>
+                <w:color w:val="000000"/>
+                <w:lang w:val="es-ES" w:eastAsia="es-ES"/>
+              </w:rPr>
+              <w:t xml:space="preserve">4.1 </w:t>
+            </w:r>
+            <w:r>
+              <w:rPr>
+                <w:rFonts w:eastAsia="Times New Roman" w:cs="Times New Roman"/>
+                <w:color w:val="000000"/>
+                <w:lang w:val="es-ES" w:eastAsia="es-ES"/>
+              </w:rPr>
+              <w:t xml:space="preserve">El sistema </w:t>
+            </w:r>
+            <w:proofErr w:type="spellStart"/>
+            <w:proofErr w:type="gramStart"/>
+            <w:r>
+              <w:rPr>
+                <w:rFonts w:eastAsia="Times New Roman" w:cs="Times New Roman"/>
+                <w:color w:val="000000"/>
+                <w:lang w:val="es-ES" w:eastAsia="es-ES"/>
+              </w:rPr>
+              <w:t>valida</w:t>
+            </w:r>
+            <w:proofErr w:type="spellEnd"/>
+            <w:proofErr w:type="gramEnd"/>
+            <w:r>
+              <w:rPr>
+                <w:rFonts w:eastAsia="Times New Roman" w:cs="Times New Roman"/>
+                <w:color w:val="000000"/>
+                <w:lang w:val="es-ES" w:eastAsia="es-ES"/>
+              </w:rPr>
+              <w:t xml:space="preserve"> la información ingresada por el actor.</w:t>
+            </w:r>
+            <w:r>
+              <w:rPr>
+                <w:rFonts w:eastAsia="Times New Roman" w:cs="Times New Roman"/>
+                <w:color w:val="000000"/>
+                <w:lang w:val="es-ES" w:eastAsia="es-ES"/>
+              </w:rPr>
+              <w:br/>
+              <w:t>Si éste ha ingresado mal un dato (con respecto al tipo de dato), o ha dejado algún campo vacío, o está tratando de generar un registro que ya existe en el sistema, el sistema genera un error y muestra su respectivo mensaje al usuario.</w:t>
+            </w:r>
+          </w:p>
+        </w:tc>
+      </w:tr>
+    </w:tbl>
+    <w:p>
+      <w:pPr>
+        <w:suppressAutoHyphens w:val="0"/>
+        <w:rPr>
+          <w:rFonts w:ascii="Arial" w:eastAsia="Times New Roman" w:hAnsi="Arial" w:cs="Arial"/>
+          <w:b/>
+          <w:sz w:val="28"/>
+          <w:szCs w:val="28"/>
+        </w:rPr>
+      </w:pPr>
+    </w:p>
+    <w:p>
+      <w:pPr>
+        <w:suppressAutoHyphens w:val="0"/>
+        <w:rPr>
+          <w:rFonts w:ascii="Arial" w:eastAsia="Times New Roman" w:hAnsi="Arial" w:cs="Arial"/>
+          <w:b/>
+          <w:sz w:val="28"/>
+          <w:szCs w:val="28"/>
+        </w:rPr>
+      </w:pPr>
+      <w:r>
+        <w:rPr>
+          <w:rFonts w:ascii="Arial" w:eastAsia="Times New Roman" w:hAnsi="Arial" w:cs="Arial"/>
+          <w:b/>
+          <w:sz w:val="28"/>
+          <w:szCs w:val="28"/>
+        </w:rPr>
+        <w:br w:type="page"/>
+      </w:r>
+    </w:p>
+    <w:tbl>
+      <w:tblPr>
+        <w:tblW w:w="8520" w:type="dxa"/>
+        <w:tblInd w:w="55" w:type="dxa"/>
+        <w:tblCellMar>
+          <w:left w:w="70" w:type="dxa"/>
+          <w:right w:w="70" w:type="dxa"/>
+        </w:tblCellMar>
+        <w:tblLook w:val="04A0" w:firstRow="1" w:lastRow="0" w:firstColumn="1" w:lastColumn="0" w:noHBand="0" w:noVBand="1"/>
+      </w:tblPr>
+      <w:tblGrid>
+        <w:gridCol w:w="4126"/>
+        <w:gridCol w:w="4394"/>
+      </w:tblGrid>
+      <w:tr>
+        <w:trPr>
+          <w:trHeight w:val="300"/>
+        </w:trPr>
+        <w:tc>
+          <w:tcPr>
+            <w:tcW w:w="4126" w:type="dxa"/>
+            <w:tcBorders>
+              <w:top w:val="single" w:sz="4" w:space="0" w:color="auto"/>
+              <w:left w:val="single" w:sz="4" w:space="0" w:color="auto"/>
+              <w:bottom w:val="single" w:sz="4" w:space="0" w:color="auto"/>
+              <w:right w:val="single" w:sz="4" w:space="0" w:color="auto"/>
+            </w:tcBorders>
+            <w:shd w:val="clear" w:color="auto" w:fill="auto"/>
+            <w:vAlign w:val="bottom"/>
+            <w:hideMark/>
+          </w:tcPr>
+          <w:p>
+            <w:pPr>
+              <w:suppressAutoHyphens w:val="0"/>
+              <w:spacing w:after="0" w:line="240" w:lineRule="auto"/>
+              <w:rPr>
+                <w:rFonts w:eastAsia="Times New Roman" w:cs="Times New Roman"/>
+                <w:b/>
+                <w:bCs/>
+                <w:color w:val="000000"/>
+                <w:lang w:val="es-ES" w:eastAsia="es-ES"/>
+              </w:rPr>
+            </w:pPr>
+            <w:r>
+              <w:rPr>
+                <w:rFonts w:eastAsia="Times New Roman" w:cs="Times New Roman"/>
+                <w:b/>
+                <w:bCs/>
+                <w:color w:val="000000"/>
+                <w:lang w:val="es-ES" w:eastAsia="es-ES"/>
+              </w:rPr>
+              <w:lastRenderedPageBreak/>
+              <w:t>RFH-011</w:t>
+            </w:r>
+          </w:p>
+        </w:tc>
+        <w:tc>
+          <w:tcPr>
+            <w:tcW w:w="4394" w:type="dxa"/>
+            <w:tcBorders>
+              <w:top w:val="single" w:sz="4" w:space="0" w:color="auto"/>
+              <w:left w:val="nil"/>
+              <w:bottom w:val="single" w:sz="4" w:space="0" w:color="auto"/>
+              <w:right w:val="single" w:sz="4" w:space="0" w:color="auto"/>
+            </w:tcBorders>
+            <w:shd w:val="clear" w:color="auto" w:fill="auto"/>
+            <w:vAlign w:val="bottom"/>
+            <w:hideMark/>
+          </w:tcPr>
+          <w:p>
+            <w:pPr>
+              <w:suppressAutoHyphens w:val="0"/>
+              <w:spacing w:after="0" w:line="240" w:lineRule="auto"/>
+              <w:rPr>
+                <w:rFonts w:eastAsia="Times New Roman" w:cs="Times New Roman"/>
+                <w:b/>
+                <w:bCs/>
+                <w:color w:val="000000"/>
+                <w:lang w:val="es-ES" w:eastAsia="es-ES"/>
+              </w:rPr>
+            </w:pPr>
+            <w:r>
+              <w:rPr>
+                <w:rFonts w:eastAsia="Times New Roman" w:cs="Times New Roman"/>
+                <w:b/>
+                <w:bCs/>
+                <w:color w:val="000000"/>
+                <w:lang w:val="es-ES" w:eastAsia="es-ES"/>
+              </w:rPr>
+              <w:t>Nombre:</w:t>
+            </w:r>
+            <w:r>
+              <w:rPr>
+                <w:rFonts w:eastAsia="Times New Roman" w:cs="Times New Roman"/>
+                <w:color w:val="000000"/>
+                <w:lang w:val="es-ES" w:eastAsia="es-ES"/>
+              </w:rPr>
+              <w:t xml:space="preserve"> Consultar historia clínica</w:t>
+            </w:r>
+          </w:p>
+        </w:tc>
+      </w:tr>
+      <w:tr>
+        <w:trPr>
+          <w:trHeight w:val="300"/>
+        </w:trPr>
+        <w:tc>
+          <w:tcPr>
+            <w:tcW w:w="4126" w:type="dxa"/>
+            <w:tcBorders>
+              <w:top w:val="nil"/>
+              <w:left w:val="single" w:sz="4" w:space="0" w:color="auto"/>
+              <w:bottom w:val="single" w:sz="4" w:space="0" w:color="auto"/>
+              <w:right w:val="single" w:sz="4" w:space="0" w:color="auto"/>
+            </w:tcBorders>
+            <w:shd w:val="clear" w:color="auto" w:fill="auto"/>
+            <w:vAlign w:val="bottom"/>
+            <w:hideMark/>
+          </w:tcPr>
+          <w:p>
+            <w:pPr>
+              <w:suppressAutoHyphens w:val="0"/>
+              <w:spacing w:after="0" w:line="240" w:lineRule="auto"/>
+              <w:rPr>
+                <w:rFonts w:eastAsia="Times New Roman" w:cs="Times New Roman"/>
+                <w:b/>
+                <w:bCs/>
+                <w:color w:val="000000"/>
+                <w:lang w:val="es-ES" w:eastAsia="es-ES"/>
+              </w:rPr>
+            </w:pPr>
+            <w:r>
+              <w:rPr>
+                <w:rFonts w:eastAsia="Times New Roman" w:cs="Times New Roman"/>
+                <w:b/>
+                <w:bCs/>
+                <w:color w:val="000000"/>
+                <w:lang w:val="es-ES" w:eastAsia="es-ES"/>
+              </w:rPr>
+              <w:t>Fecha:</w:t>
+            </w:r>
+            <w:r>
+              <w:rPr>
+                <w:rFonts w:eastAsia="Times New Roman" w:cs="Times New Roman"/>
+                <w:color w:val="000000"/>
+                <w:lang w:val="es-ES" w:eastAsia="es-ES"/>
+              </w:rPr>
+              <w:t xml:space="preserve">  28/02/2013</w:t>
+            </w:r>
+          </w:p>
+        </w:tc>
+        <w:tc>
+          <w:tcPr>
+            <w:tcW w:w="4394" w:type="dxa"/>
+            <w:tcBorders>
+              <w:top w:val="nil"/>
+              <w:left w:val="nil"/>
+              <w:bottom w:val="single" w:sz="4" w:space="0" w:color="auto"/>
+              <w:right w:val="single" w:sz="4" w:space="0" w:color="auto"/>
+            </w:tcBorders>
+            <w:shd w:val="clear" w:color="auto" w:fill="auto"/>
+            <w:vAlign w:val="bottom"/>
+            <w:hideMark/>
+          </w:tcPr>
+          <w:p>
+            <w:pPr>
+              <w:suppressAutoHyphens w:val="0"/>
+              <w:spacing w:after="0" w:line="240" w:lineRule="auto"/>
+              <w:rPr>
+                <w:rFonts w:eastAsia="Times New Roman" w:cs="Times New Roman"/>
+                <w:b/>
+                <w:bCs/>
+                <w:color w:val="000000"/>
+                <w:lang w:val="es-ES" w:eastAsia="es-ES"/>
+              </w:rPr>
+            </w:pPr>
+            <w:r>
+              <w:rPr>
+                <w:rFonts w:eastAsia="Times New Roman" w:cs="Times New Roman"/>
+                <w:b/>
+                <w:bCs/>
+                <w:color w:val="000000"/>
+                <w:lang w:val="es-ES" w:eastAsia="es-ES"/>
+              </w:rPr>
+              <w:t>Autor:</w:t>
+            </w:r>
+            <w:r>
+              <w:rPr>
+                <w:rFonts w:eastAsia="Times New Roman" w:cs="Times New Roman"/>
+                <w:color w:val="000000"/>
+                <w:lang w:val="es-ES" w:eastAsia="es-ES"/>
+              </w:rPr>
+              <w:t xml:space="preserve"> Carlos Alberto Ramírez</w:t>
+            </w:r>
+          </w:p>
+        </w:tc>
+      </w:tr>
+      <w:tr>
+        <w:trPr>
+          <w:trHeight w:val="300"/>
+        </w:trPr>
+        <w:tc>
+          <w:tcPr>
+            <w:tcW w:w="4126" w:type="dxa"/>
+            <w:tcBorders>
+              <w:top w:val="nil"/>
+              <w:left w:val="single" w:sz="4" w:space="0" w:color="auto"/>
+              <w:bottom w:val="single" w:sz="4" w:space="0" w:color="auto"/>
+              <w:right w:val="single" w:sz="4" w:space="0" w:color="auto"/>
+            </w:tcBorders>
+            <w:shd w:val="clear" w:color="auto" w:fill="auto"/>
+            <w:vAlign w:val="bottom"/>
+            <w:hideMark/>
+          </w:tcPr>
+          <w:p>
+            <w:pPr>
+              <w:suppressAutoHyphens w:val="0"/>
+              <w:spacing w:after="0" w:line="240" w:lineRule="auto"/>
+              <w:rPr>
+                <w:rFonts w:eastAsia="Times New Roman" w:cs="Times New Roman"/>
+                <w:b/>
+                <w:bCs/>
+                <w:color w:val="000000"/>
+                <w:lang w:val="es-ES" w:eastAsia="es-ES"/>
+              </w:rPr>
+            </w:pPr>
+            <w:r>
+              <w:rPr>
+                <w:rFonts w:eastAsia="Times New Roman" w:cs="Times New Roman"/>
+                <w:b/>
+                <w:bCs/>
+                <w:color w:val="000000"/>
+                <w:lang w:val="es-ES" w:eastAsia="es-ES"/>
+              </w:rPr>
+              <w:t xml:space="preserve">Necesidad: </w:t>
+            </w:r>
+            <w:r>
+              <w:rPr>
+                <w:rFonts w:eastAsia="Times New Roman" w:cs="Times New Roman"/>
+                <w:color w:val="000000"/>
+                <w:lang w:val="es-ES" w:eastAsia="es-ES"/>
+              </w:rPr>
+              <w:t>Indispensable</w:t>
+            </w:r>
+          </w:p>
+        </w:tc>
+        <w:tc>
+          <w:tcPr>
+            <w:tcW w:w="4394" w:type="dxa"/>
+            <w:tcBorders>
+              <w:top w:val="nil"/>
+              <w:left w:val="nil"/>
+              <w:bottom w:val="single" w:sz="4" w:space="0" w:color="auto"/>
+              <w:right w:val="single" w:sz="4" w:space="0" w:color="auto"/>
+            </w:tcBorders>
+            <w:shd w:val="clear" w:color="auto" w:fill="auto"/>
+            <w:vAlign w:val="bottom"/>
+            <w:hideMark/>
+          </w:tcPr>
+          <w:p>
+            <w:pPr>
+              <w:suppressAutoHyphens w:val="0"/>
+              <w:spacing w:after="0" w:line="240" w:lineRule="auto"/>
+              <w:rPr>
+                <w:rFonts w:eastAsia="Times New Roman" w:cs="Times New Roman"/>
+                <w:b/>
+                <w:bCs/>
+                <w:color w:val="000000"/>
+                <w:lang w:val="es-ES" w:eastAsia="es-ES"/>
+              </w:rPr>
+            </w:pPr>
+            <w:r>
+              <w:rPr>
+                <w:rFonts w:eastAsia="Times New Roman" w:cs="Times New Roman"/>
+                <w:b/>
+                <w:bCs/>
+                <w:color w:val="000000"/>
+                <w:lang w:val="es-ES" w:eastAsia="es-ES"/>
+              </w:rPr>
+              <w:t xml:space="preserve">Prioridad: </w:t>
+            </w:r>
+            <w:r>
+              <w:rPr>
+                <w:rFonts w:eastAsia="Times New Roman" w:cs="Times New Roman"/>
+                <w:color w:val="000000"/>
+                <w:lang w:val="es-ES" w:eastAsia="es-ES"/>
+              </w:rPr>
+              <w:t xml:space="preserve"> Alta</w:t>
+            </w:r>
+          </w:p>
+        </w:tc>
+      </w:tr>
+      <w:tr>
+        <w:trPr>
+          <w:trHeight w:val="600"/>
+        </w:trPr>
+        <w:tc>
+          <w:tcPr>
+            <w:tcW w:w="4126" w:type="dxa"/>
+            <w:tcBorders>
+              <w:top w:val="nil"/>
+              <w:left w:val="single" w:sz="4" w:space="0" w:color="auto"/>
+              <w:bottom w:val="single" w:sz="4" w:space="0" w:color="auto"/>
+              <w:right w:val="single" w:sz="4" w:space="0" w:color="auto"/>
+            </w:tcBorders>
+            <w:shd w:val="clear" w:color="969696" w:fill="948A54"/>
+            <w:vAlign w:val="bottom"/>
+            <w:hideMark/>
+          </w:tcPr>
+          <w:p>
+            <w:pPr>
+              <w:suppressAutoHyphens w:val="0"/>
+              <w:spacing w:after="0" w:line="240" w:lineRule="auto"/>
+              <w:rPr>
+                <w:rFonts w:eastAsia="Times New Roman" w:cs="Times New Roman"/>
+                <w:b/>
+                <w:bCs/>
+                <w:color w:val="000000"/>
+                <w:lang w:val="es-ES" w:eastAsia="es-ES"/>
+              </w:rPr>
+            </w:pPr>
+            <w:r>
+              <w:rPr>
+                <w:rFonts w:eastAsia="Times New Roman" w:cs="Times New Roman"/>
+                <w:b/>
+                <w:bCs/>
+                <w:color w:val="000000"/>
+                <w:lang w:val="es-ES" w:eastAsia="es-ES"/>
+              </w:rPr>
+              <w:t>Descripción:</w:t>
+            </w:r>
+          </w:p>
+        </w:tc>
+        <w:tc>
+          <w:tcPr>
+            <w:tcW w:w="4394" w:type="dxa"/>
+            <w:tcBorders>
+              <w:top w:val="nil"/>
+              <w:left w:val="nil"/>
+              <w:bottom w:val="single" w:sz="4" w:space="0" w:color="auto"/>
+              <w:right w:val="single" w:sz="4" w:space="0" w:color="auto"/>
+            </w:tcBorders>
+            <w:shd w:val="clear" w:color="auto" w:fill="auto"/>
+            <w:vAlign w:val="bottom"/>
+            <w:hideMark/>
+          </w:tcPr>
+          <w:p>
+            <w:pPr>
+              <w:suppressAutoHyphens w:val="0"/>
+              <w:spacing w:after="0" w:line="240" w:lineRule="auto"/>
+              <w:rPr>
+                <w:rFonts w:eastAsia="Times New Roman" w:cs="Times New Roman"/>
+                <w:color w:val="000000"/>
+                <w:lang w:val="es-ES" w:eastAsia="es-ES"/>
+              </w:rPr>
+            </w:pPr>
+            <w:r>
+              <w:rPr>
+                <w:rFonts w:eastAsia="Times New Roman" w:cs="Times New Roman"/>
+                <w:color w:val="000000"/>
+                <w:lang w:val="es-ES" w:eastAsia="es-ES"/>
+              </w:rPr>
+              <w:t>Permite al médico buscar la historia clínica del paciente</w:t>
+            </w:r>
+          </w:p>
+        </w:tc>
+      </w:tr>
+      <w:tr>
+        <w:trPr>
+          <w:trHeight w:val="300"/>
+        </w:trPr>
+        <w:tc>
+          <w:tcPr>
+            <w:tcW w:w="4126" w:type="dxa"/>
+            <w:tcBorders>
+              <w:top w:val="nil"/>
+              <w:left w:val="single" w:sz="4" w:space="0" w:color="auto"/>
+              <w:bottom w:val="single" w:sz="4" w:space="0" w:color="auto"/>
+              <w:right w:val="single" w:sz="4" w:space="0" w:color="auto"/>
+            </w:tcBorders>
+            <w:shd w:val="clear" w:color="969696" w:fill="948A54"/>
+            <w:vAlign w:val="bottom"/>
+            <w:hideMark/>
+          </w:tcPr>
+          <w:p>
+            <w:pPr>
+              <w:suppressAutoHyphens w:val="0"/>
+              <w:spacing w:after="0" w:line="240" w:lineRule="auto"/>
+              <w:rPr>
+                <w:rFonts w:eastAsia="Times New Roman" w:cs="Times New Roman"/>
+                <w:b/>
+                <w:bCs/>
+                <w:color w:val="000000"/>
+                <w:lang w:val="es-ES" w:eastAsia="es-ES"/>
+              </w:rPr>
+            </w:pPr>
+            <w:r>
+              <w:rPr>
+                <w:rFonts w:eastAsia="Times New Roman" w:cs="Times New Roman"/>
+                <w:b/>
+                <w:bCs/>
+                <w:color w:val="000000"/>
+                <w:lang w:val="es-ES" w:eastAsia="es-ES"/>
+              </w:rPr>
+              <w:t>Actor:</w:t>
+            </w:r>
+          </w:p>
+        </w:tc>
+        <w:tc>
+          <w:tcPr>
+            <w:tcW w:w="4394" w:type="dxa"/>
+            <w:tcBorders>
+              <w:top w:val="nil"/>
+              <w:left w:val="nil"/>
+              <w:bottom w:val="single" w:sz="4" w:space="0" w:color="auto"/>
+              <w:right w:val="single" w:sz="4" w:space="0" w:color="auto"/>
+            </w:tcBorders>
+            <w:shd w:val="clear" w:color="auto" w:fill="auto"/>
+            <w:vAlign w:val="bottom"/>
+            <w:hideMark/>
+          </w:tcPr>
+          <w:p>
+            <w:pPr>
+              <w:suppressAutoHyphens w:val="0"/>
+              <w:spacing w:after="0" w:line="240" w:lineRule="auto"/>
+              <w:rPr>
+                <w:rFonts w:eastAsia="Times New Roman" w:cs="Times New Roman"/>
+                <w:color w:val="000000"/>
+                <w:lang w:val="es-ES" w:eastAsia="es-ES"/>
+              </w:rPr>
+            </w:pPr>
+            <w:r>
+              <w:rPr>
+                <w:rFonts w:eastAsia="Times New Roman" w:cs="Times New Roman"/>
+                <w:color w:val="000000"/>
+                <w:lang w:val="es-ES" w:eastAsia="es-ES"/>
+              </w:rPr>
+              <w:t>Medico</w:t>
+            </w:r>
+          </w:p>
+        </w:tc>
+      </w:tr>
+      <w:tr>
+        <w:trPr>
+          <w:trHeight w:val="300"/>
+        </w:trPr>
+        <w:tc>
+          <w:tcPr>
+            <w:tcW w:w="4126" w:type="dxa"/>
+            <w:tcBorders>
+              <w:top w:val="nil"/>
+              <w:left w:val="single" w:sz="4" w:space="0" w:color="auto"/>
+              <w:bottom w:val="single" w:sz="4" w:space="0" w:color="auto"/>
+              <w:right w:val="single" w:sz="4" w:space="0" w:color="auto"/>
+            </w:tcBorders>
+            <w:shd w:val="clear" w:color="969696" w:fill="948A54"/>
+            <w:vAlign w:val="center"/>
+            <w:hideMark/>
+          </w:tcPr>
+          <w:p>
+            <w:pPr>
+              <w:suppressAutoHyphens w:val="0"/>
+              <w:spacing w:after="0" w:line="240" w:lineRule="auto"/>
+              <w:rPr>
+                <w:rFonts w:eastAsia="Times New Roman" w:cs="Times New Roman"/>
+                <w:b/>
+                <w:bCs/>
+                <w:color w:val="000000"/>
+                <w:lang w:val="es-ES" w:eastAsia="es-ES"/>
+              </w:rPr>
+            </w:pPr>
+            <w:r>
+              <w:rPr>
+                <w:rFonts w:eastAsia="Times New Roman" w:cs="Times New Roman"/>
+                <w:b/>
+                <w:bCs/>
+                <w:color w:val="000000"/>
+                <w:lang w:val="es-ES" w:eastAsia="es-ES"/>
+              </w:rPr>
+              <w:t>Precondición:</w:t>
+            </w:r>
+          </w:p>
+        </w:tc>
+        <w:tc>
+          <w:tcPr>
+            <w:tcW w:w="4394" w:type="dxa"/>
+            <w:tcBorders>
+              <w:top w:val="nil"/>
+              <w:left w:val="nil"/>
+              <w:bottom w:val="single" w:sz="4" w:space="0" w:color="auto"/>
+              <w:right w:val="single" w:sz="4" w:space="0" w:color="auto"/>
+            </w:tcBorders>
+            <w:shd w:val="clear" w:color="auto" w:fill="auto"/>
+            <w:vAlign w:val="center"/>
+            <w:hideMark/>
+          </w:tcPr>
+          <w:p>
+            <w:pPr>
+              <w:suppressAutoHyphens w:val="0"/>
+              <w:spacing w:after="0" w:line="240" w:lineRule="auto"/>
+              <w:rPr>
+                <w:rFonts w:eastAsia="Times New Roman" w:cs="Times New Roman"/>
+                <w:color w:val="000000"/>
+                <w:lang w:val="es-ES" w:eastAsia="es-ES"/>
+              </w:rPr>
+            </w:pPr>
+            <w:r>
+              <w:rPr>
+                <w:rFonts w:eastAsia="Times New Roman" w:cs="Times New Roman"/>
+                <w:color w:val="000000"/>
+                <w:lang w:val="es-ES" w:eastAsia="es-ES"/>
+              </w:rPr>
+              <w:t>Tiene que existir una historia clínica del paciente</w:t>
+            </w:r>
+          </w:p>
+        </w:tc>
+      </w:tr>
+      <w:tr>
+        <w:trPr>
+          <w:trHeight w:val="300"/>
+        </w:trPr>
+        <w:tc>
+          <w:tcPr>
+            <w:tcW w:w="8520" w:type="dxa"/>
+            <w:gridSpan w:val="2"/>
+            <w:tcBorders>
+              <w:top w:val="single" w:sz="4" w:space="0" w:color="auto"/>
+              <w:left w:val="single" w:sz="4" w:space="0" w:color="auto"/>
+              <w:bottom w:val="single" w:sz="4" w:space="0" w:color="auto"/>
+              <w:right w:val="single" w:sz="4" w:space="0" w:color="auto"/>
+            </w:tcBorders>
+            <w:shd w:val="clear" w:color="auto" w:fill="auto"/>
+            <w:vAlign w:val="bottom"/>
+            <w:hideMark/>
+          </w:tcPr>
+          <w:p>
+            <w:pPr>
+              <w:suppressAutoHyphens w:val="0"/>
+              <w:spacing w:after="0" w:line="240" w:lineRule="auto"/>
+              <w:jc w:val="center"/>
+              <w:rPr>
+                <w:rFonts w:eastAsia="Times New Roman" w:cs="Times New Roman"/>
+                <w:b/>
+                <w:bCs/>
+                <w:color w:val="000000"/>
+                <w:lang w:val="es-ES" w:eastAsia="es-ES"/>
+              </w:rPr>
+            </w:pPr>
+            <w:r>
+              <w:rPr>
+                <w:rFonts w:eastAsia="Times New Roman" w:cs="Times New Roman"/>
+                <w:b/>
+                <w:bCs/>
+                <w:color w:val="000000"/>
+                <w:lang w:val="es-ES" w:eastAsia="es-ES"/>
+              </w:rPr>
+              <w:t>Flujo básico de eventos</w:t>
+            </w:r>
+          </w:p>
+        </w:tc>
+      </w:tr>
+      <w:tr>
+        <w:trPr>
+          <w:trHeight w:val="300"/>
+        </w:trPr>
+        <w:tc>
+          <w:tcPr>
+            <w:tcW w:w="4126" w:type="dxa"/>
+            <w:tcBorders>
+              <w:top w:val="nil"/>
+              <w:left w:val="single" w:sz="4" w:space="0" w:color="auto"/>
+              <w:bottom w:val="single" w:sz="4" w:space="0" w:color="auto"/>
+              <w:right w:val="single" w:sz="4" w:space="0" w:color="auto"/>
+            </w:tcBorders>
+            <w:shd w:val="clear" w:color="969696" w:fill="948A54"/>
+            <w:vAlign w:val="bottom"/>
+            <w:hideMark/>
+          </w:tcPr>
+          <w:p>
+            <w:pPr>
+              <w:suppressAutoHyphens w:val="0"/>
+              <w:spacing w:after="0" w:line="240" w:lineRule="auto"/>
+              <w:jc w:val="center"/>
+              <w:rPr>
+                <w:rFonts w:eastAsia="Times New Roman" w:cs="Times New Roman"/>
+                <w:b/>
+                <w:bCs/>
+                <w:color w:val="000000"/>
+                <w:lang w:val="es-ES" w:eastAsia="es-ES"/>
+              </w:rPr>
+            </w:pPr>
+            <w:r>
+              <w:rPr>
+                <w:rFonts w:eastAsia="Times New Roman" w:cs="Times New Roman"/>
+                <w:b/>
+                <w:bCs/>
+                <w:color w:val="000000"/>
+                <w:lang w:val="es-ES" w:eastAsia="es-ES"/>
+              </w:rPr>
+              <w:t>Actor</w:t>
+            </w:r>
+          </w:p>
+        </w:tc>
+        <w:tc>
+          <w:tcPr>
+            <w:tcW w:w="4394" w:type="dxa"/>
+            <w:tcBorders>
+              <w:top w:val="nil"/>
+              <w:left w:val="nil"/>
+              <w:bottom w:val="single" w:sz="4" w:space="0" w:color="auto"/>
+              <w:right w:val="single" w:sz="4" w:space="0" w:color="auto"/>
+            </w:tcBorders>
+            <w:shd w:val="clear" w:color="969696" w:fill="948A54"/>
+            <w:vAlign w:val="bottom"/>
+            <w:hideMark/>
+          </w:tcPr>
+          <w:p>
+            <w:pPr>
+              <w:suppressAutoHyphens w:val="0"/>
+              <w:spacing w:after="0" w:line="240" w:lineRule="auto"/>
+              <w:jc w:val="center"/>
+              <w:rPr>
+                <w:rFonts w:eastAsia="Times New Roman" w:cs="Times New Roman"/>
+                <w:color w:val="000000"/>
+                <w:lang w:val="es-ES" w:eastAsia="es-ES"/>
+              </w:rPr>
+            </w:pPr>
+            <w:r>
+              <w:rPr>
+                <w:rFonts w:eastAsia="Times New Roman" w:cs="Times New Roman"/>
+                <w:color w:val="000000"/>
+                <w:lang w:val="es-ES" w:eastAsia="es-ES"/>
+              </w:rPr>
+              <w:t>Sistema</w:t>
+            </w:r>
+          </w:p>
+        </w:tc>
+      </w:tr>
+      <w:tr>
+        <w:trPr>
+          <w:trHeight w:val="600"/>
+        </w:trPr>
+        <w:tc>
+          <w:tcPr>
+            <w:tcW w:w="4126" w:type="dxa"/>
+            <w:tcBorders>
+              <w:top w:val="nil"/>
+              <w:left w:val="single" w:sz="4" w:space="0" w:color="auto"/>
+              <w:bottom w:val="single" w:sz="4" w:space="0" w:color="auto"/>
+              <w:right w:val="single" w:sz="4" w:space="0" w:color="auto"/>
+            </w:tcBorders>
+            <w:shd w:val="clear" w:color="auto" w:fill="auto"/>
+            <w:vAlign w:val="bottom"/>
+            <w:hideMark/>
+          </w:tcPr>
+          <w:p>
+            <w:pPr>
+              <w:suppressAutoHyphens w:val="0"/>
+              <w:spacing w:after="0" w:line="240" w:lineRule="auto"/>
+              <w:rPr>
+                <w:rFonts w:eastAsia="Times New Roman" w:cs="Times New Roman"/>
+                <w:color w:val="000000"/>
+                <w:lang w:val="es-ES" w:eastAsia="es-ES"/>
+              </w:rPr>
+            </w:pPr>
+            <w:r>
+              <w:rPr>
+                <w:rFonts w:eastAsia="Times New Roman" w:cs="Times New Roman"/>
+                <w:b/>
+                <w:bCs/>
+                <w:color w:val="000000"/>
+                <w:lang w:val="es-ES" w:eastAsia="es-ES"/>
+              </w:rPr>
+              <w:t>1.</w:t>
+            </w:r>
+            <w:r>
+              <w:rPr>
+                <w:rFonts w:eastAsia="Times New Roman" w:cs="Times New Roman"/>
+                <w:color w:val="000000"/>
+                <w:lang w:val="es-ES" w:eastAsia="es-ES"/>
+              </w:rPr>
+              <w:t xml:space="preserve"> Se elige en el módulo de "Medico" la opción "consultar historia clínica"</w:t>
+            </w:r>
+          </w:p>
+        </w:tc>
+        <w:tc>
+          <w:tcPr>
+            <w:tcW w:w="4394" w:type="dxa"/>
+            <w:tcBorders>
+              <w:top w:val="nil"/>
+              <w:left w:val="nil"/>
+              <w:bottom w:val="single" w:sz="4" w:space="0" w:color="auto"/>
+              <w:right w:val="single" w:sz="4" w:space="0" w:color="auto"/>
+            </w:tcBorders>
+            <w:shd w:val="clear" w:color="auto" w:fill="auto"/>
+            <w:hideMark/>
+          </w:tcPr>
+          <w:p>
+            <w:pPr>
+              <w:suppressAutoHyphens w:val="0"/>
+              <w:spacing w:after="0" w:line="240" w:lineRule="auto"/>
+              <w:rPr>
+                <w:rFonts w:eastAsia="Times New Roman" w:cs="Times New Roman"/>
+                <w:b/>
+                <w:bCs/>
+                <w:color w:val="000000"/>
+                <w:lang w:val="es-ES" w:eastAsia="es-ES"/>
+              </w:rPr>
+            </w:pPr>
+            <w:r>
+              <w:rPr>
+                <w:rFonts w:eastAsia="Times New Roman" w:cs="Times New Roman"/>
+                <w:b/>
+                <w:bCs/>
+                <w:color w:val="000000"/>
+                <w:lang w:val="es-ES" w:eastAsia="es-ES"/>
+              </w:rPr>
+              <w:t xml:space="preserve">2. </w:t>
+            </w:r>
+            <w:r>
+              <w:rPr>
+                <w:rFonts w:eastAsia="Times New Roman" w:cs="Times New Roman"/>
+                <w:color w:val="000000"/>
+                <w:lang w:val="es-ES" w:eastAsia="es-ES"/>
+              </w:rPr>
+              <w:t>Despliega un formulario de búsqueda donde se debe ingresar la identificación del paciente</w:t>
+            </w:r>
+          </w:p>
+        </w:tc>
+      </w:tr>
+      <w:tr>
+        <w:trPr>
+          <w:trHeight w:val="300"/>
+        </w:trPr>
+        <w:tc>
+          <w:tcPr>
+            <w:tcW w:w="4126" w:type="dxa"/>
+            <w:tcBorders>
+              <w:top w:val="nil"/>
+              <w:left w:val="single" w:sz="4" w:space="0" w:color="auto"/>
+              <w:bottom w:val="single" w:sz="4" w:space="0" w:color="auto"/>
+              <w:right w:val="single" w:sz="4" w:space="0" w:color="auto"/>
+            </w:tcBorders>
+            <w:shd w:val="clear" w:color="auto" w:fill="auto"/>
+            <w:vAlign w:val="bottom"/>
+            <w:hideMark/>
+          </w:tcPr>
+          <w:p>
+            <w:pPr>
+              <w:suppressAutoHyphens w:val="0"/>
+              <w:spacing w:after="0" w:line="240" w:lineRule="auto"/>
+              <w:rPr>
+                <w:rFonts w:eastAsia="Times New Roman" w:cs="Times New Roman"/>
+                <w:b/>
+                <w:bCs/>
+                <w:color w:val="000000"/>
+                <w:lang w:val="es-ES" w:eastAsia="es-ES"/>
+              </w:rPr>
+            </w:pPr>
+            <w:r>
+              <w:rPr>
+                <w:rFonts w:eastAsia="Times New Roman" w:cs="Times New Roman"/>
+                <w:b/>
+                <w:bCs/>
+                <w:color w:val="000000"/>
+                <w:lang w:val="es-ES" w:eastAsia="es-ES"/>
+              </w:rPr>
+              <w:t xml:space="preserve">3. </w:t>
+            </w:r>
+            <w:r>
+              <w:rPr>
+                <w:rFonts w:eastAsia="Times New Roman" w:cs="Times New Roman"/>
+                <w:color w:val="000000"/>
+                <w:lang w:val="es-ES" w:eastAsia="es-ES"/>
+              </w:rPr>
+              <w:t>Ingresa la identificación del paciente</w:t>
+            </w:r>
+            <w:r>
+              <w:rPr>
+                <w:rFonts w:eastAsia="Times New Roman" w:cs="Times New Roman"/>
+                <w:b/>
+                <w:bCs/>
+                <w:color w:val="000000"/>
+                <w:lang w:val="es-ES" w:eastAsia="es-ES"/>
+              </w:rPr>
+              <w:t xml:space="preserve"> [CA 3.1]</w:t>
+            </w:r>
+          </w:p>
+        </w:tc>
+        <w:tc>
+          <w:tcPr>
+            <w:tcW w:w="4394" w:type="dxa"/>
+            <w:tcBorders>
+              <w:top w:val="nil"/>
+              <w:left w:val="nil"/>
+              <w:bottom w:val="single" w:sz="4" w:space="0" w:color="auto"/>
+              <w:right w:val="single" w:sz="4" w:space="0" w:color="auto"/>
+            </w:tcBorders>
+            <w:shd w:val="clear" w:color="auto" w:fill="auto"/>
+            <w:hideMark/>
+          </w:tcPr>
+          <w:p>
+            <w:pPr>
+              <w:suppressAutoHyphens w:val="0"/>
+              <w:spacing w:after="0" w:line="240" w:lineRule="auto"/>
+              <w:rPr>
+                <w:rFonts w:eastAsia="Times New Roman" w:cs="Times New Roman"/>
+                <w:b/>
+                <w:bCs/>
+                <w:color w:val="000000"/>
+                <w:lang w:val="es-ES" w:eastAsia="es-ES"/>
+              </w:rPr>
+            </w:pPr>
+            <w:r>
+              <w:rPr>
+                <w:rFonts w:eastAsia="Times New Roman" w:cs="Times New Roman"/>
+                <w:b/>
+                <w:bCs/>
+                <w:color w:val="000000"/>
+                <w:lang w:val="es-ES" w:eastAsia="es-ES"/>
+              </w:rPr>
+              <w:t xml:space="preserve">4. </w:t>
+            </w:r>
+            <w:proofErr w:type="spellStart"/>
+            <w:r>
+              <w:rPr>
+                <w:rFonts w:eastAsia="Times New Roman" w:cs="Times New Roman"/>
+                <w:color w:val="000000"/>
+                <w:lang w:val="es-ES" w:eastAsia="es-ES"/>
+              </w:rPr>
+              <w:t>valida</w:t>
+            </w:r>
+            <w:proofErr w:type="spellEnd"/>
+            <w:r>
+              <w:rPr>
+                <w:rFonts w:eastAsia="Times New Roman" w:cs="Times New Roman"/>
+                <w:color w:val="000000"/>
+                <w:lang w:val="es-ES" w:eastAsia="es-ES"/>
+              </w:rPr>
+              <w:t xml:space="preserve"> la información ingresada </w:t>
+            </w:r>
+            <w:r>
+              <w:rPr>
+                <w:rFonts w:eastAsia="Times New Roman" w:cs="Times New Roman"/>
+                <w:b/>
+                <w:bCs/>
+                <w:color w:val="000000"/>
+                <w:lang w:val="es-ES" w:eastAsia="es-ES"/>
+              </w:rPr>
+              <w:t>[EX 4.1]</w:t>
+            </w:r>
+          </w:p>
+        </w:tc>
+      </w:tr>
+      <w:tr>
+        <w:trPr>
+          <w:trHeight w:val="600"/>
+        </w:trPr>
+        <w:tc>
+          <w:tcPr>
+            <w:tcW w:w="4126" w:type="dxa"/>
+            <w:tcBorders>
+              <w:top w:val="nil"/>
+              <w:left w:val="single" w:sz="4" w:space="0" w:color="auto"/>
+              <w:bottom w:val="single" w:sz="4" w:space="0" w:color="auto"/>
+              <w:right w:val="single" w:sz="4" w:space="0" w:color="auto"/>
+            </w:tcBorders>
+            <w:shd w:val="clear" w:color="auto" w:fill="auto"/>
+            <w:vAlign w:val="bottom"/>
+            <w:hideMark/>
+          </w:tcPr>
+          <w:p>
+            <w:pPr>
+              <w:suppressAutoHyphens w:val="0"/>
+              <w:spacing w:after="0" w:line="240" w:lineRule="auto"/>
+              <w:rPr>
+                <w:rFonts w:eastAsia="Times New Roman" w:cs="Times New Roman"/>
+                <w:color w:val="000000"/>
+                <w:lang w:val="es-ES" w:eastAsia="es-ES"/>
+              </w:rPr>
+            </w:pPr>
+            <w:r>
+              <w:rPr>
+                <w:rFonts w:eastAsia="Times New Roman" w:cs="Times New Roman"/>
+                <w:color w:val="000000"/>
+                <w:lang w:val="es-ES" w:eastAsia="es-ES"/>
+              </w:rPr>
+              <w:t> </w:t>
+            </w:r>
+          </w:p>
+        </w:tc>
+        <w:tc>
+          <w:tcPr>
+            <w:tcW w:w="4394" w:type="dxa"/>
+            <w:tcBorders>
+              <w:top w:val="nil"/>
+              <w:left w:val="nil"/>
+              <w:bottom w:val="single" w:sz="4" w:space="0" w:color="auto"/>
+              <w:right w:val="single" w:sz="4" w:space="0" w:color="auto"/>
+            </w:tcBorders>
+            <w:shd w:val="clear" w:color="auto" w:fill="auto"/>
+            <w:vAlign w:val="bottom"/>
+            <w:hideMark/>
+          </w:tcPr>
+          <w:p>
+            <w:pPr>
+              <w:suppressAutoHyphens w:val="0"/>
+              <w:spacing w:after="0" w:line="240" w:lineRule="auto"/>
+              <w:rPr>
+                <w:rFonts w:eastAsia="Times New Roman" w:cs="Times New Roman"/>
+                <w:b/>
+                <w:bCs/>
+                <w:color w:val="000000"/>
+                <w:lang w:val="es-ES" w:eastAsia="es-ES"/>
+              </w:rPr>
+            </w:pPr>
+            <w:r>
+              <w:rPr>
+                <w:rFonts w:eastAsia="Times New Roman" w:cs="Times New Roman"/>
+                <w:b/>
+                <w:bCs/>
+                <w:color w:val="000000"/>
+                <w:lang w:val="es-ES" w:eastAsia="es-ES"/>
+              </w:rPr>
+              <w:t xml:space="preserve">5. </w:t>
+            </w:r>
+            <w:r>
+              <w:rPr>
+                <w:rFonts w:eastAsia="Times New Roman" w:cs="Times New Roman"/>
+                <w:color w:val="000000"/>
+                <w:lang w:val="es-ES" w:eastAsia="es-ES"/>
+              </w:rPr>
+              <w:t>Despliega la toda la información correspondiente con la historia clínica del paciente</w:t>
+            </w:r>
+          </w:p>
+        </w:tc>
+      </w:tr>
+      <w:tr>
+        <w:trPr>
+          <w:trHeight w:val="300"/>
+        </w:trPr>
+        <w:tc>
+          <w:tcPr>
+            <w:tcW w:w="4126" w:type="dxa"/>
+            <w:tcBorders>
+              <w:top w:val="nil"/>
+              <w:left w:val="single" w:sz="4" w:space="0" w:color="auto"/>
+              <w:bottom w:val="single" w:sz="4" w:space="0" w:color="auto"/>
+              <w:right w:val="single" w:sz="4" w:space="0" w:color="auto"/>
+            </w:tcBorders>
+            <w:shd w:val="clear" w:color="969696" w:fill="948A54"/>
+            <w:vAlign w:val="bottom"/>
+            <w:hideMark/>
+          </w:tcPr>
+          <w:p>
+            <w:pPr>
+              <w:suppressAutoHyphens w:val="0"/>
+              <w:spacing w:after="0" w:line="240" w:lineRule="auto"/>
+              <w:rPr>
+                <w:rFonts w:eastAsia="Times New Roman" w:cs="Times New Roman"/>
+                <w:b/>
+                <w:bCs/>
+                <w:color w:val="000000"/>
+                <w:lang w:val="es-ES" w:eastAsia="es-ES"/>
+              </w:rPr>
+            </w:pPr>
+            <w:proofErr w:type="spellStart"/>
+            <w:r>
+              <w:rPr>
+                <w:rFonts w:eastAsia="Times New Roman" w:cs="Times New Roman"/>
+                <w:b/>
+                <w:bCs/>
+                <w:color w:val="000000"/>
+                <w:lang w:val="es-ES" w:eastAsia="es-ES"/>
+              </w:rPr>
+              <w:t>Pos</w:t>
+            </w:r>
+            <w:proofErr w:type="spellEnd"/>
+            <w:r>
+              <w:rPr>
+                <w:rFonts w:eastAsia="Times New Roman" w:cs="Times New Roman"/>
+                <w:b/>
+                <w:bCs/>
+                <w:color w:val="000000"/>
+                <w:lang w:val="es-ES" w:eastAsia="es-ES"/>
+              </w:rPr>
+              <w:t xml:space="preserve"> condición:</w:t>
+            </w:r>
+          </w:p>
+        </w:tc>
+        <w:tc>
+          <w:tcPr>
+            <w:tcW w:w="4394" w:type="dxa"/>
+            <w:tcBorders>
+              <w:top w:val="nil"/>
+              <w:left w:val="nil"/>
+              <w:bottom w:val="single" w:sz="4" w:space="0" w:color="auto"/>
+              <w:right w:val="single" w:sz="4" w:space="0" w:color="auto"/>
+            </w:tcBorders>
+            <w:shd w:val="clear" w:color="auto" w:fill="auto"/>
+            <w:vAlign w:val="bottom"/>
+            <w:hideMark/>
+          </w:tcPr>
+          <w:p>
+            <w:pPr>
+              <w:suppressAutoHyphens w:val="0"/>
+              <w:spacing w:after="0" w:line="240" w:lineRule="auto"/>
+              <w:rPr>
+                <w:rFonts w:eastAsia="Times New Roman" w:cs="Times New Roman"/>
+                <w:color w:val="000000"/>
+                <w:lang w:val="es-ES" w:eastAsia="es-ES"/>
+              </w:rPr>
+            </w:pPr>
+            <w:r>
+              <w:rPr>
+                <w:rFonts w:eastAsia="Times New Roman" w:cs="Times New Roman"/>
+                <w:color w:val="000000"/>
+                <w:lang w:val="es-ES" w:eastAsia="es-ES"/>
+              </w:rPr>
+              <w:t>Ingresar nueva sintomatología</w:t>
+            </w:r>
+          </w:p>
+        </w:tc>
+      </w:tr>
+      <w:tr>
+        <w:trPr>
+          <w:trHeight w:val="1200"/>
+        </w:trPr>
+        <w:tc>
+          <w:tcPr>
+            <w:tcW w:w="4126" w:type="dxa"/>
+            <w:tcBorders>
+              <w:top w:val="nil"/>
+              <w:left w:val="single" w:sz="4" w:space="0" w:color="auto"/>
+              <w:bottom w:val="single" w:sz="4" w:space="0" w:color="auto"/>
+              <w:right w:val="single" w:sz="4" w:space="0" w:color="auto"/>
+            </w:tcBorders>
+            <w:shd w:val="clear" w:color="969696" w:fill="948A54"/>
+            <w:vAlign w:val="center"/>
+            <w:hideMark/>
+          </w:tcPr>
+          <w:p>
+            <w:pPr>
+              <w:suppressAutoHyphens w:val="0"/>
+              <w:spacing w:after="0" w:line="240" w:lineRule="auto"/>
+              <w:rPr>
+                <w:rFonts w:eastAsia="Times New Roman" w:cs="Times New Roman"/>
+                <w:b/>
+                <w:bCs/>
+                <w:color w:val="000000"/>
+                <w:lang w:val="es-ES" w:eastAsia="es-ES"/>
+              </w:rPr>
+            </w:pPr>
+            <w:r>
+              <w:rPr>
+                <w:rFonts w:eastAsia="Times New Roman" w:cs="Times New Roman"/>
+                <w:b/>
+                <w:bCs/>
+                <w:color w:val="000000"/>
+                <w:lang w:val="es-ES" w:eastAsia="es-ES"/>
+              </w:rPr>
+              <w:t>Caminos Alternos [CA]:</w:t>
+            </w:r>
+          </w:p>
+        </w:tc>
+        <w:tc>
+          <w:tcPr>
+            <w:tcW w:w="4394" w:type="dxa"/>
+            <w:tcBorders>
+              <w:top w:val="nil"/>
+              <w:left w:val="nil"/>
+              <w:bottom w:val="single" w:sz="4" w:space="0" w:color="auto"/>
+              <w:right w:val="single" w:sz="4" w:space="0" w:color="auto"/>
+            </w:tcBorders>
+            <w:shd w:val="clear" w:color="auto" w:fill="auto"/>
+            <w:vAlign w:val="bottom"/>
+            <w:hideMark/>
+          </w:tcPr>
+          <w:p>
+            <w:pPr>
+              <w:suppressAutoHyphens w:val="0"/>
+              <w:spacing w:after="0" w:line="240" w:lineRule="auto"/>
+              <w:rPr>
+                <w:rFonts w:eastAsia="Times New Roman" w:cs="Times New Roman"/>
+                <w:b/>
+                <w:bCs/>
+                <w:color w:val="000000"/>
+                <w:lang w:val="es-ES" w:eastAsia="es-ES"/>
+              </w:rPr>
+            </w:pPr>
+            <w:r>
+              <w:rPr>
+                <w:rFonts w:eastAsia="Times New Roman" w:cs="Times New Roman"/>
+                <w:b/>
+                <w:bCs/>
+                <w:color w:val="000000"/>
+                <w:lang w:val="es-ES" w:eastAsia="es-ES"/>
+              </w:rPr>
+              <w:t xml:space="preserve">3.1 </w:t>
+            </w:r>
+            <w:r>
+              <w:rPr>
+                <w:rFonts w:eastAsia="Times New Roman" w:cs="Times New Roman"/>
+                <w:color w:val="000000"/>
+                <w:lang w:val="es-ES" w:eastAsia="es-ES"/>
+              </w:rPr>
+              <w:t>Si el actor decide no terminar el proceso de ingreso de la nueva sintomatología, da clic en el botón "Cancelar" y este lo direcciona a la página principal del módulo medico</w:t>
+            </w:r>
+          </w:p>
+        </w:tc>
+      </w:tr>
+      <w:tr>
+        <w:trPr>
+          <w:trHeight w:val="2100"/>
+        </w:trPr>
+        <w:tc>
+          <w:tcPr>
+            <w:tcW w:w="4126" w:type="dxa"/>
+            <w:tcBorders>
+              <w:top w:val="nil"/>
+              <w:left w:val="single" w:sz="4" w:space="0" w:color="auto"/>
+              <w:bottom w:val="single" w:sz="4" w:space="0" w:color="auto"/>
+              <w:right w:val="single" w:sz="4" w:space="0" w:color="auto"/>
+            </w:tcBorders>
+            <w:shd w:val="clear" w:color="969696" w:fill="948A54"/>
+            <w:vAlign w:val="center"/>
+            <w:hideMark/>
+          </w:tcPr>
+          <w:p>
+            <w:pPr>
+              <w:suppressAutoHyphens w:val="0"/>
+              <w:spacing w:after="0" w:line="240" w:lineRule="auto"/>
+              <w:rPr>
+                <w:rFonts w:eastAsia="Times New Roman" w:cs="Times New Roman"/>
+                <w:b/>
+                <w:bCs/>
+                <w:color w:val="000000"/>
+                <w:lang w:val="es-ES" w:eastAsia="es-ES"/>
+              </w:rPr>
+            </w:pPr>
+            <w:r>
+              <w:rPr>
+                <w:rFonts w:eastAsia="Times New Roman" w:cs="Times New Roman"/>
+                <w:b/>
+                <w:bCs/>
+                <w:color w:val="000000"/>
+                <w:lang w:val="es-ES" w:eastAsia="es-ES"/>
+              </w:rPr>
+              <w:t>Caminos de excepción [EX]:</w:t>
+            </w:r>
+          </w:p>
+        </w:tc>
+        <w:tc>
+          <w:tcPr>
+            <w:tcW w:w="4394" w:type="dxa"/>
+            <w:tcBorders>
+              <w:top w:val="nil"/>
+              <w:left w:val="nil"/>
+              <w:bottom w:val="single" w:sz="4" w:space="0" w:color="auto"/>
+              <w:right w:val="single" w:sz="4" w:space="0" w:color="auto"/>
+            </w:tcBorders>
+            <w:shd w:val="clear" w:color="auto" w:fill="auto"/>
+            <w:vAlign w:val="bottom"/>
+            <w:hideMark/>
+          </w:tcPr>
+          <w:p>
+            <w:pPr>
+              <w:suppressAutoHyphens w:val="0"/>
+              <w:spacing w:after="0" w:line="240" w:lineRule="auto"/>
+              <w:rPr>
+                <w:rFonts w:eastAsia="Times New Roman" w:cs="Times New Roman"/>
+                <w:b/>
+                <w:bCs/>
+                <w:color w:val="000000"/>
+                <w:lang w:val="es-ES" w:eastAsia="es-ES"/>
+              </w:rPr>
+            </w:pPr>
+            <w:r>
+              <w:rPr>
+                <w:rFonts w:eastAsia="Times New Roman" w:cs="Times New Roman"/>
+                <w:b/>
+                <w:bCs/>
+                <w:color w:val="000000"/>
+                <w:lang w:val="es-ES" w:eastAsia="es-ES"/>
+              </w:rPr>
+              <w:t xml:space="preserve">4.1 </w:t>
+            </w:r>
+            <w:r>
+              <w:rPr>
+                <w:rFonts w:eastAsia="Times New Roman" w:cs="Times New Roman"/>
+                <w:color w:val="000000"/>
+                <w:lang w:val="es-ES" w:eastAsia="es-ES"/>
+              </w:rPr>
+              <w:t xml:space="preserve">El sistema </w:t>
+            </w:r>
+            <w:proofErr w:type="spellStart"/>
+            <w:proofErr w:type="gramStart"/>
+            <w:r>
+              <w:rPr>
+                <w:rFonts w:eastAsia="Times New Roman" w:cs="Times New Roman"/>
+                <w:color w:val="000000"/>
+                <w:lang w:val="es-ES" w:eastAsia="es-ES"/>
+              </w:rPr>
+              <w:t>valida</w:t>
+            </w:r>
+            <w:proofErr w:type="spellEnd"/>
+            <w:proofErr w:type="gramEnd"/>
+            <w:r>
+              <w:rPr>
+                <w:rFonts w:eastAsia="Times New Roman" w:cs="Times New Roman"/>
+                <w:color w:val="000000"/>
+                <w:lang w:val="es-ES" w:eastAsia="es-ES"/>
+              </w:rPr>
+              <w:t xml:space="preserve"> la información ingresada por el actor.</w:t>
+            </w:r>
+            <w:r>
+              <w:rPr>
+                <w:rFonts w:eastAsia="Times New Roman" w:cs="Times New Roman"/>
+                <w:color w:val="000000"/>
+                <w:lang w:val="es-ES" w:eastAsia="es-ES"/>
+              </w:rPr>
+              <w:br/>
+              <w:t>Si éste ha ingresado mal un dato (con respecto al tipo de dato), o ha dejado algún campo vacío, o está tratando de generar un registro que ya existe en el sistema, el sistema genera un error y muestra su respectivo mensaje al usuario.</w:t>
+            </w:r>
+          </w:p>
+        </w:tc>
+      </w:tr>
+    </w:tbl>
+    <w:p>
+      <w:pPr>
+        <w:suppressAutoHyphens w:val="0"/>
+        <w:rPr>
+          <w:rFonts w:ascii="Arial" w:eastAsia="Times New Roman" w:hAnsi="Arial" w:cs="Arial"/>
+          <w:b/>
+          <w:sz w:val="28"/>
+          <w:szCs w:val="28"/>
+        </w:rPr>
+      </w:pPr>
+    </w:p>
+    <w:p>
+      <w:pPr>
+        <w:suppressAutoHyphens w:val="0"/>
+        <w:rPr>
+          <w:rFonts w:ascii="Arial" w:eastAsia="Times New Roman" w:hAnsi="Arial" w:cs="Arial"/>
+          <w:b/>
+          <w:sz w:val="28"/>
+          <w:szCs w:val="28"/>
+        </w:rPr>
+      </w:pPr>
+      <w:r>
+        <w:rPr>
+          <w:rFonts w:ascii="Arial" w:eastAsia="Times New Roman" w:hAnsi="Arial" w:cs="Arial"/>
+          <w:b/>
+          <w:sz w:val="28"/>
+          <w:szCs w:val="28"/>
         </w:rPr>
         <w:br w:type="page"/>
       </w:r>
@@ -21466,6 +26549,17 @@
       <w:lang w:val="es-CO" w:eastAsia="ar-SA"/>
     </w:rPr>
   </w:style>
+  <w:style w:type="paragraph" w:styleId="Prrafodelista">
+    <w:name w:val="List Paragraph"/>
+    <w:basedOn w:val="Normal"/>
+    <w:uiPriority w:val="34"/>
+    <w:qFormat/>
+    <w:rsid w:val="00FA4FAB"/>
+    <w:pPr>
+      <w:ind w:left="720"/>
+      <w:contextualSpacing/>
+    </w:pPr>
+  </w:style>
 </w:styles>
 </file>
 
@@ -21760,6 +26854,17 @@
       <w:lang w:val="es-CO" w:eastAsia="ar-SA"/>
     </w:rPr>
   </w:style>
+  <w:style w:type="paragraph" w:styleId="Prrafodelista">
+    <w:name w:val="List Paragraph"/>
+    <w:basedOn w:val="Normal"/>
+    <w:uiPriority w:val="34"/>
+    <w:qFormat/>
+    <w:rsid w:val="00FA4FAB"/>
+    <w:pPr>
+      <w:ind w:left="720"/>
+      <w:contextualSpacing/>
+    </w:pPr>
+  </w:style>
 </w:styles>
 </file>
 
